--- a/_3sACrowd_DZ2.docx
+++ b/_3sACrowd_DZ2.docx
@@ -7,6 +7,7 @@
         <w:autoSpaceDE w:val="0"/>
         <w:autoSpaceDN w:val="0"/>
         <w:adjustRightInd w:val="0"/>
+        <w:spacing w:line="240" w:lineRule="auto"/>
         <w:ind w:firstLine="0"/>
         <w:jc w:val="center"/>
         <w:rPr>
@@ -21,7 +22,7 @@
           <w:sz w:val="36"/>
           <w:szCs w:val="36"/>
         </w:rPr>
-        <w:t>Fakultet elektrotehnike i računarstva</w:t>
+        <w:t>Sveučilište u Zagrebu</w:t>
       </w:r>
     </w:p>
     <w:p>
@@ -29,6 +30,7 @@
         <w:autoSpaceDE w:val="0"/>
         <w:autoSpaceDN w:val="0"/>
         <w:adjustRightInd w:val="0"/>
+        <w:spacing w:line="240" w:lineRule="auto"/>
         <w:ind w:firstLine="0"/>
         <w:jc w:val="center"/>
         <w:rPr>
@@ -37,15 +39,39 @@
           <w:szCs w:val="36"/>
         </w:rPr>
       </w:pPr>
-    </w:p>
-    <w:p>
-      <w:pPr>
-        <w:jc w:val="center"/>
+      <w:r>
         <w:rPr>
           <w:rFonts w:cs="Arial"/>
           <w:sz w:val="36"/>
           <w:szCs w:val="36"/>
         </w:rPr>
+        <w:t>Fakultet elektrotehnike i računarstva</w:t>
+      </w:r>
+    </w:p>
+    <w:p>
+      <w:pPr>
+        <w:autoSpaceDE w:val="0"/>
+        <w:autoSpaceDN w:val="0"/>
+        <w:adjustRightInd w:val="0"/>
+        <w:spacing w:line="240" w:lineRule="auto"/>
+        <w:ind w:firstLine="0"/>
+        <w:jc w:val="center"/>
+        <w:rPr>
+          <w:rFonts w:cs="Arial"/>
+          <w:sz w:val="36"/>
+          <w:szCs w:val="36"/>
+        </w:rPr>
+      </w:pPr>
+    </w:p>
+    <w:p>
+      <w:pPr>
+        <w:spacing w:line="240" w:lineRule="auto"/>
+        <w:jc w:val="center"/>
+        <w:rPr>
+          <w:rFonts w:cs="Arial"/>
+          <w:sz w:val="36"/>
+          <w:szCs w:val="36"/>
+        </w:rPr>
       </w:pPr>
     </w:p>
     <w:p>
@@ -53,6 +79,7 @@
         <w:tabs>
           <w:tab w:val="left" w:pos="426"/>
         </w:tabs>
+        <w:spacing w:line="240" w:lineRule="auto"/>
         <w:jc w:val="center"/>
         <w:rPr>
           <w:rFonts w:ascii="ArialMT" w:hAnsi="ArialMT" w:cs="ArialMT"/>
@@ -66,6 +93,7 @@
         <w:tabs>
           <w:tab w:val="left" w:pos="426"/>
         </w:tabs>
+        <w:spacing w:line="240" w:lineRule="auto"/>
         <w:ind w:firstLine="0"/>
         <w:jc w:val="center"/>
         <w:rPr>
@@ -83,38 +111,32 @@
     </w:p>
     <w:p>
       <w:pPr>
-        <w:pStyle w:val="Bezproreda"/>
         <w:tabs>
           <w:tab w:val="left" w:pos="426"/>
         </w:tabs>
-      </w:pPr>
+        <w:spacing w:line="240" w:lineRule="auto"/>
+        <w:ind w:firstLine="0"/>
+        <w:jc w:val="center"/>
+        <w:rPr>
+          <w:sz w:val="36"/>
+        </w:rPr>
+      </w:pPr>
+      <w:r>
+        <w:rPr>
+          <w:sz w:val="36"/>
+        </w:rPr>
+        <w:t>2. domaća zadaća</w:t>
+      </w:r>
     </w:p>
     <w:p>
       <w:pPr>
         <w:tabs>
           <w:tab w:val="left" w:pos="426"/>
         </w:tabs>
+        <w:spacing w:line="240" w:lineRule="auto"/>
         <w:ind w:firstLine="0"/>
         <w:jc w:val="center"/>
         <w:rPr>
-          <w:sz w:val="36"/>
-        </w:rPr>
-      </w:pPr>
-      <w:r>
-        <w:rPr>
-          <w:sz w:val="36"/>
-        </w:rPr>
-        <w:t>2. domaća zadaća</w:t>
-      </w:r>
-    </w:p>
-    <w:p>
-      <w:pPr>
-        <w:tabs>
-          <w:tab w:val="left" w:pos="426"/>
-        </w:tabs>
-        <w:ind w:firstLine="0"/>
-        <w:jc w:val="center"/>
-        <w:rPr>
           <w:i/>
           <w:sz w:val="32"/>
         </w:rPr>
@@ -124,23 +146,7 @@
           <w:i/>
           <w:sz w:val="32"/>
         </w:rPr>
-        <w:t xml:space="preserve">Design story i Use </w:t>
-      </w:r>
-      <w:proofErr w:type="spellStart"/>
-      <w:r>
-        <w:rPr>
-          <w:i/>
-          <w:sz w:val="32"/>
-        </w:rPr>
-        <w:t>cases</w:t>
-      </w:r>
-      <w:proofErr w:type="spellEnd"/>
-      <w:r>
-        <w:rPr>
-          <w:i/>
-          <w:sz w:val="32"/>
-        </w:rPr>
-        <w:t xml:space="preserve"> </w:t>
+        <w:t xml:space="preserve">Design story i Use cases </w:t>
       </w:r>
       <w:r>
         <w:rPr>
@@ -158,10 +164,8 @@
           <w:szCs w:val="36"/>
           <w:lang w:eastAsia="en-US"/>
         </w:rPr>
-        <w:t>Sustav za programsku podršku k</w:t>
-      </w:r>
-      <w:bookmarkStart w:id="0" w:name="_GoBack"/>
-      <w:bookmarkEnd w:id="0"/>
+        <w:t>Sustav za programsku podršku knjigovodstvu udruga</w:t>
+      </w:r>
       <w:r>
         <w:rPr>
           <w:rFonts w:eastAsiaTheme="minorHAnsi" w:cs="Arial"/>
@@ -171,17 +175,6 @@
           <w:szCs w:val="36"/>
           <w:lang w:eastAsia="en-US"/>
         </w:rPr>
-        <w:t>njigovodstvu udruga</w:t>
-      </w:r>
-      <w:r>
-        <w:rPr>
-          <w:rFonts w:eastAsiaTheme="minorHAnsi" w:cs="Arial"/>
-          <w:bCs/>
-          <w:i/>
-          <w:sz w:val="32"/>
-          <w:szCs w:val="36"/>
-          <w:lang w:eastAsia="en-US"/>
-        </w:rPr>
         <w:t>“</w:t>
       </w:r>
     </w:p>
@@ -190,6 +183,7 @@
         <w:tabs>
           <w:tab w:val="left" w:pos="426"/>
         </w:tabs>
+        <w:spacing w:line="240" w:lineRule="auto"/>
         <w:ind w:firstLine="0"/>
         <w:jc w:val="center"/>
         <w:rPr>
@@ -202,6 +196,7 @@
         <w:tabs>
           <w:tab w:val="left" w:pos="426"/>
         </w:tabs>
+        <w:spacing w:line="240" w:lineRule="auto"/>
         <w:ind w:firstLine="0"/>
         <w:jc w:val="center"/>
         <w:rPr>
@@ -211,7 +206,7 @@
     </w:p>
     <w:p>
       <w:pPr>
-        <w:spacing w:after="0"/>
+        <w:spacing w:after="0" w:line="240" w:lineRule="auto"/>
         <w:jc w:val="center"/>
         <w:rPr>
           <w:sz w:val="28"/>
@@ -226,7 +221,7 @@
     </w:p>
     <w:p>
       <w:pPr>
-        <w:spacing w:after="0"/>
+        <w:spacing w:after="0" w:line="240" w:lineRule="auto"/>
         <w:jc w:val="center"/>
         <w:rPr>
           <w:sz w:val="28"/>
@@ -253,7 +248,7 @@
     </w:p>
     <w:p>
       <w:pPr>
-        <w:spacing w:after="0"/>
+        <w:spacing w:after="0" w:line="240" w:lineRule="auto"/>
         <w:jc w:val="center"/>
         <w:rPr>
           <w:sz w:val="28"/>
@@ -263,21 +258,7 @@
         <w:rPr>
           <w:sz w:val="28"/>
         </w:rPr>
-        <w:t xml:space="preserve">Matej </w:t>
-      </w:r>
-      <w:proofErr w:type="spellStart"/>
-      <w:r>
-        <w:rPr>
-          <w:sz w:val="28"/>
-        </w:rPr>
-        <w:t>Vukosav</w:t>
-      </w:r>
-      <w:proofErr w:type="spellEnd"/>
-      <w:r>
-        <w:rPr>
-          <w:sz w:val="28"/>
-        </w:rPr>
-        <w:t xml:space="preserve"> (0036473765)</w:t>
+        <w:t>Matej Vukosav (0036473765)</w:t>
       </w:r>
     </w:p>
     <w:p>
@@ -285,6 +266,7 @@
         <w:tabs>
           <w:tab w:val="left" w:pos="426"/>
         </w:tabs>
+        <w:spacing w:line="240" w:lineRule="auto"/>
         <w:ind w:firstLine="0"/>
         <w:jc w:val="center"/>
         <w:rPr>
@@ -297,6 +279,7 @@
         <w:tabs>
           <w:tab w:val="left" w:pos="426"/>
         </w:tabs>
+        <w:spacing w:line="240" w:lineRule="auto"/>
         <w:ind w:firstLine="0"/>
         <w:jc w:val="center"/>
         <w:rPr>
@@ -309,6 +292,7 @@
         <w:tabs>
           <w:tab w:val="left" w:pos="426"/>
         </w:tabs>
+        <w:spacing w:line="240" w:lineRule="auto"/>
         <w:ind w:firstLine="0"/>
         <w:jc w:val="center"/>
         <w:rPr>
@@ -321,6 +305,7 @@
         <w:tabs>
           <w:tab w:val="left" w:pos="426"/>
         </w:tabs>
+        <w:spacing w:line="240" w:lineRule="auto"/>
         <w:ind w:firstLine="0"/>
         <w:jc w:val="center"/>
         <w:rPr>
@@ -333,6 +318,7 @@
         <w:tabs>
           <w:tab w:val="left" w:pos="426"/>
         </w:tabs>
+        <w:spacing w:line="240" w:lineRule="auto"/>
         <w:ind w:firstLine="0"/>
         <w:jc w:val="center"/>
         <w:rPr>
@@ -345,6 +331,7 @@
         <w:tabs>
           <w:tab w:val="left" w:pos="426"/>
         </w:tabs>
+        <w:spacing w:line="240" w:lineRule="auto"/>
         <w:ind w:firstLine="0"/>
         <w:jc w:val="center"/>
         <w:rPr>
@@ -357,7 +344,9 @@
         <w:tabs>
           <w:tab w:val="left" w:pos="426"/>
         </w:tabs>
+        <w:spacing w:line="240" w:lineRule="auto"/>
         <w:ind w:firstLine="0"/>
+        <w:jc w:val="center"/>
         <w:rPr>
           <w:sz w:val="28"/>
         </w:rPr>
@@ -368,6 +357,7 @@
         <w:tabs>
           <w:tab w:val="left" w:pos="426"/>
         </w:tabs>
+        <w:spacing w:line="240" w:lineRule="auto"/>
         <w:ind w:firstLine="0"/>
         <w:jc w:val="center"/>
         <w:rPr>
@@ -406,13 +396,163 @@
       </w:r>
     </w:p>
     <w:p>
-      <w:pPr>
-        <w:rPr>
-          <w:rFonts w:eastAsiaTheme="majorEastAsia" w:cstheme="majorBidi"/>
-          <w:sz w:val="32"/>
-          <w:szCs w:val="32"/>
-        </w:rPr>
-      </w:pPr>
+      <w:r>
+        <w:t xml:space="preserve">1. siječnja 2015. godine na snagu je stupio novi Zakon o financijskom poslovanju i računovodstvu neprofitnih organizacija (NN 121/2014). </w:t>
+      </w:r>
+      <w:r>
+        <w:t>Po zakonu neprofitne su one organizacije koje 3 godine uzastopno nisu imale financijsku dobit veću od 230 000 kn i 3 godine uzastopno nisu posjedovale ukupnu imovinu u višoj vrijednosti od 230 000 kn.</w:t>
+      </w:r>
+      <w:r>
+        <w:t xml:space="preserve"> U osnovi veliki broj udruga</w:t>
+      </w:r>
+      <w:r>
+        <w:t xml:space="preserve"> su neprofitne organizacije, jer ne premašuju</w:t>
+      </w:r>
+      <w:r>
+        <w:t xml:space="preserve"> </w:t>
+      </w:r>
+      <w:r>
+        <w:t>financijska ograničenja zadana zakonom</w:t>
+      </w:r>
+      <w:r>
+        <w:t xml:space="preserve">. </w:t>
+      </w:r>
+      <w:r>
+        <w:t xml:space="preserve">Zakon propisuje svim neprofitnim organizacijama vođenje </w:t>
+      </w:r>
+      <w:r>
+        <w:rPr>
+          <w:i/>
+        </w:rPr>
+        <w:t>jednostavnog knjigovodstva</w:t>
+      </w:r>
+      <w:r>
+        <w:t>, te podnošenje godišnjih financijskih izvješća.</w:t>
+      </w:r>
+    </w:p>
+    <w:p>
+      <w:r>
+        <w:t xml:space="preserve">Većina udruga se našla pred problemom, jer do tada nisu bile obavezne voditi </w:t>
+      </w:r>
+      <w:r>
+        <w:t xml:space="preserve">nikakvo </w:t>
+      </w:r>
+      <w:r>
+        <w:t>knjigovodstvo</w:t>
+      </w:r>
+      <w:r>
+        <w:t>.</w:t>
+      </w:r>
+      <w:r>
+        <w:t xml:space="preserve"> </w:t>
+      </w:r>
+      <w:r>
+        <w:t>Problem je još time veći što se udruge baziraj</w:t>
+      </w:r>
+      <w:r>
+        <w:t>u na ideji</w:t>
+      </w:r>
+      <w:r>
+        <w:t xml:space="preserve"> volonterizma, gdje članovi udru</w:t>
+      </w:r>
+      <w:r>
+        <w:t>ge „doniraju“ svoje vrijeme i rad, ali ne moraju biti stručni u svim vidovima vođenja udruge</w:t>
+      </w:r>
+      <w:r>
+        <w:t>.</w:t>
+      </w:r>
+      <w:r>
+        <w:t xml:space="preserve"> Tako su se udruge našle pred nedostatkom stručnog kadra za vođenje knjigovodstva, a oni članovi koji su prihvatili zadatak vođenja knjigovodstva su ga većinom prihvatili nevoljko.</w:t>
+      </w:r>
+      <w:r>
+        <w:t xml:space="preserve"> Ideja je stvoriti programsku podršku koja će pojednostaviti članovima udruga vođenje knjigovodstva.</w:t>
+      </w:r>
+    </w:p>
+    <w:p>
+      <w:r>
+        <w:t>Korisnici bi u sklopu programske podrške trebali moći upravljati svojim knjigovodstvenim knjigama, te im treba biti omogućeno stvaranje izvještaja (među kojima je i godišnje financijsko izvješće) koji se baziraju na knjigovodstvenim knjigama. Knjige kojima bi pohrana i uređivanje bilo podržano su: knjige primitaka i izdataka, te knjige ulaznih i izlaznih računa.</w:t>
+      </w:r>
+    </w:p>
+    <w:p>
+      <w:r>
+        <w:t>Knjige primitaka i izdataka drže podatke o svim novčanim primicima i izdacima koje je udruga ostvarila. Primici i izdaci mogu biti u obliku gotovinske transakcije, transakcije putem žiro-računa i transakcije u naravi (plaćanje u obliku nekog djela ili usluge). Dobra napomena je da se primitak i izdatak ne mora odviti u isključivo jednom obliku.</w:t>
+      </w:r>
+    </w:p>
+    <w:p>
+      <w:r>
+        <w:t xml:space="preserve">Knjige izlaznih i ulaznih računa su popisi svih dokumenata naplate i isplate koje je udruga napravila. To je popis svih računa i uplatnica koje je udruga izdala (takvi podaci </w:t>
+      </w:r>
+      <w:r>
+        <w:lastRenderedPageBreak/>
+        <w:t>su dio knjige izlaznih računa), te popis svih dokumenata naplate koje je udruga zaprimila (podaci knjige ulaznih računa).</w:t>
+      </w:r>
+    </w:p>
+    <w:p>
+      <w:r>
+        <w:t>U osnovi ideja takvog knjigovodstva je da se putem ulaznih i izlaznih računa definiraju sve službene poslovne transakcije, dok se knjigama primitaka i izdataka pravdaju uplate i isplate koje udruga napravi.</w:t>
+      </w:r>
+    </w:p>
+    <w:p>
+      <w:r>
+        <w:t>Postoje pokušaji implementacije vlastite programske podrške</w:t>
+      </w:r>
+      <w:r>
+        <w:t xml:space="preserve"> od strane članova raznih udruga</w:t>
+      </w:r>
+      <w:r>
+        <w:t>, no ona</w:t>
+      </w:r>
+      <w:r>
+        <w:t xml:space="preserve"> se često svode</w:t>
+      </w:r>
+      <w:r>
+        <w:t xml:space="preserve"> na primjenu Excel i  Access programskih alata. Problem je u tome što se podaci pohranjuju samo lokalno, te postoji ovisnost o postojanju </w:t>
+      </w:r>
+      <w:r>
+        <w:rPr>
+          <w:i/>
+        </w:rPr>
+        <w:t>Microsoft Office</w:t>
+      </w:r>
+      <w:r>
+        <w:t xml:space="preserve"> alata na lokalnom računalnom sustavu. Dakle</w:t>
+      </w:r>
+      <w:r>
+        <w:t>,</w:t>
+      </w:r>
+      <w:r>
+        <w:t xml:space="preserve"> programska </w:t>
+      </w:r>
+      <w:r>
+        <w:t>potpora bi trebala biti pristupačna sa većine računalnih sustava, uz minimalnu potrebu vanjskih alata. U krajnjem slučaju instalacija programske podrške na lokalnom sustavu bi trebala biti dostatna.</w:t>
+      </w:r>
+      <w:r>
+        <w:t xml:space="preserve"> Također postoji i problem pohranjivanja, jer članovi drže podatke na svojim lokalnim skladištima podataka. To bi trebalo biti riješeno centraliziran</w:t>
+      </w:r>
+      <w:r>
+        <w:t>im pristupom podacima, odnosno uvodi se jedinstvena baza podataka. Time se članovi ne bi trebali brinuti o ažurnosti svoje lokalne kopije knjigovodstvenih podataka.</w:t>
+      </w:r>
+    </w:p>
+    <w:p>
+      <w:r>
+        <w:t>Optimalno rješenje bi bila implementacija desktop i web aplikacije koje će raditi nad jedinstvenom bazom podataka, te će korisnicima</w:t>
+      </w:r>
+      <w:r>
+        <w:t xml:space="preserve"> (članovima udruga)</w:t>
+      </w:r>
+      <w:r>
+        <w:t xml:space="preserve"> omogućiti pregledno vođenje knjigovodstvenih podataka </w:t>
+      </w:r>
+      <w:r>
+        <w:t>svoje udruge</w:t>
+      </w:r>
+      <w:bookmarkStart w:id="0" w:name="_GoBack"/>
+      <w:bookmarkEnd w:id="0"/>
+      <w:r>
+        <w:t>.</w:t>
+      </w:r>
+    </w:p>
+    <w:p>
       <w:r>
         <w:br w:type="page"/>
       </w:r>
@@ -423,13 +563,8 @@
       </w:pPr>
       <w:r>
         <w:lastRenderedPageBreak/>
-        <w:t xml:space="preserve">Use </w:t>
-      </w:r>
-      <w:proofErr w:type="spellStart"/>
-      <w:r>
-        <w:t>cases</w:t>
-      </w:r>
-      <w:proofErr w:type="spellEnd"/>
+        <w:t>Use cases</w:t>
+      </w:r>
     </w:p>
     <w:p>
       <w:pPr>
@@ -555,7 +690,7 @@
           <w:rPr>
             <w:noProof/>
           </w:rPr>
-          <w:t>1</w:t>
+          <w:t>3</w:t>
         </w:r>
         <w:r>
           <w:fldChar w:fldCharType="end"/>
@@ -1357,10 +1492,10 @@
   <w:style w:type="paragraph" w:default="1" w:styleId="Normal">
     <w:name w:val="Normal"/>
     <w:qFormat/>
-    <w:rsid w:val="00AC05D9"/>
+    <w:rsid w:val="00AE3CC1"/>
     <w:pPr>
       <w:suppressAutoHyphens/>
-      <w:spacing w:before="120" w:after="100" w:afterAutospacing="1" w:line="240" w:lineRule="auto"/>
+      <w:spacing w:before="120" w:after="100" w:afterAutospacing="1" w:line="360" w:lineRule="auto"/>
       <w:ind w:firstLine="425"/>
       <w:jc w:val="both"/>
     </w:pPr>
@@ -1593,6 +1728,17 @@
       <w:szCs w:val="24"/>
       <w:lang w:eastAsia="ar-SA"/>
     </w:rPr>
+  </w:style>
+  <w:style w:type="paragraph" w:styleId="Odlomakpopisa">
+    <w:name w:val="List Paragraph"/>
+    <w:basedOn w:val="Normal"/>
+    <w:uiPriority w:val="34"/>
+    <w:qFormat/>
+    <w:rsid w:val="005F22CF"/>
+    <w:pPr>
+      <w:ind w:left="720"/>
+      <w:contextualSpacing/>
+    </w:pPr>
   </w:style>
 </w:styles>
 </file>

--- a/_3sACrowd_DZ2.docx
+++ b/_3sACrowd_DZ2.docx
@@ -789,10 +789,7 @@
         </w:numPr>
       </w:pPr>
       <w:r>
-        <w:t xml:space="preserve">Brisanje stavke </w:t>
-      </w:r>
-      <w:r>
-        <w:t>u knjizi izdataka</w:t>
+        <w:t>Brisanje stavke u knjizi izdataka</w:t>
       </w:r>
     </w:p>
     <w:p>
@@ -804,10 +801,7 @@
         </w:numPr>
       </w:pPr>
       <w:r>
-        <w:t xml:space="preserve">Brisanje stavke </w:t>
-      </w:r>
-      <w:r>
-        <w:t>u knjizi izlaznih računa</w:t>
+        <w:t>Brisanje stavke u knjizi izlaznih računa</w:t>
       </w:r>
     </w:p>
     <w:p>
@@ -819,10 +813,7 @@
         </w:numPr>
       </w:pPr>
       <w:r>
-        <w:t xml:space="preserve">Brisanje stavke </w:t>
-      </w:r>
-      <w:r>
-        <w:t>u knjizi ulaznih računa</w:t>
+        <w:t>Brisanje stavke u knjizi ulaznih računa</w:t>
       </w:r>
     </w:p>
     <w:p>
@@ -5992,8 +5983,6 @@
           <w:szCs w:val="32"/>
         </w:rPr>
       </w:pPr>
-      <w:bookmarkStart w:id="0" w:name="_GoBack"/>
-      <w:bookmarkEnd w:id="0"/>
     </w:p>
     <w:tbl>
       <w:tblPr>
@@ -7677,19 +7666,7 @@
               <w:rPr>
                 <w:rFonts w:eastAsiaTheme="majorEastAsia"/>
               </w:rPr>
-              <w:t xml:space="preserve"> </w:t>
-            </w:r>
-            <w:r>
-              <w:rPr>
-                <w:rFonts w:eastAsiaTheme="majorEastAsia"/>
-              </w:rPr>
-              <w:t>Brisanje</w:t>
-            </w:r>
-            <w:r>
-              <w:rPr>
-                <w:rFonts w:eastAsiaTheme="majorEastAsia"/>
-              </w:rPr>
-              <w:t xml:space="preserve"> stavke u knjizi primitaka</w:t>
+              <w:t xml:space="preserve"> Brisanje stavke u knjizi primitaka</w:t>
             </w:r>
           </w:p>
         </w:tc>
@@ -7895,19 +7872,7 @@
               <w:rPr>
                 <w:rFonts w:eastAsiaTheme="majorEastAsia"/>
               </w:rPr>
-              <w:t>S</w:t>
-            </w:r>
-            <w:r>
-              <w:rPr>
-                <w:rFonts w:eastAsiaTheme="majorEastAsia"/>
-              </w:rPr>
-              <w:t>tavka</w:t>
-            </w:r>
-            <w:r>
-              <w:rPr>
-                <w:rFonts w:eastAsiaTheme="majorEastAsia"/>
-              </w:rPr>
-              <w:t xml:space="preserve"> je uspješno izbrisana iz sustava</w:t>
+              <w:t>Stavka je uspješno izbrisana iz sustava</w:t>
             </w:r>
           </w:p>
         </w:tc>
@@ -7947,13 +7912,7 @@
               <w:rPr>
                 <w:rFonts w:eastAsiaTheme="majorEastAsia"/>
               </w:rPr>
-              <w:t xml:space="preserve">Korisnik iz pregleda svih stavki odabire onu koju želi </w:t>
-            </w:r>
-            <w:r>
-              <w:rPr>
-                <w:rFonts w:eastAsiaTheme="majorEastAsia"/>
-              </w:rPr>
-              <w:t>obrisati</w:t>
+              <w:t>Korisnik iz pregleda svih stavki odabire onu koju želi obrisati</w:t>
             </w:r>
           </w:p>
           <w:p>
@@ -7971,13 +7930,7 @@
               <w:rPr>
                 <w:rFonts w:eastAsiaTheme="majorEastAsia"/>
               </w:rPr>
-              <w:t xml:space="preserve">Sustav prikazuje </w:t>
-            </w:r>
-            <w:r>
-              <w:rPr>
-                <w:rFonts w:eastAsiaTheme="majorEastAsia"/>
-              </w:rPr>
-              <w:t>prozor sigurnosnog upita</w:t>
+              <w:t>Sustav prikazuje prozor sigurnosnog upita</w:t>
             </w:r>
           </w:p>
           <w:p>
@@ -7995,13 +7948,7 @@
               <w:rPr>
                 <w:rFonts w:eastAsiaTheme="majorEastAsia"/>
               </w:rPr>
-              <w:t xml:space="preserve">Korisnik </w:t>
-            </w:r>
-            <w:r>
-              <w:rPr>
-                <w:rFonts w:eastAsiaTheme="majorEastAsia"/>
-              </w:rPr>
-              <w:t>potvrđuje brisanje</w:t>
+              <w:t>Korisnik potvrđuje brisanje</w:t>
             </w:r>
           </w:p>
           <w:p>
@@ -8019,25 +7966,7 @@
               <w:rPr>
                 <w:rFonts w:eastAsiaTheme="majorEastAsia"/>
               </w:rPr>
-              <w:t xml:space="preserve">Sustav uspješno </w:t>
-            </w:r>
-            <w:r>
-              <w:rPr>
-                <w:rFonts w:eastAsiaTheme="majorEastAsia"/>
-              </w:rPr>
-              <w:t>briše</w:t>
-            </w:r>
-            <w:r>
-              <w:rPr>
-                <w:rFonts w:eastAsiaTheme="majorEastAsia"/>
-              </w:rPr>
-              <w:t xml:space="preserve"> </w:t>
-            </w:r>
-            <w:r>
-              <w:rPr>
-                <w:rFonts w:eastAsiaTheme="majorEastAsia"/>
-              </w:rPr>
-              <w:t>podatke</w:t>
+              <w:t>Sustav uspješno briše podatke</w:t>
             </w:r>
           </w:p>
           <w:p>
@@ -8093,19 +8022,7 @@
               <w:rPr>
                 <w:rFonts w:eastAsiaTheme="majorEastAsia"/>
               </w:rPr>
-              <w:t>3</w:t>
-            </w:r>
-            <w:r>
-              <w:rPr>
-                <w:rFonts w:eastAsiaTheme="majorEastAsia"/>
-              </w:rPr>
-              <w:t xml:space="preserve">a. </w:t>
-            </w:r>
-            <w:r>
-              <w:rPr>
-                <w:rFonts w:eastAsiaTheme="majorEastAsia"/>
-              </w:rPr>
-              <w:t>Korisnik odbacuje postupak brisanja stavke</w:t>
+              <w:t>3a. Korisnik odbacuje postupak brisanja stavke</w:t>
             </w:r>
           </w:p>
           <w:p>
@@ -8120,19 +8037,7 @@
               <w:rPr>
                 <w:rFonts w:eastAsiaTheme="majorEastAsia"/>
               </w:rPr>
-              <w:t>3</w:t>
-            </w:r>
-            <w:r>
-              <w:rPr>
-                <w:rFonts w:eastAsiaTheme="majorEastAsia"/>
-              </w:rPr>
-              <w:t xml:space="preserve">a1. </w:t>
-            </w:r>
-            <w:r>
-              <w:rPr>
-                <w:rFonts w:eastAsiaTheme="majorEastAsia"/>
-              </w:rPr>
-              <w:t>Sustav ne provodi brisanje i korisnika vraća na pregled stavki</w:t>
+              <w:t>3a1. Sustav ne provodi brisanje i korisnika vraća na pregled stavki</w:t>
             </w:r>
           </w:p>
           <w:p>
@@ -8147,19 +8052,7 @@
               <w:rPr>
                 <w:rFonts w:eastAsiaTheme="majorEastAsia"/>
               </w:rPr>
-              <w:t>4</w:t>
-            </w:r>
-            <w:r>
-              <w:rPr>
-                <w:rFonts w:eastAsiaTheme="majorEastAsia"/>
-              </w:rPr>
-              <w:t xml:space="preserve">a. Sustav zbog pogreške ne uspijeva </w:t>
-            </w:r>
-            <w:r>
-              <w:rPr>
-                <w:rFonts w:eastAsiaTheme="majorEastAsia"/>
-              </w:rPr>
-              <w:t>pohraniti promjene</w:t>
+              <w:t>4a. Sustav zbog pogreške ne uspijeva pohraniti promjene</w:t>
             </w:r>
           </w:p>
           <w:p>
@@ -8174,13 +8067,7 @@
               <w:rPr>
                 <w:rFonts w:eastAsiaTheme="majorEastAsia"/>
               </w:rPr>
-              <w:t>4</w:t>
-            </w:r>
-            <w:r>
-              <w:rPr>
-                <w:rFonts w:eastAsiaTheme="majorEastAsia"/>
-              </w:rPr>
-              <w:t>a1. Sustav odustaje od promjena</w:t>
+              <w:t>4a1. Sustav odustaje od promjena</w:t>
             </w:r>
           </w:p>
           <w:p>
@@ -8195,13 +8082,7 @@
               <w:rPr>
                 <w:rFonts w:eastAsiaTheme="majorEastAsia"/>
               </w:rPr>
-              <w:t>4</w:t>
-            </w:r>
-            <w:r>
-              <w:rPr>
-                <w:rFonts w:eastAsiaTheme="majorEastAsia"/>
-              </w:rPr>
-              <w:t>a2. Sustav dojavljuje korisniku poruku o pogreški</w:t>
+              <w:t>4a2. Sustav dojavljuje korisniku poruku o pogreški</w:t>
             </w:r>
           </w:p>
         </w:tc>
@@ -8249,13 +8130,7 @@
               <w:rPr>
                 <w:rFonts w:eastAsiaTheme="majorEastAsia"/>
               </w:rPr>
-              <w:t xml:space="preserve"> Brisanje stavke u knjizi </w:t>
-            </w:r>
-            <w:r>
-              <w:rPr>
-                <w:rFonts w:eastAsiaTheme="majorEastAsia"/>
-              </w:rPr>
-              <w:t>izdataka</w:t>
+              <w:t xml:space="preserve"> Brisanje stavke u knjizi izdataka</w:t>
             </w:r>
           </w:p>
         </w:tc>
@@ -8335,13 +8210,7 @@
               <w:rPr>
                 <w:rFonts w:eastAsiaTheme="majorEastAsia"/>
               </w:rPr>
-              <w:t xml:space="preserve">Korisnik – želi izbrisati stavku iz knjige </w:t>
-            </w:r>
-            <w:r>
-              <w:rPr>
-                <w:rFonts w:eastAsiaTheme="majorEastAsia"/>
-              </w:rPr>
-              <w:t>izdataka</w:t>
+              <w:t>Korisnik – želi izbrisati stavku iz knjige izdataka</w:t>
             </w:r>
           </w:p>
           <w:p>
@@ -8556,13 +8425,7 @@
               <w:rPr>
                 <w:rFonts w:eastAsiaTheme="majorEastAsia"/>
               </w:rPr>
-              <w:t xml:space="preserve">Korisnik se vraća na pregled knjige </w:t>
-            </w:r>
-            <w:r>
-              <w:rPr>
-                <w:rFonts w:eastAsiaTheme="majorEastAsia"/>
-              </w:rPr>
-              <w:t>izdataka</w:t>
+              <w:t>Korisnik se vraća na pregled knjige izdataka</w:t>
             </w:r>
           </w:p>
         </w:tc>
@@ -8708,13 +8571,7 @@
               <w:rPr>
                 <w:rFonts w:eastAsiaTheme="majorEastAsia"/>
               </w:rPr>
-              <w:t xml:space="preserve"> Brisanje stavke u knjizi </w:t>
-            </w:r>
-            <w:r>
-              <w:rPr>
-                <w:rFonts w:eastAsiaTheme="majorEastAsia"/>
-              </w:rPr>
-              <w:t>izlaznih računa</w:t>
+              <w:t xml:space="preserve"> Brisanje stavke u knjizi izlaznih računa</w:t>
             </w:r>
           </w:p>
         </w:tc>
@@ -8794,13 +8651,7 @@
               <w:rPr>
                 <w:rFonts w:eastAsiaTheme="majorEastAsia"/>
               </w:rPr>
-              <w:t xml:space="preserve">Korisnik – želi izbrisati stavku iz knjige </w:t>
-            </w:r>
-            <w:r>
-              <w:rPr>
-                <w:rFonts w:eastAsiaTheme="majorEastAsia"/>
-              </w:rPr>
-              <w:t>izlaznih računa</w:t>
+              <w:t>Korisnik – želi izbrisati stavku iz knjige izlaznih računa</w:t>
             </w:r>
           </w:p>
           <w:p>
@@ -9014,13 +8865,7 @@
               <w:rPr>
                 <w:rFonts w:eastAsiaTheme="majorEastAsia"/>
               </w:rPr>
-              <w:t xml:space="preserve">Korisnik se vraća na pregled knjige </w:t>
-            </w:r>
-            <w:r>
-              <w:rPr>
-                <w:rFonts w:eastAsiaTheme="majorEastAsia"/>
-              </w:rPr>
-              <w:t>izlaznih računa</w:t>
+              <w:t>Korisnik se vraća na pregled knjige izlaznih računa</w:t>
             </w:r>
           </w:p>
         </w:tc>
@@ -9166,13 +9011,7 @@
               <w:rPr>
                 <w:rFonts w:eastAsiaTheme="majorEastAsia"/>
               </w:rPr>
-              <w:t xml:space="preserve"> Brisanje stavke u knjizi </w:t>
-            </w:r>
-            <w:r>
-              <w:rPr>
-                <w:rFonts w:eastAsiaTheme="majorEastAsia"/>
-              </w:rPr>
-              <w:t>ulaznih računa</w:t>
+              <w:t xml:space="preserve"> Brisanje stavke u knjizi ulaznih računa</w:t>
             </w:r>
           </w:p>
         </w:tc>
@@ -9626,13 +9465,7 @@
               <w:rPr>
                 <w:rFonts w:eastAsiaTheme="majorEastAsia"/>
               </w:rPr>
-              <w:t xml:space="preserve"> </w:t>
-            </w:r>
-            <w:r>
-              <w:rPr>
-                <w:rFonts w:eastAsiaTheme="majorEastAsia"/>
-              </w:rPr>
-              <w:t>Stvaranje godišnjeg financijskog izvješća</w:t>
+              <w:t xml:space="preserve"> Stvaranje godišnjeg financijskog izvješća</w:t>
             </w:r>
           </w:p>
         </w:tc>
@@ -9712,13 +9545,7 @@
               <w:rPr>
                 <w:rFonts w:eastAsiaTheme="majorEastAsia"/>
               </w:rPr>
-              <w:t xml:space="preserve">Korisnik – želi </w:t>
-            </w:r>
-            <w:r>
-              <w:rPr>
-                <w:rFonts w:eastAsiaTheme="majorEastAsia"/>
-              </w:rPr>
-              <w:t>stvoriti godišnje financijsko izvješće</w:t>
+              <w:t>Korisnik – želi stvoriti godišnje financijsko izvješće</w:t>
             </w:r>
           </w:p>
           <w:p>
@@ -9994,13 +9821,7 @@
               <w:rPr>
                 <w:rFonts w:eastAsiaTheme="majorEastAsia"/>
               </w:rPr>
-              <w:t xml:space="preserve"> Stvaranje </w:t>
-            </w:r>
-            <w:r>
-              <w:rPr>
-                <w:rFonts w:eastAsiaTheme="majorEastAsia"/>
-              </w:rPr>
-              <w:t>izvješća toka novca</w:t>
+              <w:t xml:space="preserve"> Stvaranje izvješća toka novca</w:t>
             </w:r>
           </w:p>
         </w:tc>
@@ -10080,13 +9901,7 @@
               <w:rPr>
                 <w:rFonts w:eastAsiaTheme="majorEastAsia"/>
               </w:rPr>
-              <w:t xml:space="preserve">Korisnik – želi stvoriti </w:t>
-            </w:r>
-            <w:r>
-              <w:rPr>
-                <w:rFonts w:eastAsiaTheme="majorEastAsia"/>
-              </w:rPr>
-              <w:t>izvješće toka novca</w:t>
+              <w:t>Korisnik – želi stvoriti izvješće toka novca</w:t>
             </w:r>
           </w:p>
           <w:p>
@@ -10265,13 +10080,7 @@
               <w:rPr>
                 <w:rFonts w:eastAsiaTheme="majorEastAsia"/>
               </w:rPr>
-              <w:t>Sustav vraća podatke u obliku datoteke</w:t>
-            </w:r>
-            <w:r>
-              <w:rPr>
-                <w:rFonts w:eastAsiaTheme="majorEastAsia"/>
-              </w:rPr>
-              <w:t xml:space="preserve"> sa ispravno formatiranim tablicama</w:t>
+              <w:t>Sustav vraća podatke u obliku datoteke sa ispravno formatiranim tablicama</w:t>
             </w:r>
           </w:p>
         </w:tc>
@@ -10325,9 +10134,657 @@
         </w:rPr>
       </w:pPr>
     </w:p>
+    <w:p>
+      <w:pPr>
+        <w:suppressAutoHyphens w:val="0"/>
+        <w:spacing w:before="0" w:after="160" w:afterAutospacing="0" w:line="259" w:lineRule="auto"/>
+        <w:ind w:firstLine="0"/>
+        <w:jc w:val="left"/>
+        <w:rPr>
+          <w:rFonts w:eastAsiaTheme="majorEastAsia" w:cstheme="majorBidi"/>
+          <w:sz w:val="32"/>
+          <w:szCs w:val="32"/>
+        </w:rPr>
+      </w:pPr>
+      <w:r>
+        <w:rPr>
+          <w:rFonts w:eastAsiaTheme="majorEastAsia" w:cstheme="majorBidi"/>
+          <w:sz w:val="32"/>
+          <w:szCs w:val="32"/>
+        </w:rPr>
+        <w:br w:type="page"/>
+      </w:r>
+    </w:p>
+    <w:p>
+      <w:pPr>
+        <w:pStyle w:val="Naslov1"/>
+      </w:pPr>
+      <w:proofErr w:type="spellStart"/>
+      <w:r>
+        <w:lastRenderedPageBreak/>
+        <w:t>Backend</w:t>
+      </w:r>
+      <w:proofErr w:type="spellEnd"/>
+      <w:r>
+        <w:t xml:space="preserve"> sustava</w:t>
+      </w:r>
+    </w:p>
+    <w:p>
+      <w:pPr>
+        <w:rPr>
+          <w:rFonts w:eastAsiaTheme="majorEastAsia"/>
+        </w:rPr>
+      </w:pPr>
+      <w:r>
+        <w:rPr>
+          <w:rFonts w:eastAsiaTheme="majorEastAsia"/>
+        </w:rPr>
+        <w:t xml:space="preserve">Kako je predviđena izgradnja sustava u obliku desktop i web aplikacije, implementacija web API-ja nije prijeko potrebna. </w:t>
+      </w:r>
+      <w:proofErr w:type="spellStart"/>
+      <w:r>
+        <w:rPr>
+          <w:rFonts w:eastAsiaTheme="majorEastAsia"/>
+          <w:i/>
+        </w:rPr>
+        <w:t>Backend</w:t>
+      </w:r>
+      <w:proofErr w:type="spellEnd"/>
+      <w:r>
+        <w:rPr>
+          <w:rFonts w:eastAsiaTheme="majorEastAsia"/>
+        </w:rPr>
+        <w:t xml:space="preserve"> sustava će tako biti implementiran putem resursa koje obje aplikacije koriste. Potrebno je implementirati zajednički repozitorij podataka, zajednički izvor podataka, te zajednička funkcionalnost za generiranje izvješća.</w:t>
+      </w:r>
+    </w:p>
+    <w:p>
+      <w:pPr>
+        <w:rPr>
+          <w:rFonts w:eastAsiaTheme="majorEastAsia"/>
+        </w:rPr>
+      </w:pPr>
+      <w:r>
+        <w:rPr>
+          <w:rFonts w:eastAsiaTheme="majorEastAsia"/>
+        </w:rPr>
+        <w:t xml:space="preserve">Zajednički izvor podataka biti će u obliku </w:t>
+      </w:r>
+      <w:proofErr w:type="spellStart"/>
+      <w:r>
+        <w:rPr>
+          <w:rFonts w:eastAsiaTheme="majorEastAsia"/>
+        </w:rPr>
+        <w:t>SQLite</w:t>
+      </w:r>
+      <w:proofErr w:type="spellEnd"/>
+      <w:r>
+        <w:rPr>
+          <w:rFonts w:eastAsiaTheme="majorEastAsia"/>
+        </w:rPr>
+        <w:t xml:space="preserve"> baze podataka. Baza podataka će biti sadržana u jednoj </w:t>
+      </w:r>
+      <w:proofErr w:type="spellStart"/>
+      <w:r>
+        <w:rPr>
+          <w:rFonts w:eastAsiaTheme="majorEastAsia"/>
+        </w:rPr>
+        <w:t>SQLite</w:t>
+      </w:r>
+      <w:proofErr w:type="spellEnd"/>
+      <w:r>
+        <w:rPr>
+          <w:rFonts w:eastAsiaTheme="majorEastAsia"/>
+        </w:rPr>
+        <w:t xml:space="preserve"> datoteci.</w:t>
+      </w:r>
+    </w:p>
+    <w:p>
+      <w:pPr>
+        <w:rPr>
+          <w:rFonts w:eastAsiaTheme="majorEastAsia"/>
+        </w:rPr>
+      </w:pPr>
+      <w:r>
+        <w:rPr>
+          <w:rFonts w:eastAsiaTheme="majorEastAsia"/>
+        </w:rPr>
+        <w:t xml:space="preserve">Zajednički repozitorij podataka će stvarati vezu prema bazi podataka, te će vršiti O/R </w:t>
+      </w:r>
+      <w:proofErr w:type="spellStart"/>
+      <w:r>
+        <w:rPr>
+          <w:rFonts w:eastAsiaTheme="majorEastAsia"/>
+        </w:rPr>
+        <w:t>mapiranje</w:t>
+      </w:r>
+      <w:proofErr w:type="spellEnd"/>
+      <w:r>
+        <w:rPr>
+          <w:rFonts w:eastAsiaTheme="majorEastAsia"/>
+        </w:rPr>
+        <w:t xml:space="preserve"> podataka iz baze.</w:t>
+      </w:r>
+      <w:r>
+        <w:rPr>
+          <w:rFonts w:eastAsiaTheme="majorEastAsia"/>
+        </w:rPr>
+        <w:t xml:space="preserve"> O/R </w:t>
+      </w:r>
+      <w:proofErr w:type="spellStart"/>
+      <w:r>
+        <w:rPr>
+          <w:rFonts w:eastAsiaTheme="majorEastAsia"/>
+        </w:rPr>
+        <w:t>mapiranje</w:t>
+      </w:r>
+      <w:proofErr w:type="spellEnd"/>
+      <w:r>
+        <w:rPr>
+          <w:rFonts w:eastAsiaTheme="majorEastAsia"/>
+        </w:rPr>
+        <w:t xml:space="preserve"> će biti izvršeno </w:t>
+      </w:r>
+      <w:proofErr w:type="spellStart"/>
+      <w:r>
+        <w:rPr>
+          <w:rFonts w:eastAsiaTheme="majorEastAsia"/>
+        </w:rPr>
+        <w:t>NHibernate</w:t>
+      </w:r>
+      <w:proofErr w:type="spellEnd"/>
+      <w:r>
+        <w:rPr>
+          <w:rFonts w:eastAsiaTheme="majorEastAsia"/>
+        </w:rPr>
+        <w:t xml:space="preserve"> značajkom. Na taj način će zajednički repozitorij nuditi i CRUD metode, te još neke prilagođene metode dohvata.</w:t>
+      </w:r>
+      <w:r>
+        <w:rPr>
+          <w:rFonts w:eastAsiaTheme="majorEastAsia"/>
+        </w:rPr>
+        <w:t xml:space="preserve"> Repozitorij će također sadržavati osnovnu definiciju modela podataka koj</w:t>
+      </w:r>
+      <w:r>
+        <w:rPr>
+          <w:rFonts w:eastAsiaTheme="majorEastAsia"/>
+        </w:rPr>
+        <w:t>i</w:t>
+      </w:r>
+      <w:r>
+        <w:rPr>
+          <w:rFonts w:eastAsiaTheme="majorEastAsia"/>
+        </w:rPr>
+        <w:t xml:space="preserve"> će</w:t>
+      </w:r>
+      <w:r>
+        <w:rPr>
+          <w:rFonts w:eastAsiaTheme="majorEastAsia"/>
+        </w:rPr>
+        <w:t xml:space="preserve"> </w:t>
+      </w:r>
+      <w:r>
+        <w:rPr>
+          <w:rFonts w:eastAsiaTheme="majorEastAsia"/>
+        </w:rPr>
+        <w:t xml:space="preserve">se </w:t>
+      </w:r>
+      <w:r>
+        <w:rPr>
+          <w:rFonts w:eastAsiaTheme="majorEastAsia"/>
+        </w:rPr>
+        <w:t>koristiti u cijelom sustavu.</w:t>
+      </w:r>
+    </w:p>
+    <w:p>
+      <w:pPr>
+        <w:rPr>
+          <w:rFonts w:eastAsiaTheme="majorEastAsia"/>
+        </w:rPr>
+      </w:pPr>
+      <w:r>
+        <w:rPr>
+          <w:rFonts w:eastAsiaTheme="majorEastAsia"/>
+        </w:rPr>
+        <w:t>Kako oblici izvješća ne ovise o obliku aplikacije, funkcionalnost stvaranja izvješća se može izdvojiti i postaviti u pozadi</w:t>
+      </w:r>
+      <w:r>
+        <w:rPr>
+          <w:rFonts w:eastAsiaTheme="majorEastAsia"/>
+        </w:rPr>
+        <w:t>nu arhitekture sustava. Ovaj dio sustava će sadržavati svu logiku generiranja izvješća.</w:t>
+      </w:r>
+    </w:p>
+    <w:p>
+      <w:pPr>
+        <w:suppressAutoHyphens w:val="0"/>
+        <w:spacing w:before="0" w:after="160" w:afterAutospacing="0" w:line="259" w:lineRule="auto"/>
+        <w:ind w:firstLine="0"/>
+        <w:jc w:val="left"/>
+        <w:rPr>
+          <w:rFonts w:eastAsiaTheme="majorEastAsia"/>
+        </w:rPr>
+      </w:pPr>
+      <w:r>
+        <w:rPr>
+          <w:rFonts w:eastAsiaTheme="majorEastAsia"/>
+        </w:rPr>
+        <w:br w:type="page"/>
+      </w:r>
+    </w:p>
+    <w:p>
+      <w:pPr>
+        <w:pStyle w:val="Naslov1"/>
+      </w:pPr>
+      <w:proofErr w:type="spellStart"/>
+      <w:r>
+        <w:lastRenderedPageBreak/>
+        <w:t>Mockup</w:t>
+      </w:r>
+      <w:proofErr w:type="spellEnd"/>
+      <w:r>
+        <w:t xml:space="preserve"> zasloni</w:t>
+      </w:r>
+    </w:p>
+    <w:p>
+      <w:pPr>
+        <w:pStyle w:val="Naslov2"/>
+      </w:pPr>
+      <w:r>
+        <w:t>Desktop aplikacija</w:t>
+      </w:r>
+    </w:p>
+    <w:p>
+      <w:pPr>
+        <w:pStyle w:val="Naslov3"/>
+      </w:pPr>
+      <w:r>
+        <w:t xml:space="preserve">Glavni </w:t>
+      </w:r>
+      <w:r>
+        <w:t>zaslon</w:t>
+      </w:r>
+    </w:p>
+    <w:p>
+      <w:pPr>
+        <w:ind w:firstLine="0"/>
+        <w:jc w:val="center"/>
+      </w:pPr>
+      <w:r>
+        <w:object w:dxaOrig="10251" w:dyaOrig="3831">
+          <v:shapetype id="_x0000_t75" coordsize="21600,21600" o:spt="75" o:preferrelative="t" path="m@4@5l@4@11@9@11@9@5xe" filled="f" stroked="f">
+            <v:stroke joinstyle="miter"/>
+            <v:formulas>
+              <v:f eqn="if lineDrawn pixelLineWidth 0"/>
+              <v:f eqn="sum @0 1 0"/>
+              <v:f eqn="sum 0 0 @1"/>
+              <v:f eqn="prod @2 1 2"/>
+              <v:f eqn="prod @3 21600 pixelWidth"/>
+              <v:f eqn="prod @3 21600 pixelHeight"/>
+              <v:f eqn="sum @0 0 1"/>
+              <v:f eqn="prod @6 1 2"/>
+              <v:f eqn="prod @7 21600 pixelWidth"/>
+              <v:f eqn="sum @8 21600 0"/>
+              <v:f eqn="prod @7 21600 pixelHeight"/>
+              <v:f eqn="sum @10 21600 0"/>
+            </v:formulas>
+            <v:path o:extrusionok="f" gradientshapeok="t" o:connecttype="rect"/>
+            <o:lock v:ext="edit" aspectratio="t"/>
+          </v:shapetype>
+          <v:shape id="_x0000_i1025" type="#_x0000_t75" style="width:453pt;height:169.5pt" o:ole="">
+            <v:imagedata r:id="rId8" o:title=""/>
+          </v:shape>
+          <o:OLEObject Type="Embed" ProgID="Visio.Drawing.15" ShapeID="_x0000_i1025" DrawAspect="Content" ObjectID="_1545671705" r:id="rId9"/>
+        </w:object>
+      </w:r>
+      <w:r>
+        <w:object w:dxaOrig="5042" w:dyaOrig="3817">
+          <v:shape id="_x0000_i1026" type="#_x0000_t75" style="width:219.75pt;height:165.75pt" o:ole="">
+            <v:imagedata r:id="rId10" o:title=""/>
+          </v:shape>
+          <o:OLEObject Type="Embed" ProgID="Visio.Drawing.15" ShapeID="_x0000_i1026" DrawAspect="Content" ObjectID="_1545671706" r:id="rId11"/>
+        </w:object>
+      </w:r>
+    </w:p>
+    <w:p>
+      <w:r>
+        <w:t xml:space="preserve">Glavni </w:t>
+      </w:r>
+      <w:r>
+        <w:t>zaslon</w:t>
+      </w:r>
+      <w:r>
+        <w:t xml:space="preserve"> desktop aplikacije će sadržavati izbornike padajućih lista, koje će omogućiti korisniku pristup pojedinim knjigovodstvenim knjigama, generiranju izvješća i odjavi sa sustava.</w:t>
+      </w:r>
+      <w:r>
+        <w:t xml:space="preserve"> Zasloni pozvanih funkcionalnosti će se korisniku pojavljivati uz glavni zaslon. </w:t>
+      </w:r>
+    </w:p>
+    <w:p>
+      <w:pPr>
+        <w:pStyle w:val="Naslov3"/>
+      </w:pPr>
+      <w:r>
+        <w:lastRenderedPageBreak/>
+        <w:t>Zaslon generiranja izvješća</w:t>
+      </w:r>
+    </w:p>
+    <w:p>
+      <w:pPr>
+        <w:ind w:firstLine="0"/>
+        <w:jc w:val="center"/>
+      </w:pPr>
+      <w:r>
+        <w:object w:dxaOrig="5042" w:dyaOrig="3817">
+          <v:shape id="_x0000_i1027" type="#_x0000_t75" style="width:252pt;height:190.5pt" o:ole="">
+            <v:imagedata r:id="rId12" o:title=""/>
+          </v:shape>
+          <o:OLEObject Type="Embed" ProgID="Visio.Drawing.15" ShapeID="_x0000_i1027" DrawAspect="Content" ObjectID="_1545671707" r:id="rId13"/>
+        </w:object>
+      </w:r>
+    </w:p>
+    <w:p>
+      <w:pPr>
+        <w:rPr>
+          <w:rFonts w:eastAsiaTheme="majorEastAsia"/>
+        </w:rPr>
+      </w:pPr>
+      <w:r>
+        <w:rPr>
+          <w:rFonts w:eastAsiaTheme="majorEastAsia"/>
+        </w:rPr>
+        <w:t xml:space="preserve">Zaslon </w:t>
+      </w:r>
+      <w:r>
+        <w:rPr>
+          <w:rFonts w:eastAsiaTheme="majorEastAsia"/>
+        </w:rPr>
+        <w:t>generiranja izvješća će imati jednu padajuću listu, gdje će korisnik moći odabrati godinu izvješća, te gumb za pokretanje stvaranja izvješća. Na akciju pokretanja izvješća predviđeno je korisniku prikazati dijaloški okvir za spremanje datoteke.</w:t>
+      </w:r>
+    </w:p>
+    <w:p>
+      <w:pPr>
+        <w:pStyle w:val="Naslov3"/>
+      </w:pPr>
+      <w:r>
+        <w:t>Zasloni pregleda i uređivanja podataka</w:t>
+      </w:r>
+    </w:p>
+    <w:p>
+      <w:pPr>
+        <w:ind w:firstLine="0"/>
+        <w:jc w:val="center"/>
+      </w:pPr>
+      <w:r>
+        <w:object w:dxaOrig="10382" w:dyaOrig="3817">
+          <v:shape id="_x0000_i1028" type="#_x0000_t75" style="width:453pt;height:166.5pt" o:ole="">
+            <v:imagedata r:id="rId14" o:title=""/>
+          </v:shape>
+          <o:OLEObject Type="Embed" ProgID="Visio.Drawing.15" ShapeID="_x0000_i1028" DrawAspect="Content" ObjectID="_1545671708" r:id="rId15"/>
+        </w:object>
+      </w:r>
+    </w:p>
+    <w:p>
+      <w:pPr>
+        <w:ind w:firstLine="0"/>
+        <w:jc w:val="center"/>
+      </w:pPr>
+      <w:r>
+        <w:object w:dxaOrig="10382" w:dyaOrig="3817">
+          <v:shape id="_x0000_i1029" type="#_x0000_t75" style="width:453pt;height:166.5pt" o:ole="">
+            <v:imagedata r:id="rId16" o:title=""/>
+          </v:shape>
+          <o:OLEObject Type="Embed" ProgID="Visio.Drawing.15" ShapeID="_x0000_i1029" DrawAspect="Content" ObjectID="_1545671709" r:id="rId17"/>
+        </w:object>
+      </w:r>
+    </w:p>
+    <w:p>
+      <w:pPr>
+        <w:rPr>
+          <w:rFonts w:eastAsiaTheme="majorEastAsia"/>
+        </w:rPr>
+      </w:pPr>
+      <w:r>
+        <w:rPr>
+          <w:rFonts w:eastAsiaTheme="majorEastAsia"/>
+        </w:rPr>
+        <w:t xml:space="preserve">Na zaslonu pregleda </w:t>
+      </w:r>
+      <w:r>
+        <w:rPr>
+          <w:rFonts w:eastAsiaTheme="majorEastAsia"/>
+        </w:rPr>
+        <w:t>stavki</w:t>
+      </w:r>
+      <w:r>
+        <w:rPr>
+          <w:rFonts w:eastAsiaTheme="majorEastAsia"/>
+        </w:rPr>
+        <w:t xml:space="preserve"> knjigovodstvene knjige</w:t>
+      </w:r>
+      <w:r>
+        <w:rPr>
+          <w:rFonts w:eastAsiaTheme="majorEastAsia"/>
+        </w:rPr>
+        <w:t xml:space="preserve"> biti će prikazana tablica svih stavki. Korisniku će biti ponuđen gumb za stvaranje nove stavke, koji će pozvati dijaloški okvir sa formom za unos podataka. Ukoliko korisnik odabere neki red tablice pregleda, biti će mu omogućeni gumbi za brisanje i uređivanje odabrane stavke.</w:t>
+      </w:r>
+    </w:p>
+    <w:p>
+      <w:pPr>
+        <w:rPr>
+          <w:rFonts w:eastAsiaTheme="majorEastAsia"/>
+        </w:rPr>
+      </w:pPr>
+      <w:r>
+        <w:rPr>
+          <w:rFonts w:eastAsiaTheme="majorEastAsia"/>
+        </w:rPr>
+        <w:t>Dijaloški okviri za stvaranje nove i uređivanje stavke će na pripadajućim mjestima imati padajuće kalendare za izbor datuma i padajuće liste za definirana svojstva.</w:t>
+      </w:r>
+      <w:r>
+        <w:rPr>
+          <w:rFonts w:eastAsiaTheme="majorEastAsia"/>
+        </w:rPr>
+        <w:t xml:space="preserve"> Biti će omogućeno spremanje izmjena putem gumba, ali i odustajanje od izmjena.</w:t>
+      </w:r>
+      <w:r>
+        <w:rPr>
+          <w:rFonts w:eastAsiaTheme="majorEastAsia"/>
+        </w:rPr>
+        <w:t xml:space="preserve"> Korisniku će također biti dostupne validacijske poruke.</w:t>
+      </w:r>
+    </w:p>
+    <w:p>
+      <w:pPr>
+        <w:pStyle w:val="Naslov2"/>
+      </w:pPr>
+      <w:r>
+        <w:t>Web aplikacija</w:t>
+      </w:r>
+    </w:p>
+    <w:p>
+      <w:pPr>
+        <w:pStyle w:val="Naslov3"/>
+      </w:pPr>
+      <w:r>
+        <w:t>Glavni zaslon</w:t>
+      </w:r>
+    </w:p>
+    <w:p>
+      <w:pPr>
+        <w:ind w:firstLine="0"/>
+        <w:jc w:val="center"/>
+      </w:pPr>
+      <w:r>
+        <w:object w:dxaOrig="8082" w:dyaOrig="4355">
+          <v:shape id="_x0000_i1030" type="#_x0000_t75" style="width:404.25pt;height:217.5pt" o:ole="">
+            <v:imagedata r:id="rId18" o:title=""/>
+          </v:shape>
+          <o:OLEObject Type="Embed" ProgID="Visio.Drawing.15" ShapeID="_x0000_i1030" DrawAspect="Content" ObjectID="_1545671710" r:id="rId19"/>
+        </w:object>
+      </w:r>
+    </w:p>
+    <w:p>
+      <w:pPr>
+        <w:ind w:firstLine="0"/>
+        <w:jc w:val="center"/>
+      </w:pPr>
+      <w:r>
+        <w:object w:dxaOrig="8082" w:dyaOrig="4355">
+          <v:shape id="_x0000_i1031" type="#_x0000_t75" style="width:404.25pt;height:217.5pt" o:ole="">
+            <v:imagedata r:id="rId20" o:title=""/>
+          </v:shape>
+          <o:OLEObject Type="Embed" ProgID="Visio.Drawing.15" ShapeID="_x0000_i1031" DrawAspect="Content" ObjectID="_1545671711" r:id="rId21"/>
+        </w:object>
+      </w:r>
+    </w:p>
+    <w:p>
+      <w:pPr>
+        <w:rPr>
+          <w:rFonts w:eastAsiaTheme="majorEastAsia"/>
+        </w:rPr>
+      </w:pPr>
+      <w:r>
+        <w:rPr>
+          <w:rFonts w:eastAsiaTheme="majorEastAsia"/>
+        </w:rPr>
+        <w:t>Glavni zaslon će sadržavati padajuće izbornike preko kojih će korisnik moći pristupiti</w:t>
+      </w:r>
+      <w:r>
+        <w:rPr>
+          <w:rFonts w:eastAsiaTheme="majorEastAsia"/>
+        </w:rPr>
+        <w:t xml:space="preserve"> svim funkcionalnostima sustava: uređivanje knjigovodstvenih podataka, stvaranje izvješća i odjava sa sustava.</w:t>
+      </w:r>
+    </w:p>
+    <w:p>
+      <w:pPr>
+        <w:pStyle w:val="Naslov3"/>
+      </w:pPr>
+      <w:r>
+        <w:t>Zaslon generiranja izvješća</w:t>
+      </w:r>
+    </w:p>
+    <w:p>
+      <w:pPr>
+        <w:ind w:firstLine="0"/>
+        <w:jc w:val="center"/>
+      </w:pPr>
+      <w:r>
+        <w:object w:dxaOrig="8082" w:dyaOrig="4355">
+          <v:shape id="_x0000_i1032" type="#_x0000_t75" style="width:404.25pt;height:217.5pt" o:ole="">
+            <v:imagedata r:id="rId22" o:title=""/>
+          </v:shape>
+          <o:OLEObject Type="Embed" ProgID="Visio.Drawing.15" ShapeID="_x0000_i1032" DrawAspect="Content" ObjectID="_1545671712" r:id="rId23"/>
+        </w:object>
+      </w:r>
+    </w:p>
+    <w:p>
+      <w:pPr>
+        <w:rPr>
+          <w:rFonts w:eastAsiaTheme="majorEastAsia"/>
+        </w:rPr>
+      </w:pPr>
+      <w:r>
+        <w:rPr>
+          <w:rFonts w:eastAsiaTheme="majorEastAsia"/>
+        </w:rPr>
+        <w:t>Zaslon generiranja izvješća će omogućiti korisniku odabir godine izvješća putem padajuće liste, te gumb pomoću kojeg će pokretati postupak. Korisnik će u slučaju web aplikacije direktno zaprimiti datoteku (</w:t>
+      </w:r>
+      <w:r>
+        <w:rPr>
+          <w:rFonts w:eastAsiaTheme="majorEastAsia"/>
+          <w:i/>
+        </w:rPr>
+        <w:t>download</w:t>
+      </w:r>
+      <w:r>
+        <w:rPr>
+          <w:rFonts w:eastAsiaTheme="majorEastAsia"/>
+        </w:rPr>
+        <w:t>).</w:t>
+      </w:r>
+    </w:p>
+    <w:p>
+      <w:pPr>
+        <w:pStyle w:val="Naslov3"/>
+      </w:pPr>
+      <w:r>
+        <w:lastRenderedPageBreak/>
+        <w:t>Zaslon pregleda podataka</w:t>
+      </w:r>
+    </w:p>
+    <w:p>
+      <w:pPr>
+        <w:ind w:firstLine="0"/>
+      </w:pPr>
+      <w:r>
+        <w:object w:dxaOrig="9620" w:dyaOrig="4355">
+          <v:shape id="_x0000_i1033" type="#_x0000_t75" style="width:453.75pt;height:205.5pt" o:ole="">
+            <v:imagedata r:id="rId24" o:title=""/>
+          </v:shape>
+          <o:OLEObject Type="Embed" ProgID="Visio.Drawing.15" ShapeID="_x0000_i1033" DrawAspect="Content" ObjectID="_1545671713" r:id="rId25"/>
+        </w:object>
+      </w:r>
+    </w:p>
+    <w:p>
+      <w:pPr>
+        <w:rPr>
+          <w:rFonts w:eastAsiaTheme="majorEastAsia"/>
+        </w:rPr>
+      </w:pPr>
+      <w:r>
+        <w:rPr>
+          <w:rFonts w:eastAsiaTheme="majorEastAsia"/>
+        </w:rPr>
+        <w:t>Na zaslonu pregleda podataka biti će prikazane sve stavke odabrane knjigovodstvene knjige u obliku tablice. Korisniku će biti ponuđen gumb za stvaranje nove stavke (koji će ga dovesti do zaslona forme za unos podataka). Uz svaku stavku stajati će njoj pripadajući gumbi za uređivanje i brisanje. Gumb za uređivanje će korisnika dovesti do zaslona forme za unos podataka – u ovom slučaju će forma biti popunjena postojećim podacima.</w:t>
+      </w:r>
+    </w:p>
+    <w:p>
+      <w:pPr>
+        <w:pStyle w:val="Naslov3"/>
+      </w:pPr>
+      <w:r>
+        <w:t>Zaslon za unos i uređivanje podataka</w:t>
+      </w:r>
+    </w:p>
+    <w:p>
+      <w:pPr>
+        <w:ind w:firstLine="0"/>
+      </w:pPr>
+      <w:r>
+        <w:object w:dxaOrig="8082" w:dyaOrig="4355">
+          <v:shape id="_x0000_i1034" type="#_x0000_t75" style="width:404.25pt;height:217.5pt" o:ole="">
+            <v:imagedata r:id="rId26" o:title=""/>
+          </v:shape>
+          <o:OLEObject Type="Embed" ProgID="Visio.Drawing.15" ShapeID="_x0000_i1034" DrawAspect="Content" ObjectID="_1545671714" r:id="rId27"/>
+        </w:object>
+      </w:r>
+    </w:p>
+    <w:p>
+      <w:pPr>
+        <w:rPr>
+          <w:rFonts w:eastAsiaTheme="majorEastAsia"/>
+        </w:rPr>
+      </w:pPr>
+      <w:r>
+        <w:rPr>
+          <w:rFonts w:eastAsiaTheme="majorEastAsia"/>
+        </w:rPr>
+        <w:lastRenderedPageBreak/>
+        <w:t>Na zaslonu za unos i uređivanje podataka će biti prikazana polja pojedinih atributa stavke. Netrivijalna polja za unos će biti potpomognuta padajućim kalendarima i padajućim izbornicima. Postojati će gumb za odustajanje od promjena i gumb za spremanje promjena u sustav.</w:t>
+      </w:r>
+      <w:r>
+        <w:rPr>
+          <w:rFonts w:eastAsiaTheme="majorEastAsia"/>
+        </w:rPr>
+        <w:t xml:space="preserve"> Uz polja za unos po potrebi će se pojavljivati validacijske poruke.</w:t>
+      </w:r>
+      <w:bookmarkStart w:id="0" w:name="_GoBack"/>
+      <w:bookmarkEnd w:id="0"/>
+    </w:p>
     <w:sectPr>
-      <w:footerReference w:type="even" r:id="rId8"/>
-      <w:footerReference w:type="default" r:id="rId9"/>
+      <w:footerReference w:type="even" r:id="rId28"/>
+      <w:footerReference w:type="default" r:id="rId29"/>
       <w:pgSz w:w="11906" w:h="16838"/>
       <w:pgMar w:top="1417" w:right="1417" w:bottom="1417" w:left="1417" w:header="708" w:footer="708" w:gutter="0"/>
       <w:pgNumType w:start="0"/>
@@ -10393,7 +10850,7 @@
           <w:rPr>
             <w:noProof/>
           </w:rPr>
-          <w:t>10</w:t>
+          <w:t>20</w:t>
         </w:r>
         <w:r>
           <w:fldChar w:fldCharType="end"/>
@@ -10439,7 +10896,7 @@
           <w:rPr>
             <w:noProof/>
           </w:rPr>
-          <w:t>11</w:t>
+          <w:t>21</w:t>
         </w:r>
         <w:r>
           <w:fldChar w:fldCharType="end"/>
@@ -17245,7 +17702,7 @@
 </file>
 
 <file path=customXml/itemProps1.xml><?xml version="1.0" encoding="utf-8"?>
-<ds:datastoreItem xmlns:ds="http://schemas.openxmlformats.org/officeDocument/2006/customXml" ds:itemID="{AF51FDC1-1EF2-42CB-B4C6-65C046BEDFD5}">
+<ds:datastoreItem xmlns:ds="http://schemas.openxmlformats.org/officeDocument/2006/customXml" ds:itemID="{F0E67C42-FA67-4110-B101-262742D44D87}">
   <ds:schemaRefs>
     <ds:schemaRef ds:uri="http://schemas.openxmlformats.org/officeDocument/2006/bibliography"/>
   </ds:schemaRefs>

--- a/_3sACrowd_DZ2.docx
+++ b/_3sACrowd_DZ2.docx
@@ -1,6 +1,6 @@
 
 <file path=word/document.xml><?xml version="1.0" encoding="utf-8"?>
-<w:document xmlns:wpc="http://schemas.microsoft.com/office/word/2010/wordprocessingCanvas" xmlns:mc="http://schemas.openxmlformats.org/markup-compatibility/2006" xmlns:o="urn:schemas-microsoft-com:office:office" xmlns:r="http://schemas.openxmlformats.org/officeDocument/2006/relationships" xmlns:m="http://schemas.openxmlformats.org/officeDocument/2006/math" xmlns:v="urn:schemas-microsoft-com:vml" xmlns:wp14="http://schemas.microsoft.com/office/word/2010/wordprocessingDrawing" xmlns:wp="http://schemas.openxmlformats.org/drawingml/2006/wordprocessingDrawing" xmlns:w10="urn:schemas-microsoft-com:office:word" xmlns:w="http://schemas.openxmlformats.org/wordprocessingml/2006/main" xmlns:w14="http://schemas.microsoft.com/office/word/2010/wordml" xmlns:w15="http://schemas.microsoft.com/office/word/2012/wordml" xmlns:wpg="http://schemas.microsoft.com/office/word/2010/wordprocessingGroup" xmlns:wpi="http://schemas.microsoft.com/office/word/2010/wordprocessingInk" xmlns:wne="http://schemas.microsoft.com/office/word/2006/wordml" xmlns:wps="http://schemas.microsoft.com/office/word/2010/wordprocessingShape" mc:Ignorable="w14 w15 wp14">
+<w:document xmlns:wpc="http://schemas.microsoft.com/office/word/2010/wordprocessingCanvas" xmlns:cx="http://schemas.microsoft.com/office/drawing/2014/chartex" xmlns:mc="http://schemas.openxmlformats.org/markup-compatibility/2006" xmlns:o="urn:schemas-microsoft-com:office:office" xmlns:r="http://schemas.openxmlformats.org/officeDocument/2006/relationships" xmlns:m="http://schemas.openxmlformats.org/officeDocument/2006/math" xmlns:v="urn:schemas-microsoft-com:vml" xmlns:wp14="http://schemas.microsoft.com/office/word/2010/wordprocessingDrawing" xmlns:wp="http://schemas.openxmlformats.org/drawingml/2006/wordprocessingDrawing" xmlns:w10="urn:schemas-microsoft-com:office:word" xmlns:w="http://schemas.openxmlformats.org/wordprocessingml/2006/main" xmlns:w14="http://schemas.microsoft.com/office/word/2010/wordml" xmlns:w15="http://schemas.microsoft.com/office/word/2012/wordml" xmlns:w16se="http://schemas.microsoft.com/office/word/2015/wordml/symex" xmlns:wpg="http://schemas.microsoft.com/office/word/2010/wordprocessingGroup" xmlns:wpi="http://schemas.microsoft.com/office/word/2010/wordprocessingInk" xmlns:wne="http://schemas.microsoft.com/office/word/2006/wordml" xmlns:wps="http://schemas.microsoft.com/office/word/2010/wordprocessingShape" mc:Ignorable="w14 w15 w16se wp14">
   <w:body>
     <w:p>
       <w:pPr>
@@ -146,23 +146,7 @@
           <w:i/>
           <w:sz w:val="32"/>
         </w:rPr>
-        <w:t xml:space="preserve">Design story i Use </w:t>
-      </w:r>
-      <w:proofErr w:type="spellStart"/>
-      <w:r>
-        <w:rPr>
-          <w:i/>
-          <w:sz w:val="32"/>
-        </w:rPr>
-        <w:t>cases</w:t>
-      </w:r>
-      <w:proofErr w:type="spellEnd"/>
-      <w:r>
-        <w:rPr>
-          <w:i/>
-          <w:sz w:val="32"/>
-        </w:rPr>
-        <w:t xml:space="preserve"> </w:t>
+        <w:t xml:space="preserve">Design story i Use cases </w:t>
       </w:r>
       <w:r>
         <w:rPr>
@@ -274,21 +258,7 @@
         <w:rPr>
           <w:sz w:val="28"/>
         </w:rPr>
-        <w:t xml:space="preserve">Matej </w:t>
-      </w:r>
-      <w:proofErr w:type="spellStart"/>
-      <w:r>
-        <w:rPr>
-          <w:sz w:val="28"/>
-        </w:rPr>
-        <w:t>Vukosav</w:t>
-      </w:r>
-      <w:proofErr w:type="spellEnd"/>
-      <w:r>
-        <w:rPr>
-          <w:sz w:val="28"/>
-        </w:rPr>
-        <w:t xml:space="preserve"> (0036473765)</w:t>
+        <w:t>Matej Vukosav (0036473765)</w:t>
       </w:r>
     </w:p>
     <w:p>
@@ -324,24 +294,12 @@
         </w:tabs>
         <w:spacing w:line="240" w:lineRule="auto"/>
         <w:ind w:firstLine="0"/>
-        <w:jc w:val="center"/>
         <w:rPr>
           <w:sz w:val="28"/>
         </w:rPr>
       </w:pPr>
-    </w:p>
-    <w:p>
-      <w:pPr>
-        <w:tabs>
-          <w:tab w:val="left" w:pos="426"/>
-        </w:tabs>
-        <w:spacing w:line="240" w:lineRule="auto"/>
-        <w:ind w:firstLine="0"/>
-        <w:jc w:val="center"/>
-        <w:rPr>
-          <w:sz w:val="28"/>
-        </w:rPr>
-      </w:pPr>
+      <w:bookmarkStart w:id="0" w:name="_GoBack"/>
+      <w:bookmarkEnd w:id="0"/>
     </w:p>
     <w:p>
       <w:pPr>
@@ -415,7 +373,7 @@
     </w:p>
     <w:p>
       <w:pPr>
-        <w:pStyle w:val="Naslov1"/>
+        <w:pStyle w:val="Heading1"/>
       </w:pPr>
       <w:r>
         <w:br w:type="page"/>
@@ -480,15 +438,7 @@
         <w:t>u na ideji</w:t>
       </w:r>
       <w:r>
-        <w:t xml:space="preserve"> </w:t>
-      </w:r>
-      <w:proofErr w:type="spellStart"/>
-      <w:r>
-        <w:t>volonterizma</w:t>
-      </w:r>
-      <w:proofErr w:type="spellEnd"/>
-      <w:r>
-        <w:t>, gdje članovi udru</w:t>
+        <w:t xml:space="preserve"> volonterizma, gdje članovi udru</w:t>
       </w:r>
       <w:r>
         <w:t>ge „doniraju“ svoje vrijeme i rad, ali ne moraju biti stručni u svim vidovima vođenja udruge</w:t>
@@ -592,17 +542,12 @@
     </w:p>
     <w:p>
       <w:pPr>
-        <w:pStyle w:val="Naslov1"/>
+        <w:pStyle w:val="Heading1"/>
       </w:pPr>
       <w:r>
         <w:lastRenderedPageBreak/>
-        <w:t xml:space="preserve">Use </w:t>
+        <w:t>Use cases</w:t>
       </w:r>
-      <w:proofErr w:type="spellStart"/>
-      <w:r>
-        <w:t>cases</w:t>
-      </w:r>
-      <w:proofErr w:type="spellEnd"/>
       <w:r>
         <w:t xml:space="preserve"> (slučajevi korištenja)</w:t>
       </w:r>
@@ -614,7 +559,7 @@
     </w:p>
     <w:p>
       <w:pPr>
-        <w:pStyle w:val="Odlomakpopisa"/>
+        <w:pStyle w:val="ListParagraph"/>
         <w:numPr>
           <w:ilvl w:val="0"/>
           <w:numId w:val="60"/>
@@ -626,7 +571,7 @@
     </w:p>
     <w:p>
       <w:pPr>
-        <w:pStyle w:val="Odlomakpopisa"/>
+        <w:pStyle w:val="ListParagraph"/>
         <w:numPr>
           <w:ilvl w:val="0"/>
           <w:numId w:val="60"/>
@@ -638,7 +583,7 @@
     </w:p>
     <w:p>
       <w:pPr>
-        <w:pStyle w:val="Odlomakpopisa"/>
+        <w:pStyle w:val="ListParagraph"/>
         <w:numPr>
           <w:ilvl w:val="0"/>
           <w:numId w:val="60"/>
@@ -650,7 +595,7 @@
     </w:p>
     <w:p>
       <w:pPr>
-        <w:pStyle w:val="Odlomakpopisa"/>
+        <w:pStyle w:val="ListParagraph"/>
         <w:numPr>
           <w:ilvl w:val="0"/>
           <w:numId w:val="60"/>
@@ -662,7 +607,7 @@
     </w:p>
     <w:p>
       <w:pPr>
-        <w:pStyle w:val="Odlomakpopisa"/>
+        <w:pStyle w:val="ListParagraph"/>
         <w:numPr>
           <w:ilvl w:val="0"/>
           <w:numId w:val="60"/>
@@ -674,7 +619,7 @@
     </w:p>
     <w:p>
       <w:pPr>
-        <w:pStyle w:val="Odlomakpopisa"/>
+        <w:pStyle w:val="ListParagraph"/>
         <w:numPr>
           <w:ilvl w:val="0"/>
           <w:numId w:val="60"/>
@@ -686,7 +631,7 @@
     </w:p>
     <w:p>
       <w:pPr>
-        <w:pStyle w:val="Odlomakpopisa"/>
+        <w:pStyle w:val="ListParagraph"/>
         <w:numPr>
           <w:ilvl w:val="0"/>
           <w:numId w:val="60"/>
@@ -698,7 +643,7 @@
     </w:p>
     <w:p>
       <w:pPr>
-        <w:pStyle w:val="Odlomakpopisa"/>
+        <w:pStyle w:val="ListParagraph"/>
         <w:numPr>
           <w:ilvl w:val="0"/>
           <w:numId w:val="60"/>
@@ -710,7 +655,7 @@
     </w:p>
     <w:p>
       <w:pPr>
-        <w:pStyle w:val="Odlomakpopisa"/>
+        <w:pStyle w:val="ListParagraph"/>
         <w:numPr>
           <w:ilvl w:val="0"/>
           <w:numId w:val="60"/>
@@ -722,7 +667,7 @@
     </w:p>
     <w:p>
       <w:pPr>
-        <w:pStyle w:val="Odlomakpopisa"/>
+        <w:pStyle w:val="ListParagraph"/>
         <w:numPr>
           <w:ilvl w:val="0"/>
           <w:numId w:val="60"/>
@@ -734,7 +679,7 @@
     </w:p>
     <w:p>
       <w:pPr>
-        <w:pStyle w:val="Odlomakpopisa"/>
+        <w:pStyle w:val="ListParagraph"/>
         <w:numPr>
           <w:ilvl w:val="0"/>
           <w:numId w:val="60"/>
@@ -746,7 +691,7 @@
     </w:p>
     <w:p>
       <w:pPr>
-        <w:pStyle w:val="Odlomakpopisa"/>
+        <w:pStyle w:val="ListParagraph"/>
         <w:numPr>
           <w:ilvl w:val="0"/>
           <w:numId w:val="60"/>
@@ -758,7 +703,7 @@
     </w:p>
     <w:p>
       <w:pPr>
-        <w:pStyle w:val="Odlomakpopisa"/>
+        <w:pStyle w:val="ListParagraph"/>
         <w:numPr>
           <w:ilvl w:val="0"/>
           <w:numId w:val="60"/>
@@ -770,7 +715,7 @@
     </w:p>
     <w:p>
       <w:pPr>
-        <w:pStyle w:val="Odlomakpopisa"/>
+        <w:pStyle w:val="ListParagraph"/>
         <w:numPr>
           <w:ilvl w:val="0"/>
           <w:numId w:val="60"/>
@@ -782,7 +727,7 @@
     </w:p>
     <w:p>
       <w:pPr>
-        <w:pStyle w:val="Odlomakpopisa"/>
+        <w:pStyle w:val="ListParagraph"/>
         <w:numPr>
           <w:ilvl w:val="0"/>
           <w:numId w:val="60"/>
@@ -794,7 +739,7 @@
     </w:p>
     <w:p>
       <w:pPr>
-        <w:pStyle w:val="Odlomakpopisa"/>
+        <w:pStyle w:val="ListParagraph"/>
         <w:numPr>
           <w:ilvl w:val="0"/>
           <w:numId w:val="60"/>
@@ -806,7 +751,7 @@
     </w:p>
     <w:p>
       <w:pPr>
-        <w:pStyle w:val="Odlomakpopisa"/>
+        <w:pStyle w:val="ListParagraph"/>
         <w:numPr>
           <w:ilvl w:val="0"/>
           <w:numId w:val="60"/>
@@ -818,7 +763,7 @@
     </w:p>
     <w:p>
       <w:pPr>
-        <w:pStyle w:val="Odlomakpopisa"/>
+        <w:pStyle w:val="ListParagraph"/>
         <w:numPr>
           <w:ilvl w:val="0"/>
           <w:numId w:val="60"/>
@@ -830,7 +775,7 @@
     </w:p>
     <w:p>
       <w:pPr>
-        <w:pStyle w:val="Odlomakpopisa"/>
+        <w:pStyle w:val="ListParagraph"/>
         <w:numPr>
           <w:ilvl w:val="0"/>
           <w:numId w:val="60"/>
@@ -842,7 +787,7 @@
     </w:p>
     <w:tbl>
       <w:tblPr>
-        <w:tblStyle w:val="Reetkatablice"/>
+        <w:tblStyle w:val="TableGrid"/>
         <w:tblW w:w="0" w:type="auto"/>
         <w:tblLook w:val="04A0" w:firstRow="1" w:lastRow="0" w:firstColumn="1" w:lastColumn="0" w:noHBand="0" w:noVBand="1"/>
       </w:tblPr>
@@ -856,7 +801,7 @@
           </w:tcPr>
           <w:p>
             <w:pPr>
-              <w:pStyle w:val="Bezproreda"/>
+              <w:pStyle w:val="NoSpacing"/>
               <w:rPr>
                 <w:rFonts w:eastAsiaTheme="majorEastAsia"/>
               </w:rPr>
@@ -884,33 +829,17 @@
           </w:tcPr>
           <w:p>
             <w:pPr>
-              <w:pStyle w:val="Bezproreda"/>
-              <w:rPr>
-                <w:rFonts w:eastAsiaTheme="majorEastAsia"/>
-              </w:rPr>
-            </w:pPr>
-            <w:r>
-              <w:rPr>
-                <w:rFonts w:eastAsiaTheme="majorEastAsia"/>
-                <w:b/>
-              </w:rPr>
-              <w:t xml:space="preserve">Primarni </w:t>
-            </w:r>
-            <w:proofErr w:type="spellStart"/>
-            <w:r>
-              <w:rPr>
-                <w:rFonts w:eastAsiaTheme="majorEastAsia"/>
-                <w:b/>
-              </w:rPr>
-              <w:t>aktor</w:t>
-            </w:r>
-            <w:proofErr w:type="spellEnd"/>
-            <w:r>
-              <w:rPr>
-                <w:rFonts w:eastAsiaTheme="majorEastAsia"/>
-                <w:b/>
-              </w:rPr>
-              <w:t>:</w:t>
+              <w:pStyle w:val="NoSpacing"/>
+              <w:rPr>
+                <w:rFonts w:eastAsiaTheme="majorEastAsia"/>
+              </w:rPr>
+            </w:pPr>
+            <w:r>
+              <w:rPr>
+                <w:rFonts w:eastAsiaTheme="majorEastAsia"/>
+                <w:b/>
+              </w:rPr>
+              <w:t>Primarni aktor:</w:t>
             </w:r>
             <w:r>
               <w:rPr>
@@ -928,7 +857,7 @@
           </w:tcPr>
           <w:p>
             <w:pPr>
-              <w:pStyle w:val="Bezproreda"/>
+              <w:pStyle w:val="NoSpacing"/>
               <w:rPr>
                 <w:rFonts w:eastAsiaTheme="majorEastAsia"/>
               </w:rPr>
@@ -943,7 +872,7 @@
           </w:p>
           <w:p>
             <w:pPr>
-              <w:pStyle w:val="Bezproreda"/>
+              <w:pStyle w:val="NoSpacing"/>
               <w:rPr>
                 <w:rFonts w:eastAsiaTheme="majorEastAsia"/>
               </w:rPr>
@@ -957,7 +886,7 @@
           </w:p>
           <w:p>
             <w:pPr>
-              <w:pStyle w:val="Bezproreda"/>
+              <w:pStyle w:val="NoSpacing"/>
               <w:rPr>
                 <w:rFonts w:eastAsiaTheme="majorEastAsia"/>
               </w:rPr>
@@ -978,7 +907,7 @@
           </w:tcPr>
           <w:p>
             <w:pPr>
-              <w:pStyle w:val="Bezproreda"/>
+              <w:pStyle w:val="NoSpacing"/>
               <w:rPr>
                 <w:rFonts w:eastAsiaTheme="majorEastAsia"/>
               </w:rPr>
@@ -993,7 +922,7 @@
           </w:p>
           <w:p>
             <w:pPr>
-              <w:pStyle w:val="Bezproreda"/>
+              <w:pStyle w:val="NoSpacing"/>
               <w:numPr>
                 <w:ilvl w:val="0"/>
                 <w:numId w:val="3"/>
@@ -1018,7 +947,7 @@
           </w:tcPr>
           <w:p>
             <w:pPr>
-              <w:pStyle w:val="Bezproreda"/>
+              <w:pStyle w:val="NoSpacing"/>
               <w:rPr>
                 <w:rFonts w:eastAsiaTheme="majorEastAsia"/>
                 <w:b/>
@@ -1048,7 +977,7 @@
           </w:p>
           <w:p>
             <w:pPr>
-              <w:pStyle w:val="Bezproreda"/>
+              <w:pStyle w:val="NoSpacing"/>
               <w:numPr>
                 <w:ilvl w:val="0"/>
                 <w:numId w:val="4"/>
@@ -1073,7 +1002,7 @@
           </w:tcPr>
           <w:p>
             <w:pPr>
-              <w:pStyle w:val="Bezproreda"/>
+              <w:pStyle w:val="NoSpacing"/>
               <w:rPr>
                 <w:rFonts w:eastAsiaTheme="majorEastAsia"/>
               </w:rPr>
@@ -1088,7 +1017,7 @@
           </w:p>
           <w:p>
             <w:pPr>
-              <w:pStyle w:val="Bezproreda"/>
+              <w:pStyle w:val="NoSpacing"/>
               <w:numPr>
                 <w:ilvl w:val="0"/>
                 <w:numId w:val="5"/>
@@ -1106,7 +1035,7 @@
           </w:p>
           <w:p>
             <w:pPr>
-              <w:pStyle w:val="Bezproreda"/>
+              <w:pStyle w:val="NoSpacing"/>
               <w:numPr>
                 <w:ilvl w:val="0"/>
                 <w:numId w:val="5"/>
@@ -1124,7 +1053,7 @@
           </w:p>
           <w:p>
             <w:pPr>
-              <w:pStyle w:val="Bezproreda"/>
+              <w:pStyle w:val="NoSpacing"/>
               <w:numPr>
                 <w:ilvl w:val="0"/>
                 <w:numId w:val="5"/>
@@ -1143,7 +1072,7 @@
           </w:p>
           <w:p>
             <w:pPr>
-              <w:pStyle w:val="Bezproreda"/>
+              <w:pStyle w:val="NoSpacing"/>
               <w:numPr>
                 <w:ilvl w:val="0"/>
                 <w:numId w:val="5"/>
@@ -1161,7 +1090,7 @@
           </w:p>
           <w:p>
             <w:pPr>
-              <w:pStyle w:val="Bezproreda"/>
+              <w:pStyle w:val="NoSpacing"/>
               <w:numPr>
                 <w:ilvl w:val="0"/>
                 <w:numId w:val="5"/>
@@ -1186,7 +1115,7 @@
           </w:tcPr>
           <w:p>
             <w:pPr>
-              <w:pStyle w:val="Bezproreda"/>
+              <w:pStyle w:val="NoSpacing"/>
               <w:rPr>
                 <w:rFonts w:eastAsiaTheme="majorEastAsia"/>
                 <w:b/>
@@ -1203,7 +1132,7 @@
           </w:p>
           <w:p>
             <w:pPr>
-              <w:pStyle w:val="Bezproreda"/>
+              <w:pStyle w:val="NoSpacing"/>
               <w:ind w:left="708"/>
               <w:rPr>
                 <w:rFonts w:eastAsiaTheme="majorEastAsia"/>
@@ -1218,7 +1147,7 @@
           </w:p>
           <w:p>
             <w:pPr>
-              <w:pStyle w:val="Bezproreda"/>
+              <w:pStyle w:val="NoSpacing"/>
               <w:ind w:left="1416"/>
               <w:rPr>
                 <w:rFonts w:eastAsiaTheme="majorEastAsia"/>
@@ -1233,7 +1162,7 @@
           </w:p>
           <w:p>
             <w:pPr>
-              <w:pStyle w:val="Bezproreda"/>
+              <w:pStyle w:val="NoSpacing"/>
               <w:ind w:left="708"/>
               <w:rPr>
                 <w:rFonts w:eastAsiaTheme="majorEastAsia"/>
@@ -1248,7 +1177,7 @@
           </w:p>
           <w:p>
             <w:pPr>
-              <w:pStyle w:val="Bezproreda"/>
+              <w:pStyle w:val="NoSpacing"/>
               <w:ind w:left="1416"/>
               <w:rPr>
                 <w:rFonts w:eastAsiaTheme="majorEastAsia"/>
@@ -1263,7 +1192,7 @@
           </w:p>
           <w:p>
             <w:pPr>
-              <w:pStyle w:val="Bezproreda"/>
+              <w:pStyle w:val="NoSpacing"/>
               <w:ind w:left="1416"/>
               <w:rPr>
                 <w:rFonts w:eastAsiaTheme="majorEastAsia"/>
@@ -1307,7 +1236,7 @@
     </w:p>
     <w:tbl>
       <w:tblPr>
-        <w:tblStyle w:val="Reetkatablice"/>
+        <w:tblStyle w:val="TableGrid"/>
         <w:tblW w:w="0" w:type="auto"/>
         <w:tblLook w:val="04A0" w:firstRow="1" w:lastRow="0" w:firstColumn="1" w:lastColumn="0" w:noHBand="0" w:noVBand="1"/>
       </w:tblPr>
@@ -1321,7 +1250,7 @@
           </w:tcPr>
           <w:p>
             <w:pPr>
-              <w:pStyle w:val="Bezproreda"/>
+              <w:pStyle w:val="NoSpacing"/>
               <w:rPr>
                 <w:rFonts w:eastAsiaTheme="majorEastAsia"/>
               </w:rPr>
@@ -1349,33 +1278,17 @@
           </w:tcPr>
           <w:p>
             <w:pPr>
-              <w:pStyle w:val="Bezproreda"/>
-              <w:rPr>
-                <w:rFonts w:eastAsiaTheme="majorEastAsia"/>
-              </w:rPr>
-            </w:pPr>
-            <w:r>
-              <w:rPr>
-                <w:rFonts w:eastAsiaTheme="majorEastAsia"/>
-                <w:b/>
-              </w:rPr>
-              <w:t xml:space="preserve">Primarni </w:t>
-            </w:r>
-            <w:proofErr w:type="spellStart"/>
-            <w:r>
-              <w:rPr>
-                <w:rFonts w:eastAsiaTheme="majorEastAsia"/>
-                <w:b/>
-              </w:rPr>
-              <w:t>aktor</w:t>
-            </w:r>
-            <w:proofErr w:type="spellEnd"/>
-            <w:r>
-              <w:rPr>
-                <w:rFonts w:eastAsiaTheme="majorEastAsia"/>
-                <w:b/>
-              </w:rPr>
-              <w:t>:</w:t>
+              <w:pStyle w:val="NoSpacing"/>
+              <w:rPr>
+                <w:rFonts w:eastAsiaTheme="majorEastAsia"/>
+              </w:rPr>
+            </w:pPr>
+            <w:r>
+              <w:rPr>
+                <w:rFonts w:eastAsiaTheme="majorEastAsia"/>
+                <w:b/>
+              </w:rPr>
+              <w:t>Primarni aktor:</w:t>
             </w:r>
             <w:r>
               <w:rPr>
@@ -1393,7 +1306,7 @@
           </w:tcPr>
           <w:p>
             <w:pPr>
-              <w:pStyle w:val="Bezproreda"/>
+              <w:pStyle w:val="NoSpacing"/>
               <w:rPr>
                 <w:rFonts w:eastAsiaTheme="majorEastAsia"/>
               </w:rPr>
@@ -1408,7 +1321,7 @@
           </w:p>
           <w:p>
             <w:pPr>
-              <w:pStyle w:val="Bezproreda"/>
+              <w:pStyle w:val="NoSpacing"/>
               <w:rPr>
                 <w:rFonts w:eastAsiaTheme="majorEastAsia"/>
               </w:rPr>
@@ -1434,7 +1347,7 @@
           </w:p>
           <w:p>
             <w:pPr>
-              <w:pStyle w:val="Bezproreda"/>
+              <w:pStyle w:val="NoSpacing"/>
               <w:rPr>
                 <w:rFonts w:eastAsiaTheme="majorEastAsia"/>
               </w:rPr>
@@ -1455,7 +1368,7 @@
           </w:tcPr>
           <w:p>
             <w:pPr>
-              <w:pStyle w:val="Bezproreda"/>
+              <w:pStyle w:val="NoSpacing"/>
               <w:rPr>
                 <w:rFonts w:eastAsiaTheme="majorEastAsia"/>
               </w:rPr>
@@ -1470,7 +1383,7 @@
           </w:p>
           <w:p>
             <w:pPr>
-              <w:pStyle w:val="Bezproreda"/>
+              <w:pStyle w:val="NoSpacing"/>
               <w:numPr>
                 <w:ilvl w:val="0"/>
                 <w:numId w:val="6"/>
@@ -1501,7 +1414,7 @@
           </w:tcPr>
           <w:p>
             <w:pPr>
-              <w:pStyle w:val="Bezproreda"/>
+              <w:pStyle w:val="NoSpacing"/>
               <w:rPr>
                 <w:rFonts w:eastAsiaTheme="majorEastAsia"/>
                 <w:b/>
@@ -1531,7 +1444,7 @@
           </w:p>
           <w:p>
             <w:pPr>
-              <w:pStyle w:val="Bezproreda"/>
+              <w:pStyle w:val="NoSpacing"/>
               <w:numPr>
                 <w:ilvl w:val="0"/>
                 <w:numId w:val="7"/>
@@ -1556,7 +1469,7 @@
           </w:tcPr>
           <w:p>
             <w:pPr>
-              <w:pStyle w:val="Bezproreda"/>
+              <w:pStyle w:val="NoSpacing"/>
               <w:rPr>
                 <w:rFonts w:eastAsiaTheme="majorEastAsia"/>
               </w:rPr>
@@ -1571,7 +1484,7 @@
           </w:p>
           <w:p>
             <w:pPr>
-              <w:pStyle w:val="Bezproreda"/>
+              <w:pStyle w:val="NoSpacing"/>
               <w:numPr>
                 <w:ilvl w:val="0"/>
                 <w:numId w:val="8"/>
@@ -1589,7 +1502,7 @@
           </w:p>
           <w:p>
             <w:pPr>
-              <w:pStyle w:val="Bezproreda"/>
+              <w:pStyle w:val="NoSpacing"/>
               <w:numPr>
                 <w:ilvl w:val="0"/>
                 <w:numId w:val="8"/>
@@ -1614,7 +1527,7 @@
           </w:tcPr>
           <w:p>
             <w:pPr>
-              <w:pStyle w:val="Bezproreda"/>
+              <w:pStyle w:val="NoSpacing"/>
               <w:rPr>
                 <w:rFonts w:eastAsiaTheme="majorEastAsia"/>
                 <w:b/>
@@ -1630,7 +1543,7 @@
           </w:p>
           <w:p>
             <w:pPr>
-              <w:pStyle w:val="Bezproreda"/>
+              <w:pStyle w:val="NoSpacing"/>
               <w:ind w:left="708"/>
               <w:rPr>
                 <w:rFonts w:eastAsiaTheme="majorEastAsia"/>
@@ -1645,7 +1558,7 @@
           </w:p>
           <w:p>
             <w:pPr>
-              <w:pStyle w:val="Bezproreda"/>
+              <w:pStyle w:val="NoSpacing"/>
               <w:ind w:left="1416"/>
               <w:rPr>
                 <w:rFonts w:eastAsiaTheme="majorEastAsia"/>
@@ -1673,7 +1586,7 @@
     </w:p>
     <w:tbl>
       <w:tblPr>
-        <w:tblStyle w:val="Reetkatablice"/>
+        <w:tblStyle w:val="TableGrid"/>
         <w:tblW w:w="0" w:type="auto"/>
         <w:tblLook w:val="04A0" w:firstRow="1" w:lastRow="0" w:firstColumn="1" w:lastColumn="0" w:noHBand="0" w:noVBand="1"/>
       </w:tblPr>
@@ -1687,7 +1600,7 @@
           </w:tcPr>
           <w:p>
             <w:pPr>
-              <w:pStyle w:val="Bezproreda"/>
+              <w:pStyle w:val="NoSpacing"/>
               <w:rPr>
                 <w:rFonts w:eastAsiaTheme="majorEastAsia"/>
               </w:rPr>
@@ -1715,33 +1628,17 @@
           </w:tcPr>
           <w:p>
             <w:pPr>
-              <w:pStyle w:val="Bezproreda"/>
-              <w:rPr>
-                <w:rFonts w:eastAsiaTheme="majorEastAsia"/>
-              </w:rPr>
-            </w:pPr>
-            <w:r>
-              <w:rPr>
-                <w:rFonts w:eastAsiaTheme="majorEastAsia"/>
-                <w:b/>
-              </w:rPr>
-              <w:t xml:space="preserve">Primarni </w:t>
-            </w:r>
-            <w:proofErr w:type="spellStart"/>
-            <w:r>
-              <w:rPr>
-                <w:rFonts w:eastAsiaTheme="majorEastAsia"/>
-                <w:b/>
-              </w:rPr>
-              <w:t>aktor</w:t>
-            </w:r>
-            <w:proofErr w:type="spellEnd"/>
-            <w:r>
-              <w:rPr>
-                <w:rFonts w:eastAsiaTheme="majorEastAsia"/>
-                <w:b/>
-              </w:rPr>
-              <w:t>:</w:t>
+              <w:pStyle w:val="NoSpacing"/>
+              <w:rPr>
+                <w:rFonts w:eastAsiaTheme="majorEastAsia"/>
+              </w:rPr>
+            </w:pPr>
+            <w:r>
+              <w:rPr>
+                <w:rFonts w:eastAsiaTheme="majorEastAsia"/>
+                <w:b/>
+              </w:rPr>
+              <w:t>Primarni aktor:</w:t>
             </w:r>
             <w:r>
               <w:rPr>
@@ -1759,7 +1656,7 @@
           </w:tcPr>
           <w:p>
             <w:pPr>
-              <w:pStyle w:val="Bezproreda"/>
+              <w:pStyle w:val="NoSpacing"/>
               <w:rPr>
                 <w:rFonts w:eastAsiaTheme="majorEastAsia"/>
               </w:rPr>
@@ -1774,7 +1671,7 @@
           </w:p>
           <w:p>
             <w:pPr>
-              <w:pStyle w:val="Bezproreda"/>
+              <w:pStyle w:val="NoSpacing"/>
               <w:rPr>
                 <w:rFonts w:eastAsiaTheme="majorEastAsia"/>
               </w:rPr>
@@ -1800,7 +1697,7 @@
           </w:p>
           <w:p>
             <w:pPr>
-              <w:pStyle w:val="Bezproreda"/>
+              <w:pStyle w:val="NoSpacing"/>
               <w:rPr>
                 <w:rFonts w:eastAsiaTheme="majorEastAsia"/>
               </w:rPr>
@@ -1821,7 +1718,7 @@
           </w:tcPr>
           <w:p>
             <w:pPr>
-              <w:pStyle w:val="Bezproreda"/>
+              <w:pStyle w:val="NoSpacing"/>
               <w:rPr>
                 <w:rFonts w:eastAsiaTheme="majorEastAsia"/>
               </w:rPr>
@@ -1836,7 +1733,7 @@
           </w:p>
           <w:p>
             <w:pPr>
-              <w:pStyle w:val="Bezproreda"/>
+              <w:pStyle w:val="NoSpacing"/>
               <w:numPr>
                 <w:ilvl w:val="0"/>
                 <w:numId w:val="9"/>
@@ -1867,7 +1764,7 @@
           </w:tcPr>
           <w:p>
             <w:pPr>
-              <w:pStyle w:val="Bezproreda"/>
+              <w:pStyle w:val="NoSpacing"/>
               <w:rPr>
                 <w:rFonts w:eastAsiaTheme="majorEastAsia"/>
                 <w:b/>
@@ -1897,7 +1794,7 @@
           </w:p>
           <w:p>
             <w:pPr>
-              <w:pStyle w:val="Bezproreda"/>
+              <w:pStyle w:val="NoSpacing"/>
               <w:numPr>
                 <w:ilvl w:val="0"/>
                 <w:numId w:val="10"/>
@@ -1928,7 +1825,7 @@
           </w:tcPr>
           <w:p>
             <w:pPr>
-              <w:pStyle w:val="Bezproreda"/>
+              <w:pStyle w:val="NoSpacing"/>
               <w:rPr>
                 <w:rFonts w:eastAsiaTheme="majorEastAsia"/>
               </w:rPr>
@@ -1943,7 +1840,7 @@
           </w:p>
           <w:p>
             <w:pPr>
-              <w:pStyle w:val="Bezproreda"/>
+              <w:pStyle w:val="NoSpacing"/>
               <w:numPr>
                 <w:ilvl w:val="0"/>
                 <w:numId w:val="11"/>
@@ -1973,7 +1870,7 @@
           </w:p>
           <w:p>
             <w:pPr>
-              <w:pStyle w:val="Bezproreda"/>
+              <w:pStyle w:val="NoSpacing"/>
               <w:numPr>
                 <w:ilvl w:val="0"/>
                 <w:numId w:val="11"/>
@@ -1998,7 +1895,7 @@
           </w:tcPr>
           <w:p>
             <w:pPr>
-              <w:pStyle w:val="Bezproreda"/>
+              <w:pStyle w:val="NoSpacing"/>
               <w:rPr>
                 <w:rFonts w:eastAsiaTheme="majorEastAsia"/>
                 <w:b/>
@@ -2014,7 +1911,7 @@
           </w:p>
           <w:p>
             <w:pPr>
-              <w:pStyle w:val="Bezproreda"/>
+              <w:pStyle w:val="NoSpacing"/>
               <w:ind w:left="708"/>
               <w:rPr>
                 <w:rFonts w:eastAsiaTheme="majorEastAsia"/>
@@ -2029,7 +1926,7 @@
           </w:p>
           <w:p>
             <w:pPr>
-              <w:pStyle w:val="Bezproreda"/>
+              <w:pStyle w:val="NoSpacing"/>
               <w:ind w:left="1416"/>
               <w:rPr>
                 <w:rFonts w:eastAsiaTheme="majorEastAsia"/>
@@ -2058,7 +1955,7 @@
     </w:p>
     <w:tbl>
       <w:tblPr>
-        <w:tblStyle w:val="Reetkatablice"/>
+        <w:tblStyle w:val="TableGrid"/>
         <w:tblW w:w="0" w:type="auto"/>
         <w:tblLook w:val="04A0" w:firstRow="1" w:lastRow="0" w:firstColumn="1" w:lastColumn="0" w:noHBand="0" w:noVBand="1"/>
       </w:tblPr>
@@ -2072,7 +1969,7 @@
           </w:tcPr>
           <w:p>
             <w:pPr>
-              <w:pStyle w:val="Bezproreda"/>
+              <w:pStyle w:val="NoSpacing"/>
               <w:rPr>
                 <w:rFonts w:eastAsiaTheme="majorEastAsia"/>
               </w:rPr>
@@ -2100,33 +1997,17 @@
           </w:tcPr>
           <w:p>
             <w:pPr>
-              <w:pStyle w:val="Bezproreda"/>
-              <w:rPr>
-                <w:rFonts w:eastAsiaTheme="majorEastAsia"/>
-              </w:rPr>
-            </w:pPr>
-            <w:r>
-              <w:rPr>
-                <w:rFonts w:eastAsiaTheme="majorEastAsia"/>
-                <w:b/>
-              </w:rPr>
-              <w:t xml:space="preserve">Primarni </w:t>
-            </w:r>
-            <w:proofErr w:type="spellStart"/>
-            <w:r>
-              <w:rPr>
-                <w:rFonts w:eastAsiaTheme="majorEastAsia"/>
-                <w:b/>
-              </w:rPr>
-              <w:t>aktor</w:t>
-            </w:r>
-            <w:proofErr w:type="spellEnd"/>
-            <w:r>
-              <w:rPr>
-                <w:rFonts w:eastAsiaTheme="majorEastAsia"/>
-                <w:b/>
-              </w:rPr>
-              <w:t>:</w:t>
+              <w:pStyle w:val="NoSpacing"/>
+              <w:rPr>
+                <w:rFonts w:eastAsiaTheme="majorEastAsia"/>
+              </w:rPr>
+            </w:pPr>
+            <w:r>
+              <w:rPr>
+                <w:rFonts w:eastAsiaTheme="majorEastAsia"/>
+                <w:b/>
+              </w:rPr>
+              <w:t>Primarni aktor:</w:t>
             </w:r>
             <w:r>
               <w:rPr>
@@ -2144,7 +2025,7 @@
           </w:tcPr>
           <w:p>
             <w:pPr>
-              <w:pStyle w:val="Bezproreda"/>
+              <w:pStyle w:val="NoSpacing"/>
               <w:rPr>
                 <w:rFonts w:eastAsiaTheme="majorEastAsia"/>
               </w:rPr>
@@ -2159,7 +2040,7 @@
           </w:p>
           <w:p>
             <w:pPr>
-              <w:pStyle w:val="Bezproreda"/>
+              <w:pStyle w:val="NoSpacing"/>
               <w:rPr>
                 <w:rFonts w:eastAsiaTheme="majorEastAsia"/>
               </w:rPr>
@@ -2179,7 +2060,7 @@
           </w:p>
           <w:p>
             <w:pPr>
-              <w:pStyle w:val="Bezproreda"/>
+              <w:pStyle w:val="NoSpacing"/>
               <w:rPr>
                 <w:rFonts w:eastAsiaTheme="majorEastAsia"/>
               </w:rPr>
@@ -2206,7 +2087,7 @@
           </w:tcPr>
           <w:p>
             <w:pPr>
-              <w:pStyle w:val="Bezproreda"/>
+              <w:pStyle w:val="NoSpacing"/>
               <w:rPr>
                 <w:rFonts w:eastAsiaTheme="majorEastAsia"/>
               </w:rPr>
@@ -2221,7 +2102,7 @@
           </w:p>
           <w:p>
             <w:pPr>
-              <w:pStyle w:val="Bezproreda"/>
+              <w:pStyle w:val="NoSpacing"/>
               <w:numPr>
                 <w:ilvl w:val="0"/>
                 <w:numId w:val="12"/>
@@ -2252,7 +2133,7 @@
           </w:tcPr>
           <w:p>
             <w:pPr>
-              <w:pStyle w:val="Bezproreda"/>
+              <w:pStyle w:val="NoSpacing"/>
               <w:rPr>
                 <w:rFonts w:eastAsiaTheme="majorEastAsia"/>
                 <w:b/>
@@ -2282,7 +2163,7 @@
           </w:p>
           <w:p>
             <w:pPr>
-              <w:pStyle w:val="Bezproreda"/>
+              <w:pStyle w:val="NoSpacing"/>
               <w:numPr>
                 <w:ilvl w:val="0"/>
                 <w:numId w:val="13"/>
@@ -2313,7 +2194,7 @@
           </w:tcPr>
           <w:p>
             <w:pPr>
-              <w:pStyle w:val="Bezproreda"/>
+              <w:pStyle w:val="NoSpacing"/>
               <w:rPr>
                 <w:rFonts w:eastAsiaTheme="majorEastAsia"/>
               </w:rPr>
@@ -2328,7 +2209,7 @@
           </w:p>
           <w:p>
             <w:pPr>
-              <w:pStyle w:val="Bezproreda"/>
+              <w:pStyle w:val="NoSpacing"/>
               <w:numPr>
                 <w:ilvl w:val="0"/>
                 <w:numId w:val="14"/>
@@ -2358,7 +2239,7 @@
           </w:p>
           <w:p>
             <w:pPr>
-              <w:pStyle w:val="Bezproreda"/>
+              <w:pStyle w:val="NoSpacing"/>
               <w:numPr>
                 <w:ilvl w:val="0"/>
                 <w:numId w:val="14"/>
@@ -2383,7 +2264,7 @@
           </w:tcPr>
           <w:p>
             <w:pPr>
-              <w:pStyle w:val="Bezproreda"/>
+              <w:pStyle w:val="NoSpacing"/>
               <w:rPr>
                 <w:rFonts w:eastAsiaTheme="majorEastAsia"/>
                 <w:b/>
@@ -2399,7 +2280,7 @@
           </w:p>
           <w:p>
             <w:pPr>
-              <w:pStyle w:val="Bezproreda"/>
+              <w:pStyle w:val="NoSpacing"/>
               <w:ind w:left="708"/>
               <w:rPr>
                 <w:rFonts w:eastAsiaTheme="majorEastAsia"/>
@@ -2420,7 +2301,7 @@
           </w:p>
           <w:p>
             <w:pPr>
-              <w:pStyle w:val="Bezproreda"/>
+              <w:pStyle w:val="NoSpacing"/>
               <w:ind w:left="1416"/>
               <w:rPr>
                 <w:rFonts w:eastAsiaTheme="majorEastAsia"/>
@@ -2448,7 +2329,7 @@
     </w:p>
     <w:tbl>
       <w:tblPr>
-        <w:tblStyle w:val="Reetkatablice"/>
+        <w:tblStyle w:val="TableGrid"/>
         <w:tblW w:w="0" w:type="auto"/>
         <w:tblLook w:val="04A0" w:firstRow="1" w:lastRow="0" w:firstColumn="1" w:lastColumn="0" w:noHBand="0" w:noVBand="1"/>
       </w:tblPr>
@@ -2462,7 +2343,7 @@
           </w:tcPr>
           <w:p>
             <w:pPr>
-              <w:pStyle w:val="Bezproreda"/>
+              <w:pStyle w:val="NoSpacing"/>
               <w:rPr>
                 <w:rFonts w:eastAsiaTheme="majorEastAsia"/>
               </w:rPr>
@@ -2490,33 +2371,17 @@
           </w:tcPr>
           <w:p>
             <w:pPr>
-              <w:pStyle w:val="Bezproreda"/>
-              <w:rPr>
-                <w:rFonts w:eastAsiaTheme="majorEastAsia"/>
-              </w:rPr>
-            </w:pPr>
-            <w:r>
-              <w:rPr>
-                <w:rFonts w:eastAsiaTheme="majorEastAsia"/>
-                <w:b/>
-              </w:rPr>
-              <w:t xml:space="preserve">Primarni </w:t>
-            </w:r>
-            <w:proofErr w:type="spellStart"/>
-            <w:r>
-              <w:rPr>
-                <w:rFonts w:eastAsiaTheme="majorEastAsia"/>
-                <w:b/>
-              </w:rPr>
-              <w:t>aktor</w:t>
-            </w:r>
-            <w:proofErr w:type="spellEnd"/>
-            <w:r>
-              <w:rPr>
-                <w:rFonts w:eastAsiaTheme="majorEastAsia"/>
-                <w:b/>
-              </w:rPr>
-              <w:t>:</w:t>
+              <w:pStyle w:val="NoSpacing"/>
+              <w:rPr>
+                <w:rFonts w:eastAsiaTheme="majorEastAsia"/>
+              </w:rPr>
+            </w:pPr>
+            <w:r>
+              <w:rPr>
+                <w:rFonts w:eastAsiaTheme="majorEastAsia"/>
+                <w:b/>
+              </w:rPr>
+              <w:t>Primarni aktor:</w:t>
             </w:r>
             <w:r>
               <w:rPr>
@@ -2534,7 +2399,7 @@
           </w:tcPr>
           <w:p>
             <w:pPr>
-              <w:pStyle w:val="Bezproreda"/>
+              <w:pStyle w:val="NoSpacing"/>
               <w:rPr>
                 <w:rFonts w:eastAsiaTheme="majorEastAsia"/>
               </w:rPr>
@@ -2549,7 +2414,7 @@
           </w:p>
           <w:p>
             <w:pPr>
-              <w:pStyle w:val="Bezproreda"/>
+              <w:pStyle w:val="NoSpacing"/>
               <w:rPr>
                 <w:rFonts w:eastAsiaTheme="majorEastAsia"/>
               </w:rPr>
@@ -2563,7 +2428,7 @@
           </w:p>
           <w:p>
             <w:pPr>
-              <w:pStyle w:val="Bezproreda"/>
+              <w:pStyle w:val="NoSpacing"/>
               <w:rPr>
                 <w:rFonts w:eastAsiaTheme="majorEastAsia"/>
               </w:rPr>
@@ -2584,7 +2449,7 @@
           </w:tcPr>
           <w:p>
             <w:pPr>
-              <w:pStyle w:val="Bezproreda"/>
+              <w:pStyle w:val="NoSpacing"/>
               <w:rPr>
                 <w:rFonts w:eastAsiaTheme="majorEastAsia"/>
               </w:rPr>
@@ -2599,7 +2464,7 @@
           </w:p>
           <w:p>
             <w:pPr>
-              <w:pStyle w:val="Bezproreda"/>
+              <w:pStyle w:val="NoSpacing"/>
               <w:numPr>
                 <w:ilvl w:val="0"/>
                 <w:numId w:val="15"/>
@@ -2630,7 +2495,7 @@
           </w:tcPr>
           <w:p>
             <w:pPr>
-              <w:pStyle w:val="Bezproreda"/>
+              <w:pStyle w:val="NoSpacing"/>
               <w:rPr>
                 <w:rFonts w:eastAsiaTheme="majorEastAsia"/>
                 <w:b/>
@@ -2660,7 +2525,7 @@
           </w:p>
           <w:p>
             <w:pPr>
-              <w:pStyle w:val="Bezproreda"/>
+              <w:pStyle w:val="NoSpacing"/>
               <w:numPr>
                 <w:ilvl w:val="0"/>
                 <w:numId w:val="16"/>
@@ -2685,7 +2550,7 @@
           </w:tcPr>
           <w:p>
             <w:pPr>
-              <w:pStyle w:val="Bezproreda"/>
+              <w:pStyle w:val="NoSpacing"/>
               <w:rPr>
                 <w:rFonts w:eastAsiaTheme="majorEastAsia"/>
               </w:rPr>
@@ -2700,7 +2565,7 @@
           </w:p>
           <w:p>
             <w:pPr>
-              <w:pStyle w:val="Bezproreda"/>
+              <w:pStyle w:val="NoSpacing"/>
               <w:numPr>
                 <w:ilvl w:val="0"/>
                 <w:numId w:val="17"/>
@@ -2718,7 +2583,7 @@
           </w:p>
           <w:p>
             <w:pPr>
-              <w:pStyle w:val="Bezproreda"/>
+              <w:pStyle w:val="NoSpacing"/>
               <w:numPr>
                 <w:ilvl w:val="0"/>
                 <w:numId w:val="17"/>
@@ -2743,7 +2608,7 @@
           </w:tcPr>
           <w:p>
             <w:pPr>
-              <w:pStyle w:val="Bezproreda"/>
+              <w:pStyle w:val="NoSpacing"/>
               <w:rPr>
                 <w:rFonts w:eastAsiaTheme="majorEastAsia"/>
                 <w:b/>
@@ -2759,7 +2624,7 @@
           </w:p>
           <w:p>
             <w:pPr>
-              <w:pStyle w:val="Bezproreda"/>
+              <w:pStyle w:val="NoSpacing"/>
               <w:ind w:left="708"/>
               <w:rPr>
                 <w:rFonts w:eastAsiaTheme="majorEastAsia"/>
@@ -2774,7 +2639,7 @@
           </w:p>
           <w:p>
             <w:pPr>
-              <w:pStyle w:val="Bezproreda"/>
+              <w:pStyle w:val="NoSpacing"/>
               <w:ind w:left="1416"/>
               <w:rPr>
                 <w:rFonts w:eastAsiaTheme="majorEastAsia"/>
@@ -2802,7 +2667,7 @@
     </w:p>
     <w:tbl>
       <w:tblPr>
-        <w:tblStyle w:val="Reetkatablice"/>
+        <w:tblStyle w:val="TableGrid"/>
         <w:tblW w:w="0" w:type="auto"/>
         <w:tblLook w:val="04A0" w:firstRow="1" w:lastRow="0" w:firstColumn="1" w:lastColumn="0" w:noHBand="0" w:noVBand="1"/>
       </w:tblPr>
@@ -2816,7 +2681,7 @@
           </w:tcPr>
           <w:p>
             <w:pPr>
-              <w:pStyle w:val="Bezproreda"/>
+              <w:pStyle w:val="NoSpacing"/>
               <w:rPr>
                 <w:rFonts w:eastAsiaTheme="majorEastAsia"/>
               </w:rPr>
@@ -2844,33 +2709,17 @@
           </w:tcPr>
           <w:p>
             <w:pPr>
-              <w:pStyle w:val="Bezproreda"/>
-              <w:rPr>
-                <w:rFonts w:eastAsiaTheme="majorEastAsia"/>
-              </w:rPr>
-            </w:pPr>
-            <w:r>
-              <w:rPr>
-                <w:rFonts w:eastAsiaTheme="majorEastAsia"/>
-                <w:b/>
-              </w:rPr>
-              <w:t xml:space="preserve">Primarni </w:t>
-            </w:r>
-            <w:proofErr w:type="spellStart"/>
-            <w:r>
-              <w:rPr>
-                <w:rFonts w:eastAsiaTheme="majorEastAsia"/>
-                <w:b/>
-              </w:rPr>
-              <w:t>aktor</w:t>
-            </w:r>
-            <w:proofErr w:type="spellEnd"/>
-            <w:r>
-              <w:rPr>
-                <w:rFonts w:eastAsiaTheme="majorEastAsia"/>
-                <w:b/>
-              </w:rPr>
-              <w:t>:</w:t>
+              <w:pStyle w:val="NoSpacing"/>
+              <w:rPr>
+                <w:rFonts w:eastAsiaTheme="majorEastAsia"/>
+              </w:rPr>
+            </w:pPr>
+            <w:r>
+              <w:rPr>
+                <w:rFonts w:eastAsiaTheme="majorEastAsia"/>
+                <w:b/>
+              </w:rPr>
+              <w:t>Primarni aktor:</w:t>
             </w:r>
             <w:r>
               <w:rPr>
@@ -2888,7 +2737,7 @@
           </w:tcPr>
           <w:p>
             <w:pPr>
-              <w:pStyle w:val="Bezproreda"/>
+              <w:pStyle w:val="NoSpacing"/>
               <w:rPr>
                 <w:rFonts w:eastAsiaTheme="majorEastAsia"/>
               </w:rPr>
@@ -2903,7 +2752,7 @@
           </w:p>
           <w:p>
             <w:pPr>
-              <w:pStyle w:val="Bezproreda"/>
+              <w:pStyle w:val="NoSpacing"/>
               <w:rPr>
                 <w:rFonts w:eastAsiaTheme="majorEastAsia"/>
               </w:rPr>
@@ -2917,7 +2766,7 @@
           </w:p>
           <w:p>
             <w:pPr>
-              <w:pStyle w:val="Bezproreda"/>
+              <w:pStyle w:val="NoSpacing"/>
               <w:rPr>
                 <w:rFonts w:eastAsiaTheme="majorEastAsia"/>
               </w:rPr>
@@ -2939,7 +2788,7 @@
           </w:tcPr>
           <w:p>
             <w:pPr>
-              <w:pStyle w:val="Bezproreda"/>
+              <w:pStyle w:val="NoSpacing"/>
               <w:rPr>
                 <w:rFonts w:eastAsiaTheme="majorEastAsia"/>
               </w:rPr>
@@ -2955,7 +2804,7 @@
           </w:p>
           <w:p>
             <w:pPr>
-              <w:pStyle w:val="Bezproreda"/>
+              <w:pStyle w:val="NoSpacing"/>
               <w:numPr>
                 <w:ilvl w:val="0"/>
                 <w:numId w:val="18"/>
@@ -2992,7 +2841,7 @@
           </w:tcPr>
           <w:p>
             <w:pPr>
-              <w:pStyle w:val="Bezproreda"/>
+              <w:pStyle w:val="NoSpacing"/>
               <w:rPr>
                 <w:rFonts w:eastAsiaTheme="majorEastAsia"/>
                 <w:b/>
@@ -3022,7 +2871,7 @@
           </w:p>
           <w:p>
             <w:pPr>
-              <w:pStyle w:val="Bezproreda"/>
+              <w:pStyle w:val="NoSpacing"/>
               <w:numPr>
                 <w:ilvl w:val="0"/>
                 <w:numId w:val="19"/>
@@ -3059,7 +2908,7 @@
           </w:tcPr>
           <w:p>
             <w:pPr>
-              <w:pStyle w:val="Bezproreda"/>
+              <w:pStyle w:val="NoSpacing"/>
               <w:rPr>
                 <w:rFonts w:eastAsiaTheme="majorEastAsia"/>
               </w:rPr>
@@ -3074,7 +2923,7 @@
           </w:p>
           <w:p>
             <w:pPr>
-              <w:pStyle w:val="Bezproreda"/>
+              <w:pStyle w:val="NoSpacing"/>
               <w:numPr>
                 <w:ilvl w:val="0"/>
                 <w:numId w:val="20"/>
@@ -3092,7 +2941,7 @@
           </w:p>
           <w:p>
             <w:pPr>
-              <w:pStyle w:val="Bezproreda"/>
+              <w:pStyle w:val="NoSpacing"/>
               <w:numPr>
                 <w:ilvl w:val="0"/>
                 <w:numId w:val="20"/>
@@ -3110,7 +2959,7 @@
           </w:p>
           <w:p>
             <w:pPr>
-              <w:pStyle w:val="Bezproreda"/>
+              <w:pStyle w:val="NoSpacing"/>
               <w:numPr>
                 <w:ilvl w:val="0"/>
                 <w:numId w:val="20"/>
@@ -3140,7 +2989,7 @@
           </w:p>
           <w:p>
             <w:pPr>
-              <w:pStyle w:val="Bezproreda"/>
+              <w:pStyle w:val="NoSpacing"/>
               <w:numPr>
                 <w:ilvl w:val="0"/>
                 <w:numId w:val="20"/>
@@ -3158,7 +3007,7 @@
           </w:p>
           <w:p>
             <w:pPr>
-              <w:pStyle w:val="Bezproreda"/>
+              <w:pStyle w:val="NoSpacing"/>
               <w:numPr>
                 <w:ilvl w:val="0"/>
                 <w:numId w:val="20"/>
@@ -3171,21 +3020,7 @@
               <w:rPr>
                 <w:rFonts w:eastAsiaTheme="majorEastAsia"/>
               </w:rPr>
-              <w:t xml:space="preserve">Sustav uspješno </w:t>
-            </w:r>
-            <w:proofErr w:type="spellStart"/>
-            <w:r>
-              <w:rPr>
-                <w:rFonts w:eastAsiaTheme="majorEastAsia"/>
-              </w:rPr>
-              <w:t>validira</w:t>
-            </w:r>
-            <w:proofErr w:type="spellEnd"/>
-            <w:r>
-              <w:rPr>
-                <w:rFonts w:eastAsiaTheme="majorEastAsia"/>
-              </w:rPr>
-              <w:t xml:space="preserve"> </w:t>
+              <w:t xml:space="preserve">Sustav uspješno validira </w:t>
             </w:r>
             <w:r>
               <w:rPr>
@@ -3196,7 +3031,7 @@
           </w:p>
           <w:p>
             <w:pPr>
-              <w:pStyle w:val="Bezproreda"/>
+              <w:pStyle w:val="NoSpacing"/>
               <w:numPr>
                 <w:ilvl w:val="0"/>
                 <w:numId w:val="20"/>
@@ -3214,7 +3049,7 @@
           </w:p>
           <w:p>
             <w:pPr>
-              <w:pStyle w:val="Bezproreda"/>
+              <w:pStyle w:val="NoSpacing"/>
               <w:numPr>
                 <w:ilvl w:val="0"/>
                 <w:numId w:val="20"/>
@@ -3239,7 +3074,7 @@
           </w:tcPr>
           <w:p>
             <w:pPr>
-              <w:pStyle w:val="Bezproreda"/>
+              <w:pStyle w:val="NoSpacing"/>
               <w:rPr>
                 <w:rFonts w:eastAsiaTheme="majorEastAsia"/>
                 <w:b/>
@@ -3255,7 +3090,7 @@
           </w:p>
           <w:p>
             <w:pPr>
-              <w:pStyle w:val="Bezproreda"/>
+              <w:pStyle w:val="NoSpacing"/>
               <w:ind w:left="708"/>
               <w:rPr>
                 <w:rFonts w:eastAsiaTheme="majorEastAsia"/>
@@ -3277,26 +3112,12 @@
               <w:rPr>
                 <w:rFonts w:eastAsiaTheme="majorEastAsia"/>
               </w:rPr>
-              <w:t xml:space="preserve">Sustav neuspješno </w:t>
-            </w:r>
-            <w:proofErr w:type="spellStart"/>
-            <w:r>
-              <w:rPr>
-                <w:rFonts w:eastAsiaTheme="majorEastAsia"/>
-              </w:rPr>
-              <w:t>validira</w:t>
-            </w:r>
-            <w:proofErr w:type="spellEnd"/>
-            <w:r>
-              <w:rPr>
-                <w:rFonts w:eastAsiaTheme="majorEastAsia"/>
-              </w:rPr>
-              <w:t xml:space="preserve"> neispravno unesene vrijednosti</w:t>
-            </w:r>
-          </w:p>
-          <w:p>
-            <w:pPr>
-              <w:pStyle w:val="Bezproreda"/>
+              <w:t>Sustav neuspješno validira neispravno unesene vrijednosti</w:t>
+            </w:r>
+          </w:p>
+          <w:p>
+            <w:pPr>
+              <w:pStyle w:val="NoSpacing"/>
               <w:ind w:left="1416"/>
               <w:rPr>
                 <w:rFonts w:eastAsiaTheme="majorEastAsia"/>
@@ -3323,7 +3144,7 @@
           </w:p>
           <w:p>
             <w:pPr>
-              <w:pStyle w:val="Bezproreda"/>
+              <w:pStyle w:val="NoSpacing"/>
               <w:ind w:left="1416"/>
               <w:rPr>
                 <w:rFonts w:eastAsiaTheme="majorEastAsia"/>
@@ -3344,7 +3165,7 @@
           </w:p>
           <w:p>
             <w:pPr>
-              <w:pStyle w:val="Bezproreda"/>
+              <w:pStyle w:val="NoSpacing"/>
               <w:ind w:left="1416"/>
               <w:rPr>
                 <w:rFonts w:eastAsiaTheme="majorEastAsia"/>
@@ -3365,7 +3186,7 @@
           </w:p>
           <w:p>
             <w:pPr>
-              <w:pStyle w:val="Bezproreda"/>
+              <w:pStyle w:val="NoSpacing"/>
               <w:ind w:left="1416"/>
               <w:rPr>
                 <w:rFonts w:eastAsiaTheme="majorEastAsia"/>
@@ -3386,7 +3207,7 @@
           </w:p>
           <w:p>
             <w:pPr>
-              <w:pStyle w:val="Bezproreda"/>
+              <w:pStyle w:val="NoSpacing"/>
               <w:ind w:left="708"/>
               <w:rPr>
                 <w:rFonts w:eastAsiaTheme="majorEastAsia"/>
@@ -3407,7 +3228,7 @@
           </w:p>
           <w:p>
             <w:pPr>
-              <w:pStyle w:val="Bezproreda"/>
+              <w:pStyle w:val="NoSpacing"/>
               <w:ind w:left="1416"/>
               <w:rPr>
                 <w:rFonts w:eastAsiaTheme="majorEastAsia"/>
@@ -3428,7 +3249,7 @@
           </w:p>
           <w:p>
             <w:pPr>
-              <w:pStyle w:val="Bezproreda"/>
+              <w:pStyle w:val="NoSpacing"/>
               <w:ind w:left="1416"/>
               <w:rPr>
                 <w:rFonts w:eastAsiaTheme="majorEastAsia"/>
@@ -3462,7 +3283,7 @@
     </w:p>
     <w:tbl>
       <w:tblPr>
-        <w:tblStyle w:val="Reetkatablice"/>
+        <w:tblStyle w:val="TableGrid"/>
         <w:tblW w:w="0" w:type="auto"/>
         <w:tblLook w:val="04A0" w:firstRow="1" w:lastRow="0" w:firstColumn="1" w:lastColumn="0" w:noHBand="0" w:noVBand="1"/>
       </w:tblPr>
@@ -3476,7 +3297,7 @@
           </w:tcPr>
           <w:p>
             <w:pPr>
-              <w:pStyle w:val="Bezproreda"/>
+              <w:pStyle w:val="NoSpacing"/>
               <w:rPr>
                 <w:rFonts w:eastAsiaTheme="majorEastAsia"/>
               </w:rPr>
@@ -3504,33 +3325,17 @@
           </w:tcPr>
           <w:p>
             <w:pPr>
-              <w:pStyle w:val="Bezproreda"/>
-              <w:rPr>
-                <w:rFonts w:eastAsiaTheme="majorEastAsia"/>
-              </w:rPr>
-            </w:pPr>
-            <w:r>
-              <w:rPr>
-                <w:rFonts w:eastAsiaTheme="majorEastAsia"/>
-                <w:b/>
-              </w:rPr>
-              <w:t xml:space="preserve">Primarni </w:t>
-            </w:r>
-            <w:proofErr w:type="spellStart"/>
-            <w:r>
-              <w:rPr>
-                <w:rFonts w:eastAsiaTheme="majorEastAsia"/>
-                <w:b/>
-              </w:rPr>
-              <w:t>aktor</w:t>
-            </w:r>
-            <w:proofErr w:type="spellEnd"/>
-            <w:r>
-              <w:rPr>
-                <w:rFonts w:eastAsiaTheme="majorEastAsia"/>
-                <w:b/>
-              </w:rPr>
-              <w:t>:</w:t>
+              <w:pStyle w:val="NoSpacing"/>
+              <w:rPr>
+                <w:rFonts w:eastAsiaTheme="majorEastAsia"/>
+              </w:rPr>
+            </w:pPr>
+            <w:r>
+              <w:rPr>
+                <w:rFonts w:eastAsiaTheme="majorEastAsia"/>
+                <w:b/>
+              </w:rPr>
+              <w:t>Primarni aktor:</w:t>
             </w:r>
             <w:r>
               <w:rPr>
@@ -3548,7 +3353,7 @@
           </w:tcPr>
           <w:p>
             <w:pPr>
-              <w:pStyle w:val="Bezproreda"/>
+              <w:pStyle w:val="NoSpacing"/>
               <w:rPr>
                 <w:rFonts w:eastAsiaTheme="majorEastAsia"/>
               </w:rPr>
@@ -3563,7 +3368,7 @@
           </w:p>
           <w:p>
             <w:pPr>
-              <w:pStyle w:val="Bezproreda"/>
+              <w:pStyle w:val="NoSpacing"/>
               <w:rPr>
                 <w:rFonts w:eastAsiaTheme="majorEastAsia"/>
               </w:rPr>
@@ -3577,7 +3382,7 @@
           </w:p>
           <w:p>
             <w:pPr>
-              <w:pStyle w:val="Bezproreda"/>
+              <w:pStyle w:val="NoSpacing"/>
               <w:rPr>
                 <w:rFonts w:eastAsiaTheme="majorEastAsia"/>
               </w:rPr>
@@ -3598,7 +3403,7 @@
           </w:tcPr>
           <w:p>
             <w:pPr>
-              <w:pStyle w:val="Bezproreda"/>
+              <w:pStyle w:val="NoSpacing"/>
               <w:rPr>
                 <w:rFonts w:eastAsiaTheme="majorEastAsia"/>
               </w:rPr>
@@ -3613,7 +3418,7 @@
           </w:p>
           <w:p>
             <w:pPr>
-              <w:pStyle w:val="Bezproreda"/>
+              <w:pStyle w:val="NoSpacing"/>
               <w:numPr>
                 <w:ilvl w:val="0"/>
                 <w:numId w:val="21"/>
@@ -3638,7 +3443,7 @@
           </w:tcPr>
           <w:p>
             <w:pPr>
-              <w:pStyle w:val="Bezproreda"/>
+              <w:pStyle w:val="NoSpacing"/>
               <w:rPr>
                 <w:rFonts w:eastAsiaTheme="majorEastAsia"/>
                 <w:b/>
@@ -3661,7 +3466,7 @@
           </w:p>
           <w:p>
             <w:pPr>
-              <w:pStyle w:val="Bezproreda"/>
+              <w:pStyle w:val="NoSpacing"/>
               <w:numPr>
                 <w:ilvl w:val="0"/>
                 <w:numId w:val="22"/>
@@ -3686,7 +3491,7 @@
           </w:tcPr>
           <w:p>
             <w:pPr>
-              <w:pStyle w:val="Bezproreda"/>
+              <w:pStyle w:val="NoSpacing"/>
               <w:rPr>
                 <w:rFonts w:eastAsiaTheme="majorEastAsia"/>
               </w:rPr>
@@ -3701,7 +3506,7 @@
           </w:p>
           <w:p>
             <w:pPr>
-              <w:pStyle w:val="Bezproreda"/>
+              <w:pStyle w:val="NoSpacing"/>
               <w:numPr>
                 <w:ilvl w:val="0"/>
                 <w:numId w:val="23"/>
@@ -3719,7 +3524,7 @@
           </w:p>
           <w:p>
             <w:pPr>
-              <w:pStyle w:val="Bezproreda"/>
+              <w:pStyle w:val="NoSpacing"/>
               <w:numPr>
                 <w:ilvl w:val="0"/>
                 <w:numId w:val="23"/>
@@ -3737,7 +3542,7 @@
           </w:p>
           <w:p>
             <w:pPr>
-              <w:pStyle w:val="Bezproreda"/>
+              <w:pStyle w:val="NoSpacing"/>
               <w:numPr>
                 <w:ilvl w:val="0"/>
                 <w:numId w:val="23"/>
@@ -3767,7 +3572,7 @@
           </w:p>
           <w:p>
             <w:pPr>
-              <w:pStyle w:val="Bezproreda"/>
+              <w:pStyle w:val="NoSpacing"/>
               <w:numPr>
                 <w:ilvl w:val="0"/>
                 <w:numId w:val="23"/>
@@ -3785,7 +3590,7 @@
           </w:p>
           <w:p>
             <w:pPr>
-              <w:pStyle w:val="Bezproreda"/>
+              <w:pStyle w:val="NoSpacing"/>
               <w:numPr>
                 <w:ilvl w:val="0"/>
                 <w:numId w:val="23"/>
@@ -3798,26 +3603,12 @@
               <w:rPr>
                 <w:rFonts w:eastAsiaTheme="majorEastAsia"/>
               </w:rPr>
-              <w:t xml:space="preserve">Sustav uspješno </w:t>
-            </w:r>
-            <w:proofErr w:type="spellStart"/>
-            <w:r>
-              <w:rPr>
-                <w:rFonts w:eastAsiaTheme="majorEastAsia"/>
-              </w:rPr>
-              <w:t>validira</w:t>
-            </w:r>
-            <w:proofErr w:type="spellEnd"/>
-            <w:r>
-              <w:rPr>
-                <w:rFonts w:eastAsiaTheme="majorEastAsia"/>
-              </w:rPr>
-              <w:t xml:space="preserve"> unesene vrijednosti</w:t>
-            </w:r>
-          </w:p>
-          <w:p>
-            <w:pPr>
-              <w:pStyle w:val="Bezproreda"/>
+              <w:t>Sustav uspješno validira unesene vrijednosti</w:t>
+            </w:r>
+          </w:p>
+          <w:p>
+            <w:pPr>
+              <w:pStyle w:val="NoSpacing"/>
               <w:numPr>
                 <w:ilvl w:val="0"/>
                 <w:numId w:val="23"/>
@@ -3835,7 +3626,7 @@
           </w:p>
           <w:p>
             <w:pPr>
-              <w:pStyle w:val="Bezproreda"/>
+              <w:pStyle w:val="NoSpacing"/>
               <w:numPr>
                 <w:ilvl w:val="0"/>
                 <w:numId w:val="23"/>
@@ -3860,7 +3651,7 @@
           </w:tcPr>
           <w:p>
             <w:pPr>
-              <w:pStyle w:val="Bezproreda"/>
+              <w:pStyle w:val="NoSpacing"/>
               <w:rPr>
                 <w:rFonts w:eastAsiaTheme="majorEastAsia"/>
                 <w:b/>
@@ -3876,7 +3667,7 @@
           </w:p>
           <w:p>
             <w:pPr>
-              <w:pStyle w:val="Bezproreda"/>
+              <w:pStyle w:val="NoSpacing"/>
               <w:ind w:left="708"/>
               <w:rPr>
                 <w:rFonts w:eastAsiaTheme="majorEastAsia"/>
@@ -3892,26 +3683,12 @@
               <w:rPr>
                 <w:rFonts w:eastAsiaTheme="majorEastAsia"/>
               </w:rPr>
-              <w:t xml:space="preserve">a. Sustav neuspješno </w:t>
-            </w:r>
-            <w:proofErr w:type="spellStart"/>
-            <w:r>
-              <w:rPr>
-                <w:rFonts w:eastAsiaTheme="majorEastAsia"/>
-              </w:rPr>
-              <w:t>validira</w:t>
-            </w:r>
-            <w:proofErr w:type="spellEnd"/>
-            <w:r>
-              <w:rPr>
-                <w:rFonts w:eastAsiaTheme="majorEastAsia"/>
-              </w:rPr>
-              <w:t xml:space="preserve"> neispravno unesene vrijednosti</w:t>
-            </w:r>
-          </w:p>
-          <w:p>
-            <w:pPr>
-              <w:pStyle w:val="Bezproreda"/>
+              <w:t>a. Sustav neuspješno validira neispravno unesene vrijednosti</w:t>
+            </w:r>
+          </w:p>
+          <w:p>
+            <w:pPr>
+              <w:pStyle w:val="NoSpacing"/>
               <w:ind w:left="1416"/>
               <w:rPr>
                 <w:rFonts w:eastAsiaTheme="majorEastAsia"/>
@@ -3933,7 +3710,7 @@
           </w:p>
           <w:p>
             <w:pPr>
-              <w:pStyle w:val="Bezproreda"/>
+              <w:pStyle w:val="NoSpacing"/>
               <w:ind w:left="1416"/>
               <w:rPr>
                 <w:rFonts w:eastAsiaTheme="majorEastAsia"/>
@@ -3954,7 +3731,7 @@
           </w:p>
           <w:p>
             <w:pPr>
-              <w:pStyle w:val="Bezproreda"/>
+              <w:pStyle w:val="NoSpacing"/>
               <w:ind w:left="1416"/>
               <w:rPr>
                 <w:rFonts w:eastAsiaTheme="majorEastAsia"/>
@@ -3975,7 +3752,7 @@
           </w:p>
           <w:p>
             <w:pPr>
-              <w:pStyle w:val="Bezproreda"/>
+              <w:pStyle w:val="NoSpacing"/>
               <w:ind w:left="1416"/>
               <w:rPr>
                 <w:rFonts w:eastAsiaTheme="majorEastAsia"/>
@@ -3996,7 +3773,7 @@
           </w:p>
           <w:p>
             <w:pPr>
-              <w:pStyle w:val="Bezproreda"/>
+              <w:pStyle w:val="NoSpacing"/>
               <w:ind w:left="708"/>
               <w:rPr>
                 <w:rFonts w:eastAsiaTheme="majorEastAsia"/>
@@ -4017,7 +3794,7 @@
           </w:p>
           <w:p>
             <w:pPr>
-              <w:pStyle w:val="Bezproreda"/>
+              <w:pStyle w:val="NoSpacing"/>
               <w:ind w:left="1416"/>
               <w:rPr>
                 <w:rFonts w:eastAsiaTheme="majorEastAsia"/>
@@ -4038,7 +3815,7 @@
           </w:p>
           <w:p>
             <w:pPr>
-              <w:pStyle w:val="Bezproreda"/>
+              <w:pStyle w:val="NoSpacing"/>
               <w:ind w:left="1416"/>
               <w:rPr>
                 <w:rFonts w:eastAsiaTheme="majorEastAsia"/>
@@ -4072,7 +3849,7 @@
     </w:p>
     <w:tbl>
       <w:tblPr>
-        <w:tblStyle w:val="Reetkatablice"/>
+        <w:tblStyle w:val="TableGrid"/>
         <w:tblW w:w="0" w:type="auto"/>
         <w:tblLook w:val="04A0" w:firstRow="1" w:lastRow="0" w:firstColumn="1" w:lastColumn="0" w:noHBand="0" w:noVBand="1"/>
       </w:tblPr>
@@ -4086,7 +3863,7 @@
           </w:tcPr>
           <w:p>
             <w:pPr>
-              <w:pStyle w:val="Bezproreda"/>
+              <w:pStyle w:val="NoSpacing"/>
               <w:rPr>
                 <w:rFonts w:eastAsiaTheme="majorEastAsia"/>
               </w:rPr>
@@ -4114,33 +3891,17 @@
           </w:tcPr>
           <w:p>
             <w:pPr>
-              <w:pStyle w:val="Bezproreda"/>
-              <w:rPr>
-                <w:rFonts w:eastAsiaTheme="majorEastAsia"/>
-              </w:rPr>
-            </w:pPr>
-            <w:r>
-              <w:rPr>
-                <w:rFonts w:eastAsiaTheme="majorEastAsia"/>
-                <w:b/>
-              </w:rPr>
-              <w:t xml:space="preserve">Primarni </w:t>
-            </w:r>
-            <w:proofErr w:type="spellStart"/>
-            <w:r>
-              <w:rPr>
-                <w:rFonts w:eastAsiaTheme="majorEastAsia"/>
-                <w:b/>
-              </w:rPr>
-              <w:t>aktor</w:t>
-            </w:r>
-            <w:proofErr w:type="spellEnd"/>
-            <w:r>
-              <w:rPr>
-                <w:rFonts w:eastAsiaTheme="majorEastAsia"/>
-                <w:b/>
-              </w:rPr>
-              <w:t>:</w:t>
+              <w:pStyle w:val="NoSpacing"/>
+              <w:rPr>
+                <w:rFonts w:eastAsiaTheme="majorEastAsia"/>
+              </w:rPr>
+            </w:pPr>
+            <w:r>
+              <w:rPr>
+                <w:rFonts w:eastAsiaTheme="majorEastAsia"/>
+                <w:b/>
+              </w:rPr>
+              <w:t>Primarni aktor:</w:t>
             </w:r>
             <w:r>
               <w:rPr>
@@ -4158,7 +3919,7 @@
           </w:tcPr>
           <w:p>
             <w:pPr>
-              <w:pStyle w:val="Bezproreda"/>
+              <w:pStyle w:val="NoSpacing"/>
               <w:rPr>
                 <w:rFonts w:eastAsiaTheme="majorEastAsia"/>
               </w:rPr>
@@ -4173,7 +3934,7 @@
           </w:p>
           <w:p>
             <w:pPr>
-              <w:pStyle w:val="Bezproreda"/>
+              <w:pStyle w:val="NoSpacing"/>
               <w:rPr>
                 <w:rFonts w:eastAsiaTheme="majorEastAsia"/>
               </w:rPr>
@@ -4187,7 +3948,7 @@
           </w:p>
           <w:p>
             <w:pPr>
-              <w:pStyle w:val="Bezproreda"/>
+              <w:pStyle w:val="NoSpacing"/>
               <w:rPr>
                 <w:rFonts w:eastAsiaTheme="majorEastAsia"/>
               </w:rPr>
@@ -4208,7 +3969,7 @@
           </w:tcPr>
           <w:p>
             <w:pPr>
-              <w:pStyle w:val="Bezproreda"/>
+              <w:pStyle w:val="NoSpacing"/>
               <w:rPr>
                 <w:rFonts w:eastAsiaTheme="majorEastAsia"/>
               </w:rPr>
@@ -4223,7 +3984,7 @@
           </w:p>
           <w:p>
             <w:pPr>
-              <w:pStyle w:val="Bezproreda"/>
+              <w:pStyle w:val="NoSpacing"/>
               <w:numPr>
                 <w:ilvl w:val="0"/>
                 <w:numId w:val="24"/>
@@ -4248,7 +4009,7 @@
           </w:tcPr>
           <w:p>
             <w:pPr>
-              <w:pStyle w:val="Bezproreda"/>
+              <w:pStyle w:val="NoSpacing"/>
               <w:rPr>
                 <w:rFonts w:eastAsiaTheme="majorEastAsia"/>
                 <w:b/>
@@ -4271,7 +4032,7 @@
           </w:p>
           <w:p>
             <w:pPr>
-              <w:pStyle w:val="Bezproreda"/>
+              <w:pStyle w:val="NoSpacing"/>
               <w:numPr>
                 <w:ilvl w:val="0"/>
                 <w:numId w:val="25"/>
@@ -4296,7 +4057,7 @@
           </w:tcPr>
           <w:p>
             <w:pPr>
-              <w:pStyle w:val="Bezproreda"/>
+              <w:pStyle w:val="NoSpacing"/>
               <w:rPr>
                 <w:rFonts w:eastAsiaTheme="majorEastAsia"/>
               </w:rPr>
@@ -4311,7 +4072,7 @@
           </w:p>
           <w:p>
             <w:pPr>
-              <w:pStyle w:val="Bezproreda"/>
+              <w:pStyle w:val="NoSpacing"/>
               <w:numPr>
                 <w:ilvl w:val="0"/>
                 <w:numId w:val="26"/>
@@ -4329,7 +4090,7 @@
           </w:p>
           <w:p>
             <w:pPr>
-              <w:pStyle w:val="Bezproreda"/>
+              <w:pStyle w:val="NoSpacing"/>
               <w:numPr>
                 <w:ilvl w:val="0"/>
                 <w:numId w:val="26"/>
@@ -4347,7 +4108,7 @@
           </w:p>
           <w:p>
             <w:pPr>
-              <w:pStyle w:val="Bezproreda"/>
+              <w:pStyle w:val="NoSpacing"/>
               <w:numPr>
                 <w:ilvl w:val="0"/>
                 <w:numId w:val="26"/>
@@ -4377,7 +4138,7 @@
           </w:p>
           <w:p>
             <w:pPr>
-              <w:pStyle w:val="Bezproreda"/>
+              <w:pStyle w:val="NoSpacing"/>
               <w:numPr>
                 <w:ilvl w:val="0"/>
                 <w:numId w:val="26"/>
@@ -4395,7 +4156,7 @@
           </w:p>
           <w:p>
             <w:pPr>
-              <w:pStyle w:val="Bezproreda"/>
+              <w:pStyle w:val="NoSpacing"/>
               <w:numPr>
                 <w:ilvl w:val="0"/>
                 <w:numId w:val="26"/>
@@ -4408,26 +4169,12 @@
               <w:rPr>
                 <w:rFonts w:eastAsiaTheme="majorEastAsia"/>
               </w:rPr>
-              <w:t xml:space="preserve">Sustav uspješno </w:t>
-            </w:r>
-            <w:proofErr w:type="spellStart"/>
-            <w:r>
-              <w:rPr>
-                <w:rFonts w:eastAsiaTheme="majorEastAsia"/>
-              </w:rPr>
-              <w:t>validira</w:t>
-            </w:r>
-            <w:proofErr w:type="spellEnd"/>
-            <w:r>
-              <w:rPr>
-                <w:rFonts w:eastAsiaTheme="majorEastAsia"/>
-              </w:rPr>
-              <w:t xml:space="preserve"> unesene vrijednosti</w:t>
-            </w:r>
-          </w:p>
-          <w:p>
-            <w:pPr>
-              <w:pStyle w:val="Bezproreda"/>
+              <w:t>Sustav uspješno validira unesene vrijednosti</w:t>
+            </w:r>
+          </w:p>
+          <w:p>
+            <w:pPr>
+              <w:pStyle w:val="NoSpacing"/>
               <w:numPr>
                 <w:ilvl w:val="0"/>
                 <w:numId w:val="26"/>
@@ -4445,7 +4192,7 @@
           </w:p>
           <w:p>
             <w:pPr>
-              <w:pStyle w:val="Bezproreda"/>
+              <w:pStyle w:val="NoSpacing"/>
               <w:numPr>
                 <w:ilvl w:val="0"/>
                 <w:numId w:val="26"/>
@@ -4470,7 +4217,7 @@
           </w:tcPr>
           <w:p>
             <w:pPr>
-              <w:pStyle w:val="Bezproreda"/>
+              <w:pStyle w:val="NoSpacing"/>
               <w:rPr>
                 <w:rFonts w:eastAsiaTheme="majorEastAsia"/>
                 <w:b/>
@@ -4486,7 +4233,7 @@
           </w:p>
           <w:p>
             <w:pPr>
-              <w:pStyle w:val="Bezproreda"/>
+              <w:pStyle w:val="NoSpacing"/>
               <w:ind w:left="708"/>
               <w:rPr>
                 <w:rFonts w:eastAsiaTheme="majorEastAsia"/>
@@ -4502,26 +4249,12 @@
               <w:rPr>
                 <w:rFonts w:eastAsiaTheme="majorEastAsia"/>
               </w:rPr>
-              <w:t xml:space="preserve">a. Sustav neuspješno </w:t>
-            </w:r>
-            <w:proofErr w:type="spellStart"/>
-            <w:r>
-              <w:rPr>
-                <w:rFonts w:eastAsiaTheme="majorEastAsia"/>
-              </w:rPr>
-              <w:t>validira</w:t>
-            </w:r>
-            <w:proofErr w:type="spellEnd"/>
-            <w:r>
-              <w:rPr>
-                <w:rFonts w:eastAsiaTheme="majorEastAsia"/>
-              </w:rPr>
-              <w:t xml:space="preserve"> neispravno unesene vrijednosti</w:t>
-            </w:r>
-          </w:p>
-          <w:p>
-            <w:pPr>
-              <w:pStyle w:val="Bezproreda"/>
+              <w:t>a. Sustav neuspješno validira neispravno unesene vrijednosti</w:t>
+            </w:r>
+          </w:p>
+          <w:p>
+            <w:pPr>
+              <w:pStyle w:val="NoSpacing"/>
               <w:ind w:left="1416"/>
               <w:rPr>
                 <w:rFonts w:eastAsiaTheme="majorEastAsia"/>
@@ -4542,7 +4275,7 @@
           </w:p>
           <w:p>
             <w:pPr>
-              <w:pStyle w:val="Bezproreda"/>
+              <w:pStyle w:val="NoSpacing"/>
               <w:ind w:left="1416"/>
               <w:rPr>
                 <w:rFonts w:eastAsiaTheme="majorEastAsia"/>
@@ -4563,7 +4296,7 @@
           </w:p>
           <w:p>
             <w:pPr>
-              <w:pStyle w:val="Bezproreda"/>
+              <w:pStyle w:val="NoSpacing"/>
               <w:ind w:left="1416"/>
               <w:rPr>
                 <w:rFonts w:eastAsiaTheme="majorEastAsia"/>
@@ -4584,7 +4317,7 @@
           </w:p>
           <w:p>
             <w:pPr>
-              <w:pStyle w:val="Bezproreda"/>
+              <w:pStyle w:val="NoSpacing"/>
               <w:ind w:left="1416"/>
               <w:rPr>
                 <w:rFonts w:eastAsiaTheme="majorEastAsia"/>
@@ -4605,7 +4338,7 @@
           </w:p>
           <w:p>
             <w:pPr>
-              <w:pStyle w:val="Bezproreda"/>
+              <w:pStyle w:val="NoSpacing"/>
               <w:ind w:left="708"/>
               <w:rPr>
                 <w:rFonts w:eastAsiaTheme="majorEastAsia"/>
@@ -4626,7 +4359,7 @@
           </w:p>
           <w:p>
             <w:pPr>
-              <w:pStyle w:val="Bezproreda"/>
+              <w:pStyle w:val="NoSpacing"/>
               <w:ind w:left="1416"/>
               <w:rPr>
                 <w:rFonts w:eastAsiaTheme="majorEastAsia"/>
@@ -4647,7 +4380,7 @@
           </w:p>
           <w:p>
             <w:pPr>
-              <w:pStyle w:val="Bezproreda"/>
+              <w:pStyle w:val="NoSpacing"/>
               <w:ind w:left="1416"/>
               <w:rPr>
                 <w:rFonts w:eastAsiaTheme="majorEastAsia"/>
@@ -4681,7 +4414,7 @@
     </w:p>
     <w:tbl>
       <w:tblPr>
-        <w:tblStyle w:val="Reetkatablice"/>
+        <w:tblStyle w:val="TableGrid"/>
         <w:tblW w:w="0" w:type="auto"/>
         <w:tblLook w:val="04A0" w:firstRow="1" w:lastRow="0" w:firstColumn="1" w:lastColumn="0" w:noHBand="0" w:noVBand="1"/>
       </w:tblPr>
@@ -4695,7 +4428,7 @@
           </w:tcPr>
           <w:p>
             <w:pPr>
-              <w:pStyle w:val="Bezproreda"/>
+              <w:pStyle w:val="NoSpacing"/>
               <w:rPr>
                 <w:rFonts w:eastAsiaTheme="majorEastAsia"/>
               </w:rPr>
@@ -4735,7 +4468,7 @@
           </w:tcPr>
           <w:p>
             <w:pPr>
-              <w:pStyle w:val="Bezproreda"/>
+              <w:pStyle w:val="NoSpacing"/>
               <w:rPr>
                 <w:rFonts w:eastAsiaTheme="majorEastAsia"/>
               </w:rPr>
@@ -4746,23 +4479,7 @@
                 <w:b/>
               </w:rPr>
               <w:lastRenderedPageBreak/>
-              <w:t xml:space="preserve">Primarni </w:t>
-            </w:r>
-            <w:proofErr w:type="spellStart"/>
-            <w:r>
-              <w:rPr>
-                <w:rFonts w:eastAsiaTheme="majorEastAsia"/>
-                <w:b/>
-              </w:rPr>
-              <w:t>aktor</w:t>
-            </w:r>
-            <w:proofErr w:type="spellEnd"/>
-            <w:r>
-              <w:rPr>
-                <w:rFonts w:eastAsiaTheme="majorEastAsia"/>
-                <w:b/>
-              </w:rPr>
-              <w:t>:</w:t>
+              <w:t>Primarni aktor:</w:t>
             </w:r>
             <w:r>
               <w:rPr>
@@ -4780,7 +4497,7 @@
           </w:tcPr>
           <w:p>
             <w:pPr>
-              <w:pStyle w:val="Bezproreda"/>
+              <w:pStyle w:val="NoSpacing"/>
               <w:rPr>
                 <w:rFonts w:eastAsiaTheme="majorEastAsia"/>
               </w:rPr>
@@ -4795,7 +4512,7 @@
           </w:p>
           <w:p>
             <w:pPr>
-              <w:pStyle w:val="Bezproreda"/>
+              <w:pStyle w:val="NoSpacing"/>
               <w:rPr>
                 <w:rFonts w:eastAsiaTheme="majorEastAsia"/>
               </w:rPr>
@@ -4821,7 +4538,7 @@
           </w:p>
           <w:p>
             <w:pPr>
-              <w:pStyle w:val="Bezproreda"/>
+              <w:pStyle w:val="NoSpacing"/>
               <w:rPr>
                 <w:rFonts w:eastAsiaTheme="majorEastAsia"/>
               </w:rPr>
@@ -4842,7 +4559,7 @@
           </w:tcPr>
           <w:p>
             <w:pPr>
-              <w:pStyle w:val="Bezproreda"/>
+              <w:pStyle w:val="NoSpacing"/>
               <w:rPr>
                 <w:rFonts w:eastAsiaTheme="majorEastAsia"/>
               </w:rPr>
@@ -4857,7 +4574,7 @@
           </w:p>
           <w:p>
             <w:pPr>
-              <w:pStyle w:val="Bezproreda"/>
+              <w:pStyle w:val="NoSpacing"/>
               <w:numPr>
                 <w:ilvl w:val="0"/>
                 <w:numId w:val="27"/>
@@ -4882,7 +4599,7 @@
           </w:tcPr>
           <w:p>
             <w:pPr>
-              <w:pStyle w:val="Bezproreda"/>
+              <w:pStyle w:val="NoSpacing"/>
               <w:rPr>
                 <w:rFonts w:eastAsiaTheme="majorEastAsia"/>
                 <w:b/>
@@ -4905,7 +4622,7 @@
           </w:p>
           <w:p>
             <w:pPr>
-              <w:pStyle w:val="Bezproreda"/>
+              <w:pStyle w:val="NoSpacing"/>
               <w:numPr>
                 <w:ilvl w:val="0"/>
                 <w:numId w:val="28"/>
@@ -4942,7 +4659,7 @@
           </w:tcPr>
           <w:p>
             <w:pPr>
-              <w:pStyle w:val="Bezproreda"/>
+              <w:pStyle w:val="NoSpacing"/>
               <w:rPr>
                 <w:rFonts w:eastAsiaTheme="majorEastAsia"/>
               </w:rPr>
@@ -4957,7 +4674,7 @@
           </w:p>
           <w:p>
             <w:pPr>
-              <w:pStyle w:val="Bezproreda"/>
+              <w:pStyle w:val="NoSpacing"/>
               <w:numPr>
                 <w:ilvl w:val="0"/>
                 <w:numId w:val="29"/>
@@ -4975,7 +4692,7 @@
           </w:p>
           <w:p>
             <w:pPr>
-              <w:pStyle w:val="Bezproreda"/>
+              <w:pStyle w:val="NoSpacing"/>
               <w:numPr>
                 <w:ilvl w:val="0"/>
                 <w:numId w:val="29"/>
@@ -4993,7 +4710,7 @@
           </w:p>
           <w:p>
             <w:pPr>
-              <w:pStyle w:val="Bezproreda"/>
+              <w:pStyle w:val="NoSpacing"/>
               <w:numPr>
                 <w:ilvl w:val="0"/>
                 <w:numId w:val="29"/>
@@ -5023,7 +4740,7 @@
           </w:p>
           <w:p>
             <w:pPr>
-              <w:pStyle w:val="Bezproreda"/>
+              <w:pStyle w:val="NoSpacing"/>
               <w:numPr>
                 <w:ilvl w:val="0"/>
                 <w:numId w:val="29"/>
@@ -5041,7 +4758,7 @@
           </w:p>
           <w:p>
             <w:pPr>
-              <w:pStyle w:val="Bezproreda"/>
+              <w:pStyle w:val="NoSpacing"/>
               <w:numPr>
                 <w:ilvl w:val="0"/>
                 <w:numId w:val="29"/>
@@ -5054,26 +4771,12 @@
               <w:rPr>
                 <w:rFonts w:eastAsiaTheme="majorEastAsia"/>
               </w:rPr>
-              <w:t xml:space="preserve">Sustav uspješno </w:t>
-            </w:r>
-            <w:proofErr w:type="spellStart"/>
-            <w:r>
-              <w:rPr>
-                <w:rFonts w:eastAsiaTheme="majorEastAsia"/>
-              </w:rPr>
-              <w:t>validira</w:t>
-            </w:r>
-            <w:proofErr w:type="spellEnd"/>
-            <w:r>
-              <w:rPr>
-                <w:rFonts w:eastAsiaTheme="majorEastAsia"/>
-              </w:rPr>
-              <w:t xml:space="preserve"> unesene vrijednosti</w:t>
-            </w:r>
-          </w:p>
-          <w:p>
-            <w:pPr>
-              <w:pStyle w:val="Bezproreda"/>
+              <w:t>Sustav uspješno validira unesene vrijednosti</w:t>
+            </w:r>
+          </w:p>
+          <w:p>
+            <w:pPr>
+              <w:pStyle w:val="NoSpacing"/>
               <w:numPr>
                 <w:ilvl w:val="0"/>
                 <w:numId w:val="29"/>
@@ -5091,7 +4794,7 @@
           </w:p>
           <w:p>
             <w:pPr>
-              <w:pStyle w:val="Bezproreda"/>
+              <w:pStyle w:val="NoSpacing"/>
               <w:numPr>
                 <w:ilvl w:val="0"/>
                 <w:numId w:val="29"/>
@@ -5128,7 +4831,7 @@
           </w:tcPr>
           <w:p>
             <w:pPr>
-              <w:pStyle w:val="Bezproreda"/>
+              <w:pStyle w:val="NoSpacing"/>
               <w:rPr>
                 <w:rFonts w:eastAsiaTheme="majorEastAsia"/>
                 <w:b/>
@@ -5144,7 +4847,7 @@
           </w:p>
           <w:p>
             <w:pPr>
-              <w:pStyle w:val="Bezproreda"/>
+              <w:pStyle w:val="NoSpacing"/>
               <w:ind w:left="708"/>
               <w:rPr>
                 <w:rFonts w:eastAsiaTheme="majorEastAsia"/>
@@ -5160,26 +4863,12 @@
               <w:rPr>
                 <w:rFonts w:eastAsiaTheme="majorEastAsia"/>
               </w:rPr>
-              <w:t xml:space="preserve">a. Sustav neuspješno </w:t>
-            </w:r>
-            <w:proofErr w:type="spellStart"/>
-            <w:r>
-              <w:rPr>
-                <w:rFonts w:eastAsiaTheme="majorEastAsia"/>
-              </w:rPr>
-              <w:t>validira</w:t>
-            </w:r>
-            <w:proofErr w:type="spellEnd"/>
-            <w:r>
-              <w:rPr>
-                <w:rFonts w:eastAsiaTheme="majorEastAsia"/>
-              </w:rPr>
-              <w:t xml:space="preserve"> neispravno unesene vrijednosti</w:t>
-            </w:r>
-          </w:p>
-          <w:p>
-            <w:pPr>
-              <w:pStyle w:val="Bezproreda"/>
+              <w:t>a. Sustav neuspješno validira neispravno unesene vrijednosti</w:t>
+            </w:r>
+          </w:p>
+          <w:p>
+            <w:pPr>
+              <w:pStyle w:val="NoSpacing"/>
               <w:ind w:left="1416"/>
               <w:rPr>
                 <w:rFonts w:eastAsiaTheme="majorEastAsia"/>
@@ -5200,7 +4889,7 @@
           </w:p>
           <w:p>
             <w:pPr>
-              <w:pStyle w:val="Bezproreda"/>
+              <w:pStyle w:val="NoSpacing"/>
               <w:ind w:left="1416"/>
               <w:rPr>
                 <w:rFonts w:eastAsiaTheme="majorEastAsia"/>
@@ -5221,7 +4910,7 @@
           </w:p>
           <w:p>
             <w:pPr>
-              <w:pStyle w:val="Bezproreda"/>
+              <w:pStyle w:val="NoSpacing"/>
               <w:ind w:left="1416"/>
               <w:rPr>
                 <w:rFonts w:eastAsiaTheme="majorEastAsia"/>
@@ -5242,7 +4931,7 @@
           </w:p>
           <w:p>
             <w:pPr>
-              <w:pStyle w:val="Bezproreda"/>
+              <w:pStyle w:val="NoSpacing"/>
               <w:ind w:left="1416"/>
               <w:rPr>
                 <w:rFonts w:eastAsiaTheme="majorEastAsia"/>
@@ -5275,7 +4964,7 @@
           </w:p>
           <w:p>
             <w:pPr>
-              <w:pStyle w:val="Bezproreda"/>
+              <w:pStyle w:val="NoSpacing"/>
               <w:ind w:left="708"/>
               <w:rPr>
                 <w:rFonts w:eastAsiaTheme="majorEastAsia"/>
@@ -5296,7 +4985,7 @@
           </w:p>
           <w:p>
             <w:pPr>
-              <w:pStyle w:val="Bezproreda"/>
+              <w:pStyle w:val="NoSpacing"/>
               <w:ind w:left="1416"/>
               <w:rPr>
                 <w:rFonts w:eastAsiaTheme="majorEastAsia"/>
@@ -5317,7 +5006,7 @@
           </w:p>
           <w:p>
             <w:pPr>
-              <w:pStyle w:val="Bezproreda"/>
+              <w:pStyle w:val="NoSpacing"/>
               <w:ind w:left="1416"/>
               <w:rPr>
                 <w:rFonts w:eastAsiaTheme="majorEastAsia"/>
@@ -5351,7 +5040,7 @@
     </w:p>
     <w:tbl>
       <w:tblPr>
-        <w:tblStyle w:val="Reetkatablice"/>
+        <w:tblStyle w:val="TableGrid"/>
         <w:tblW w:w="0" w:type="auto"/>
         <w:tblLook w:val="04A0" w:firstRow="1" w:lastRow="0" w:firstColumn="1" w:lastColumn="0" w:noHBand="0" w:noVBand="1"/>
       </w:tblPr>
@@ -5365,7 +5054,7 @@
           </w:tcPr>
           <w:p>
             <w:pPr>
-              <w:pStyle w:val="Bezproreda"/>
+              <w:pStyle w:val="NoSpacing"/>
               <w:rPr>
                 <w:rFonts w:eastAsiaTheme="majorEastAsia"/>
               </w:rPr>
@@ -5393,33 +5082,17 @@
           </w:tcPr>
           <w:p>
             <w:pPr>
-              <w:pStyle w:val="Bezproreda"/>
-              <w:rPr>
-                <w:rFonts w:eastAsiaTheme="majorEastAsia"/>
-              </w:rPr>
-            </w:pPr>
-            <w:r>
-              <w:rPr>
-                <w:rFonts w:eastAsiaTheme="majorEastAsia"/>
-                <w:b/>
-              </w:rPr>
-              <w:t xml:space="preserve">Primarni </w:t>
-            </w:r>
-            <w:proofErr w:type="spellStart"/>
-            <w:r>
-              <w:rPr>
-                <w:rFonts w:eastAsiaTheme="majorEastAsia"/>
-                <w:b/>
-              </w:rPr>
-              <w:t>aktor</w:t>
-            </w:r>
-            <w:proofErr w:type="spellEnd"/>
-            <w:r>
-              <w:rPr>
-                <w:rFonts w:eastAsiaTheme="majorEastAsia"/>
-                <w:b/>
-              </w:rPr>
-              <w:t>:</w:t>
+              <w:pStyle w:val="NoSpacing"/>
+              <w:rPr>
+                <w:rFonts w:eastAsiaTheme="majorEastAsia"/>
+              </w:rPr>
+            </w:pPr>
+            <w:r>
+              <w:rPr>
+                <w:rFonts w:eastAsiaTheme="majorEastAsia"/>
+                <w:b/>
+              </w:rPr>
+              <w:t>Primarni aktor:</w:t>
             </w:r>
             <w:r>
               <w:rPr>
@@ -5437,7 +5110,7 @@
           </w:tcPr>
           <w:p>
             <w:pPr>
-              <w:pStyle w:val="Bezproreda"/>
+              <w:pStyle w:val="NoSpacing"/>
               <w:rPr>
                 <w:rFonts w:eastAsiaTheme="majorEastAsia"/>
               </w:rPr>
@@ -5452,7 +5125,7 @@
           </w:p>
           <w:p>
             <w:pPr>
-              <w:pStyle w:val="Bezproreda"/>
+              <w:pStyle w:val="NoSpacing"/>
               <w:rPr>
                 <w:rFonts w:eastAsiaTheme="majorEastAsia"/>
               </w:rPr>
@@ -5466,7 +5139,7 @@
           </w:p>
           <w:p>
             <w:pPr>
-              <w:pStyle w:val="Bezproreda"/>
+              <w:pStyle w:val="NoSpacing"/>
               <w:rPr>
                 <w:rFonts w:eastAsiaTheme="majorEastAsia"/>
               </w:rPr>
@@ -5487,7 +5160,7 @@
           </w:tcPr>
           <w:p>
             <w:pPr>
-              <w:pStyle w:val="Bezproreda"/>
+              <w:pStyle w:val="NoSpacing"/>
               <w:rPr>
                 <w:rFonts w:eastAsiaTheme="majorEastAsia"/>
               </w:rPr>
@@ -5502,7 +5175,7 @@
           </w:p>
           <w:p>
             <w:pPr>
-              <w:pStyle w:val="Bezproreda"/>
+              <w:pStyle w:val="NoSpacing"/>
               <w:numPr>
                 <w:ilvl w:val="0"/>
                 <w:numId w:val="30"/>
@@ -5527,7 +5200,7 @@
           </w:tcPr>
           <w:p>
             <w:pPr>
-              <w:pStyle w:val="Bezproreda"/>
+              <w:pStyle w:val="NoSpacing"/>
               <w:rPr>
                 <w:rFonts w:eastAsiaTheme="majorEastAsia"/>
                 <w:b/>
@@ -5550,7 +5223,7 @@
           </w:p>
           <w:p>
             <w:pPr>
-              <w:pStyle w:val="Bezproreda"/>
+              <w:pStyle w:val="NoSpacing"/>
               <w:numPr>
                 <w:ilvl w:val="0"/>
                 <w:numId w:val="31"/>
@@ -5581,7 +5254,7 @@
           </w:tcPr>
           <w:p>
             <w:pPr>
-              <w:pStyle w:val="Bezproreda"/>
+              <w:pStyle w:val="NoSpacing"/>
               <w:rPr>
                 <w:rFonts w:eastAsiaTheme="majorEastAsia"/>
               </w:rPr>
@@ -5596,7 +5269,7 @@
           </w:p>
           <w:p>
             <w:pPr>
-              <w:pStyle w:val="Bezproreda"/>
+              <w:pStyle w:val="NoSpacing"/>
               <w:numPr>
                 <w:ilvl w:val="0"/>
                 <w:numId w:val="32"/>
@@ -5620,7 +5293,7 @@
           </w:p>
           <w:p>
             <w:pPr>
-              <w:pStyle w:val="Bezproreda"/>
+              <w:pStyle w:val="NoSpacing"/>
               <w:numPr>
                 <w:ilvl w:val="0"/>
                 <w:numId w:val="32"/>
@@ -5638,7 +5311,7 @@
           </w:p>
           <w:p>
             <w:pPr>
-              <w:pStyle w:val="Bezproreda"/>
+              <w:pStyle w:val="NoSpacing"/>
               <w:numPr>
                 <w:ilvl w:val="0"/>
                 <w:numId w:val="32"/>
@@ -5680,7 +5353,7 @@
           </w:p>
           <w:p>
             <w:pPr>
-              <w:pStyle w:val="Bezproreda"/>
+              <w:pStyle w:val="NoSpacing"/>
               <w:numPr>
                 <w:ilvl w:val="0"/>
                 <w:numId w:val="32"/>
@@ -5698,7 +5371,7 @@
           </w:p>
           <w:p>
             <w:pPr>
-              <w:pStyle w:val="Bezproreda"/>
+              <w:pStyle w:val="NoSpacing"/>
               <w:numPr>
                 <w:ilvl w:val="0"/>
                 <w:numId w:val="32"/>
@@ -5711,26 +5384,12 @@
               <w:rPr>
                 <w:rFonts w:eastAsiaTheme="majorEastAsia"/>
               </w:rPr>
-              <w:t xml:space="preserve">Sustav uspješno </w:t>
-            </w:r>
-            <w:proofErr w:type="spellStart"/>
-            <w:r>
-              <w:rPr>
-                <w:rFonts w:eastAsiaTheme="majorEastAsia"/>
-              </w:rPr>
-              <w:t>validira</w:t>
-            </w:r>
-            <w:proofErr w:type="spellEnd"/>
-            <w:r>
-              <w:rPr>
-                <w:rFonts w:eastAsiaTheme="majorEastAsia"/>
-              </w:rPr>
-              <w:t xml:space="preserve"> unesene vrijednosti</w:t>
-            </w:r>
-          </w:p>
-          <w:p>
-            <w:pPr>
-              <w:pStyle w:val="Bezproreda"/>
+              <w:t>Sustav uspješno validira unesene vrijednosti</w:t>
+            </w:r>
+          </w:p>
+          <w:p>
+            <w:pPr>
+              <w:pStyle w:val="NoSpacing"/>
               <w:numPr>
                 <w:ilvl w:val="0"/>
                 <w:numId w:val="32"/>
@@ -5748,7 +5407,7 @@
           </w:p>
           <w:p>
             <w:pPr>
-              <w:pStyle w:val="Bezproreda"/>
+              <w:pStyle w:val="NoSpacing"/>
               <w:numPr>
                 <w:ilvl w:val="0"/>
                 <w:numId w:val="32"/>
@@ -5774,7 +5433,7 @@
           </w:tcPr>
           <w:p>
             <w:pPr>
-              <w:pStyle w:val="Bezproreda"/>
+              <w:pStyle w:val="NoSpacing"/>
               <w:rPr>
                 <w:rFonts w:eastAsiaTheme="majorEastAsia"/>
                 <w:b/>
@@ -5791,7 +5450,7 @@
           </w:p>
           <w:p>
             <w:pPr>
-              <w:pStyle w:val="Bezproreda"/>
+              <w:pStyle w:val="NoSpacing"/>
               <w:ind w:left="708"/>
               <w:rPr>
                 <w:rFonts w:eastAsiaTheme="majorEastAsia"/>
@@ -5807,26 +5466,12 @@
               <w:rPr>
                 <w:rFonts w:eastAsiaTheme="majorEastAsia"/>
               </w:rPr>
-              <w:t xml:space="preserve">a. Sustav neuspješno </w:t>
-            </w:r>
-            <w:proofErr w:type="spellStart"/>
-            <w:r>
-              <w:rPr>
-                <w:rFonts w:eastAsiaTheme="majorEastAsia"/>
-              </w:rPr>
-              <w:t>validira</w:t>
-            </w:r>
-            <w:proofErr w:type="spellEnd"/>
-            <w:r>
-              <w:rPr>
-                <w:rFonts w:eastAsiaTheme="majorEastAsia"/>
-              </w:rPr>
-              <w:t xml:space="preserve"> neispravno unesene vrijednosti</w:t>
-            </w:r>
-          </w:p>
-          <w:p>
-            <w:pPr>
-              <w:pStyle w:val="Bezproreda"/>
+              <w:t>a. Sustav neuspješno validira neispravno unesene vrijednosti</w:t>
+            </w:r>
+          </w:p>
+          <w:p>
+            <w:pPr>
+              <w:pStyle w:val="NoSpacing"/>
               <w:ind w:left="1416"/>
               <w:rPr>
                 <w:rFonts w:eastAsiaTheme="majorEastAsia"/>
@@ -5847,7 +5492,7 @@
           </w:p>
           <w:p>
             <w:pPr>
-              <w:pStyle w:val="Bezproreda"/>
+              <w:pStyle w:val="NoSpacing"/>
               <w:ind w:left="1416"/>
               <w:rPr>
                 <w:rFonts w:eastAsiaTheme="majorEastAsia"/>
@@ -5868,7 +5513,7 @@
           </w:p>
           <w:p>
             <w:pPr>
-              <w:pStyle w:val="Bezproreda"/>
+              <w:pStyle w:val="NoSpacing"/>
               <w:ind w:left="1416"/>
               <w:rPr>
                 <w:rFonts w:eastAsiaTheme="majorEastAsia"/>
@@ -5889,7 +5534,7 @@
           </w:p>
           <w:p>
             <w:pPr>
-              <w:pStyle w:val="Bezproreda"/>
+              <w:pStyle w:val="NoSpacing"/>
               <w:ind w:left="1416"/>
               <w:rPr>
                 <w:rFonts w:eastAsiaTheme="majorEastAsia"/>
@@ -5910,7 +5555,7 @@
           </w:p>
           <w:p>
             <w:pPr>
-              <w:pStyle w:val="Bezproreda"/>
+              <w:pStyle w:val="NoSpacing"/>
               <w:ind w:left="708"/>
               <w:rPr>
                 <w:rFonts w:eastAsiaTheme="majorEastAsia"/>
@@ -5931,7 +5576,7 @@
           </w:p>
           <w:p>
             <w:pPr>
-              <w:pStyle w:val="Bezproreda"/>
+              <w:pStyle w:val="NoSpacing"/>
               <w:ind w:left="1416"/>
               <w:rPr>
                 <w:rFonts w:eastAsiaTheme="majorEastAsia"/>
@@ -5952,7 +5597,7 @@
           </w:p>
           <w:p>
             <w:pPr>
-              <w:pStyle w:val="Bezproreda"/>
+              <w:pStyle w:val="NoSpacing"/>
               <w:ind w:left="1416"/>
               <w:rPr>
                 <w:rFonts w:eastAsiaTheme="majorEastAsia"/>
@@ -5986,7 +5631,7 @@
     </w:p>
     <w:tbl>
       <w:tblPr>
-        <w:tblStyle w:val="Reetkatablice"/>
+        <w:tblStyle w:val="TableGrid"/>
         <w:tblW w:w="0" w:type="auto"/>
         <w:tblLook w:val="04A0" w:firstRow="1" w:lastRow="0" w:firstColumn="1" w:lastColumn="0" w:noHBand="0" w:noVBand="1"/>
       </w:tblPr>
@@ -6000,7 +5645,7 @@
           </w:tcPr>
           <w:p>
             <w:pPr>
-              <w:pStyle w:val="Bezproreda"/>
+              <w:pStyle w:val="NoSpacing"/>
               <w:rPr>
                 <w:rFonts w:eastAsiaTheme="majorEastAsia"/>
               </w:rPr>
@@ -6028,33 +5673,17 @@
           </w:tcPr>
           <w:p>
             <w:pPr>
-              <w:pStyle w:val="Bezproreda"/>
-              <w:rPr>
-                <w:rFonts w:eastAsiaTheme="majorEastAsia"/>
-              </w:rPr>
-            </w:pPr>
-            <w:r>
-              <w:rPr>
-                <w:rFonts w:eastAsiaTheme="majorEastAsia"/>
-                <w:b/>
-              </w:rPr>
-              <w:t xml:space="preserve">Primarni </w:t>
-            </w:r>
-            <w:proofErr w:type="spellStart"/>
-            <w:r>
-              <w:rPr>
-                <w:rFonts w:eastAsiaTheme="majorEastAsia"/>
-                <w:b/>
-              </w:rPr>
-              <w:t>aktor</w:t>
-            </w:r>
-            <w:proofErr w:type="spellEnd"/>
-            <w:r>
-              <w:rPr>
-                <w:rFonts w:eastAsiaTheme="majorEastAsia"/>
-                <w:b/>
-              </w:rPr>
-              <w:t>:</w:t>
+              <w:pStyle w:val="NoSpacing"/>
+              <w:rPr>
+                <w:rFonts w:eastAsiaTheme="majorEastAsia"/>
+              </w:rPr>
+            </w:pPr>
+            <w:r>
+              <w:rPr>
+                <w:rFonts w:eastAsiaTheme="majorEastAsia"/>
+                <w:b/>
+              </w:rPr>
+              <w:t>Primarni aktor:</w:t>
             </w:r>
             <w:r>
               <w:rPr>
@@ -6072,7 +5701,7 @@
           </w:tcPr>
           <w:p>
             <w:pPr>
-              <w:pStyle w:val="Bezproreda"/>
+              <w:pStyle w:val="NoSpacing"/>
               <w:rPr>
                 <w:rFonts w:eastAsiaTheme="majorEastAsia"/>
               </w:rPr>
@@ -6087,7 +5716,7 @@
           </w:p>
           <w:p>
             <w:pPr>
-              <w:pStyle w:val="Bezproreda"/>
+              <w:pStyle w:val="NoSpacing"/>
               <w:rPr>
                 <w:rFonts w:eastAsiaTheme="majorEastAsia"/>
               </w:rPr>
@@ -6101,7 +5730,7 @@
           </w:p>
           <w:p>
             <w:pPr>
-              <w:pStyle w:val="Bezproreda"/>
+              <w:pStyle w:val="NoSpacing"/>
               <w:rPr>
                 <w:rFonts w:eastAsiaTheme="majorEastAsia"/>
               </w:rPr>
@@ -6122,7 +5751,7 @@
           </w:tcPr>
           <w:p>
             <w:pPr>
-              <w:pStyle w:val="Bezproreda"/>
+              <w:pStyle w:val="NoSpacing"/>
               <w:rPr>
                 <w:rFonts w:eastAsiaTheme="majorEastAsia"/>
               </w:rPr>
@@ -6137,7 +5766,7 @@
           </w:p>
           <w:p>
             <w:pPr>
-              <w:pStyle w:val="Bezproreda"/>
+              <w:pStyle w:val="NoSpacing"/>
               <w:numPr>
                 <w:ilvl w:val="0"/>
                 <w:numId w:val="33"/>
@@ -6162,7 +5791,7 @@
           </w:tcPr>
           <w:p>
             <w:pPr>
-              <w:pStyle w:val="Bezproreda"/>
+              <w:pStyle w:val="NoSpacing"/>
               <w:rPr>
                 <w:rFonts w:eastAsiaTheme="majorEastAsia"/>
                 <w:b/>
@@ -6185,7 +5814,7 @@
           </w:p>
           <w:p>
             <w:pPr>
-              <w:pStyle w:val="Bezproreda"/>
+              <w:pStyle w:val="NoSpacing"/>
               <w:numPr>
                 <w:ilvl w:val="0"/>
                 <w:numId w:val="34"/>
@@ -6210,7 +5839,7 @@
           </w:tcPr>
           <w:p>
             <w:pPr>
-              <w:pStyle w:val="Bezproreda"/>
+              <w:pStyle w:val="NoSpacing"/>
               <w:rPr>
                 <w:rFonts w:eastAsiaTheme="majorEastAsia"/>
               </w:rPr>
@@ -6225,7 +5854,7 @@
           </w:p>
           <w:p>
             <w:pPr>
-              <w:pStyle w:val="Bezproreda"/>
+              <w:pStyle w:val="NoSpacing"/>
               <w:numPr>
                 <w:ilvl w:val="0"/>
                 <w:numId w:val="35"/>
@@ -6243,7 +5872,7 @@
           </w:p>
           <w:p>
             <w:pPr>
-              <w:pStyle w:val="Bezproreda"/>
+              <w:pStyle w:val="NoSpacing"/>
               <w:numPr>
                 <w:ilvl w:val="0"/>
                 <w:numId w:val="35"/>
@@ -6261,7 +5890,7 @@
           </w:p>
           <w:p>
             <w:pPr>
-              <w:pStyle w:val="Bezproreda"/>
+              <w:pStyle w:val="NoSpacing"/>
               <w:numPr>
                 <w:ilvl w:val="0"/>
                 <w:numId w:val="35"/>
@@ -6279,7 +5908,7 @@
           </w:p>
           <w:p>
             <w:pPr>
-              <w:pStyle w:val="Bezproreda"/>
+              <w:pStyle w:val="NoSpacing"/>
               <w:numPr>
                 <w:ilvl w:val="0"/>
                 <w:numId w:val="35"/>
@@ -6297,7 +5926,7 @@
           </w:p>
           <w:p>
             <w:pPr>
-              <w:pStyle w:val="Bezproreda"/>
+              <w:pStyle w:val="NoSpacing"/>
               <w:numPr>
                 <w:ilvl w:val="0"/>
                 <w:numId w:val="35"/>
@@ -6310,26 +5939,12 @@
               <w:rPr>
                 <w:rFonts w:eastAsiaTheme="majorEastAsia"/>
               </w:rPr>
-              <w:t xml:space="preserve">Sustav uspješno </w:t>
-            </w:r>
-            <w:proofErr w:type="spellStart"/>
-            <w:r>
-              <w:rPr>
-                <w:rFonts w:eastAsiaTheme="majorEastAsia"/>
-              </w:rPr>
-              <w:t>validira</w:t>
-            </w:r>
-            <w:proofErr w:type="spellEnd"/>
-            <w:r>
-              <w:rPr>
-                <w:rFonts w:eastAsiaTheme="majorEastAsia"/>
-              </w:rPr>
-              <w:t xml:space="preserve"> unesene vrijednosti</w:t>
-            </w:r>
-          </w:p>
-          <w:p>
-            <w:pPr>
-              <w:pStyle w:val="Bezproreda"/>
+              <w:t>Sustav uspješno validira unesene vrijednosti</w:t>
+            </w:r>
+          </w:p>
+          <w:p>
+            <w:pPr>
+              <w:pStyle w:val="NoSpacing"/>
               <w:numPr>
                 <w:ilvl w:val="0"/>
                 <w:numId w:val="35"/>
@@ -6347,7 +5962,7 @@
           </w:p>
           <w:p>
             <w:pPr>
-              <w:pStyle w:val="Bezproreda"/>
+              <w:pStyle w:val="NoSpacing"/>
               <w:numPr>
                 <w:ilvl w:val="0"/>
                 <w:numId w:val="35"/>
@@ -6372,7 +5987,7 @@
           </w:tcPr>
           <w:p>
             <w:pPr>
-              <w:pStyle w:val="Bezproreda"/>
+              <w:pStyle w:val="NoSpacing"/>
               <w:rPr>
                 <w:rFonts w:eastAsiaTheme="majorEastAsia"/>
                 <w:b/>
@@ -6388,7 +6003,7 @@
           </w:p>
           <w:p>
             <w:pPr>
-              <w:pStyle w:val="Bezproreda"/>
+              <w:pStyle w:val="NoSpacing"/>
               <w:ind w:left="708"/>
               <w:rPr>
                 <w:rFonts w:eastAsiaTheme="majorEastAsia"/>
@@ -6398,26 +6013,12 @@
               <w:rPr>
                 <w:rFonts w:eastAsiaTheme="majorEastAsia"/>
               </w:rPr>
-              <w:t xml:space="preserve">5a. Sustav neuspješno </w:t>
-            </w:r>
-            <w:proofErr w:type="spellStart"/>
-            <w:r>
-              <w:rPr>
-                <w:rFonts w:eastAsiaTheme="majorEastAsia"/>
-              </w:rPr>
-              <w:t>validira</w:t>
-            </w:r>
-            <w:proofErr w:type="spellEnd"/>
-            <w:r>
-              <w:rPr>
-                <w:rFonts w:eastAsiaTheme="majorEastAsia"/>
-              </w:rPr>
-              <w:t xml:space="preserve"> neispravno unesene vrijednosti</w:t>
-            </w:r>
-          </w:p>
-          <w:p>
-            <w:pPr>
-              <w:pStyle w:val="Bezproreda"/>
+              <w:t>5a. Sustav neuspješno validira neispravno unesene vrijednosti</w:t>
+            </w:r>
+          </w:p>
+          <w:p>
+            <w:pPr>
+              <w:pStyle w:val="NoSpacing"/>
               <w:ind w:left="1416"/>
               <w:rPr>
                 <w:rFonts w:eastAsiaTheme="majorEastAsia"/>
@@ -6432,7 +6033,7 @@
           </w:p>
           <w:p>
             <w:pPr>
-              <w:pStyle w:val="Bezproreda"/>
+              <w:pStyle w:val="NoSpacing"/>
               <w:ind w:left="1416"/>
               <w:rPr>
                 <w:rFonts w:eastAsiaTheme="majorEastAsia"/>
@@ -6447,7 +6048,7 @@
           </w:p>
           <w:p>
             <w:pPr>
-              <w:pStyle w:val="Bezproreda"/>
+              <w:pStyle w:val="NoSpacing"/>
               <w:ind w:left="1416"/>
               <w:rPr>
                 <w:rFonts w:eastAsiaTheme="majorEastAsia"/>
@@ -6462,7 +6063,7 @@
           </w:p>
           <w:p>
             <w:pPr>
-              <w:pStyle w:val="Bezproreda"/>
+              <w:pStyle w:val="NoSpacing"/>
               <w:ind w:left="1416"/>
               <w:rPr>
                 <w:rFonts w:eastAsiaTheme="majorEastAsia"/>
@@ -6477,7 +6078,7 @@
           </w:p>
           <w:p>
             <w:pPr>
-              <w:pStyle w:val="Bezproreda"/>
+              <w:pStyle w:val="NoSpacing"/>
               <w:ind w:left="708"/>
               <w:rPr>
                 <w:rFonts w:eastAsiaTheme="majorEastAsia"/>
@@ -6492,7 +6093,7 @@
           </w:p>
           <w:p>
             <w:pPr>
-              <w:pStyle w:val="Bezproreda"/>
+              <w:pStyle w:val="NoSpacing"/>
               <w:ind w:left="1416"/>
               <w:rPr>
                 <w:rFonts w:eastAsiaTheme="majorEastAsia"/>
@@ -6507,7 +6108,7 @@
           </w:p>
           <w:p>
             <w:pPr>
-              <w:pStyle w:val="Bezproreda"/>
+              <w:pStyle w:val="NoSpacing"/>
               <w:ind w:left="1416"/>
               <w:rPr>
                 <w:rFonts w:eastAsiaTheme="majorEastAsia"/>
@@ -6535,7 +6136,7 @@
     </w:p>
     <w:tbl>
       <w:tblPr>
-        <w:tblStyle w:val="Reetkatablice"/>
+        <w:tblStyle w:val="TableGrid"/>
         <w:tblW w:w="0" w:type="auto"/>
         <w:tblLook w:val="04A0" w:firstRow="1" w:lastRow="0" w:firstColumn="1" w:lastColumn="0" w:noHBand="0" w:noVBand="1"/>
       </w:tblPr>
@@ -6549,7 +6150,7 @@
           </w:tcPr>
           <w:p>
             <w:pPr>
-              <w:pStyle w:val="Bezproreda"/>
+              <w:pStyle w:val="NoSpacing"/>
               <w:rPr>
                 <w:rFonts w:eastAsiaTheme="majorEastAsia"/>
               </w:rPr>
@@ -6578,33 +6179,17 @@
           </w:tcPr>
           <w:p>
             <w:pPr>
-              <w:pStyle w:val="Bezproreda"/>
-              <w:rPr>
-                <w:rFonts w:eastAsiaTheme="majorEastAsia"/>
-              </w:rPr>
-            </w:pPr>
-            <w:r>
-              <w:rPr>
-                <w:rFonts w:eastAsiaTheme="majorEastAsia"/>
-                <w:b/>
-              </w:rPr>
-              <w:t xml:space="preserve">Primarni </w:t>
-            </w:r>
-            <w:proofErr w:type="spellStart"/>
-            <w:r>
-              <w:rPr>
-                <w:rFonts w:eastAsiaTheme="majorEastAsia"/>
-                <w:b/>
-              </w:rPr>
-              <w:t>aktor</w:t>
-            </w:r>
-            <w:proofErr w:type="spellEnd"/>
-            <w:r>
-              <w:rPr>
-                <w:rFonts w:eastAsiaTheme="majorEastAsia"/>
-                <w:b/>
-              </w:rPr>
-              <w:t>:</w:t>
+              <w:pStyle w:val="NoSpacing"/>
+              <w:rPr>
+                <w:rFonts w:eastAsiaTheme="majorEastAsia"/>
+              </w:rPr>
+            </w:pPr>
+            <w:r>
+              <w:rPr>
+                <w:rFonts w:eastAsiaTheme="majorEastAsia"/>
+                <w:b/>
+              </w:rPr>
+              <w:t>Primarni aktor:</w:t>
             </w:r>
             <w:r>
               <w:rPr>
@@ -6622,7 +6207,7 @@
           </w:tcPr>
           <w:p>
             <w:pPr>
-              <w:pStyle w:val="Bezproreda"/>
+              <w:pStyle w:val="NoSpacing"/>
               <w:rPr>
                 <w:rFonts w:eastAsiaTheme="majorEastAsia"/>
               </w:rPr>
@@ -6637,7 +6222,7 @@
           </w:p>
           <w:p>
             <w:pPr>
-              <w:pStyle w:val="Bezproreda"/>
+              <w:pStyle w:val="NoSpacing"/>
               <w:rPr>
                 <w:rFonts w:eastAsiaTheme="majorEastAsia"/>
               </w:rPr>
@@ -6651,7 +6236,7 @@
           </w:p>
           <w:p>
             <w:pPr>
-              <w:pStyle w:val="Bezproreda"/>
+              <w:pStyle w:val="NoSpacing"/>
               <w:rPr>
                 <w:rFonts w:eastAsiaTheme="majorEastAsia"/>
               </w:rPr>
@@ -6672,7 +6257,7 @@
           </w:tcPr>
           <w:p>
             <w:pPr>
-              <w:pStyle w:val="Bezproreda"/>
+              <w:pStyle w:val="NoSpacing"/>
               <w:rPr>
                 <w:rFonts w:eastAsiaTheme="majorEastAsia"/>
               </w:rPr>
@@ -6687,7 +6272,7 @@
           </w:p>
           <w:p>
             <w:pPr>
-              <w:pStyle w:val="Bezproreda"/>
+              <w:pStyle w:val="NoSpacing"/>
               <w:numPr>
                 <w:ilvl w:val="0"/>
                 <w:numId w:val="36"/>
@@ -6712,7 +6297,7 @@
           </w:tcPr>
           <w:p>
             <w:pPr>
-              <w:pStyle w:val="Bezproreda"/>
+              <w:pStyle w:val="NoSpacing"/>
               <w:rPr>
                 <w:rFonts w:eastAsiaTheme="majorEastAsia"/>
                 <w:b/>
@@ -6735,7 +6320,7 @@
           </w:p>
           <w:p>
             <w:pPr>
-              <w:pStyle w:val="Bezproreda"/>
+              <w:pStyle w:val="NoSpacing"/>
               <w:numPr>
                 <w:ilvl w:val="0"/>
                 <w:numId w:val="37"/>
@@ -6760,7 +6345,7 @@
           </w:tcPr>
           <w:p>
             <w:pPr>
-              <w:pStyle w:val="Bezproreda"/>
+              <w:pStyle w:val="NoSpacing"/>
               <w:rPr>
                 <w:rFonts w:eastAsiaTheme="majorEastAsia"/>
               </w:rPr>
@@ -6775,7 +6360,7 @@
           </w:p>
           <w:p>
             <w:pPr>
-              <w:pStyle w:val="Bezproreda"/>
+              <w:pStyle w:val="NoSpacing"/>
               <w:numPr>
                 <w:ilvl w:val="0"/>
                 <w:numId w:val="38"/>
@@ -6793,7 +6378,7 @@
           </w:p>
           <w:p>
             <w:pPr>
-              <w:pStyle w:val="Bezproreda"/>
+              <w:pStyle w:val="NoSpacing"/>
               <w:numPr>
                 <w:ilvl w:val="0"/>
                 <w:numId w:val="38"/>
@@ -6811,7 +6396,7 @@
           </w:p>
           <w:p>
             <w:pPr>
-              <w:pStyle w:val="Bezproreda"/>
+              <w:pStyle w:val="NoSpacing"/>
               <w:numPr>
                 <w:ilvl w:val="0"/>
                 <w:numId w:val="38"/>
@@ -6829,7 +6414,7 @@
           </w:p>
           <w:p>
             <w:pPr>
-              <w:pStyle w:val="Bezproreda"/>
+              <w:pStyle w:val="NoSpacing"/>
               <w:numPr>
                 <w:ilvl w:val="0"/>
                 <w:numId w:val="38"/>
@@ -6847,7 +6432,7 @@
           </w:p>
           <w:p>
             <w:pPr>
-              <w:pStyle w:val="Bezproreda"/>
+              <w:pStyle w:val="NoSpacing"/>
               <w:numPr>
                 <w:ilvl w:val="0"/>
                 <w:numId w:val="38"/>
@@ -6860,26 +6445,12 @@
               <w:rPr>
                 <w:rFonts w:eastAsiaTheme="majorEastAsia"/>
               </w:rPr>
-              <w:t xml:space="preserve">Sustav uspješno </w:t>
-            </w:r>
-            <w:proofErr w:type="spellStart"/>
-            <w:r>
-              <w:rPr>
-                <w:rFonts w:eastAsiaTheme="majorEastAsia"/>
-              </w:rPr>
-              <w:t>validira</w:t>
-            </w:r>
-            <w:proofErr w:type="spellEnd"/>
-            <w:r>
-              <w:rPr>
-                <w:rFonts w:eastAsiaTheme="majorEastAsia"/>
-              </w:rPr>
-              <w:t xml:space="preserve"> unesene vrijednosti</w:t>
-            </w:r>
-          </w:p>
-          <w:p>
-            <w:pPr>
-              <w:pStyle w:val="Bezproreda"/>
+              <w:t>Sustav uspješno validira unesene vrijednosti</w:t>
+            </w:r>
+          </w:p>
+          <w:p>
+            <w:pPr>
+              <w:pStyle w:val="NoSpacing"/>
               <w:numPr>
                 <w:ilvl w:val="0"/>
                 <w:numId w:val="38"/>
@@ -6897,7 +6468,7 @@
           </w:p>
           <w:p>
             <w:pPr>
-              <w:pStyle w:val="Bezproreda"/>
+              <w:pStyle w:val="NoSpacing"/>
               <w:numPr>
                 <w:ilvl w:val="0"/>
                 <w:numId w:val="38"/>
@@ -6922,7 +6493,7 @@
           </w:tcPr>
           <w:p>
             <w:pPr>
-              <w:pStyle w:val="Bezproreda"/>
+              <w:pStyle w:val="NoSpacing"/>
               <w:rPr>
                 <w:rFonts w:eastAsiaTheme="majorEastAsia"/>
                 <w:b/>
@@ -6938,7 +6509,7 @@
           </w:p>
           <w:p>
             <w:pPr>
-              <w:pStyle w:val="Bezproreda"/>
+              <w:pStyle w:val="NoSpacing"/>
               <w:ind w:left="708"/>
               <w:rPr>
                 <w:rFonts w:eastAsiaTheme="majorEastAsia"/>
@@ -6948,26 +6519,12 @@
               <w:rPr>
                 <w:rFonts w:eastAsiaTheme="majorEastAsia"/>
               </w:rPr>
-              <w:t xml:space="preserve">5a. Sustav neuspješno </w:t>
-            </w:r>
-            <w:proofErr w:type="spellStart"/>
-            <w:r>
-              <w:rPr>
-                <w:rFonts w:eastAsiaTheme="majorEastAsia"/>
-              </w:rPr>
-              <w:t>validira</w:t>
-            </w:r>
-            <w:proofErr w:type="spellEnd"/>
-            <w:r>
-              <w:rPr>
-                <w:rFonts w:eastAsiaTheme="majorEastAsia"/>
-              </w:rPr>
-              <w:t xml:space="preserve"> neispravno unesene vrijednosti</w:t>
-            </w:r>
-          </w:p>
-          <w:p>
-            <w:pPr>
-              <w:pStyle w:val="Bezproreda"/>
+              <w:t>5a. Sustav neuspješno validira neispravno unesene vrijednosti</w:t>
+            </w:r>
+          </w:p>
+          <w:p>
+            <w:pPr>
+              <w:pStyle w:val="NoSpacing"/>
               <w:ind w:left="1416"/>
               <w:rPr>
                 <w:rFonts w:eastAsiaTheme="majorEastAsia"/>
@@ -6982,7 +6539,7 @@
           </w:p>
           <w:p>
             <w:pPr>
-              <w:pStyle w:val="Bezproreda"/>
+              <w:pStyle w:val="NoSpacing"/>
               <w:ind w:left="1416"/>
               <w:rPr>
                 <w:rFonts w:eastAsiaTheme="majorEastAsia"/>
@@ -6997,7 +6554,7 @@
           </w:p>
           <w:p>
             <w:pPr>
-              <w:pStyle w:val="Bezproreda"/>
+              <w:pStyle w:val="NoSpacing"/>
               <w:ind w:left="1416"/>
               <w:rPr>
                 <w:rFonts w:eastAsiaTheme="majorEastAsia"/>
@@ -7012,7 +6569,7 @@
           </w:p>
           <w:p>
             <w:pPr>
-              <w:pStyle w:val="Bezproreda"/>
+              <w:pStyle w:val="NoSpacing"/>
               <w:ind w:left="1416"/>
               <w:rPr>
                 <w:rFonts w:eastAsiaTheme="majorEastAsia"/>
@@ -7027,7 +6584,7 @@
           </w:p>
           <w:p>
             <w:pPr>
-              <w:pStyle w:val="Bezproreda"/>
+              <w:pStyle w:val="NoSpacing"/>
               <w:ind w:left="708"/>
               <w:rPr>
                 <w:rFonts w:eastAsiaTheme="majorEastAsia"/>
@@ -7042,7 +6599,7 @@
           </w:p>
           <w:p>
             <w:pPr>
-              <w:pStyle w:val="Bezproreda"/>
+              <w:pStyle w:val="NoSpacing"/>
               <w:ind w:left="1416"/>
               <w:rPr>
                 <w:rFonts w:eastAsiaTheme="majorEastAsia"/>
@@ -7057,7 +6614,7 @@
           </w:p>
           <w:p>
             <w:pPr>
-              <w:pStyle w:val="Bezproreda"/>
+              <w:pStyle w:val="NoSpacing"/>
               <w:ind w:left="1416"/>
               <w:rPr>
                 <w:rFonts w:eastAsiaTheme="majorEastAsia"/>
@@ -7085,7 +6642,7 @@
     </w:p>
     <w:tbl>
       <w:tblPr>
-        <w:tblStyle w:val="Reetkatablice"/>
+        <w:tblStyle w:val="TableGrid"/>
         <w:tblW w:w="0" w:type="auto"/>
         <w:tblLook w:val="04A0" w:firstRow="1" w:lastRow="0" w:firstColumn="1" w:lastColumn="0" w:noHBand="0" w:noVBand="1"/>
       </w:tblPr>
@@ -7099,7 +6656,7 @@
           </w:tcPr>
           <w:p>
             <w:pPr>
-              <w:pStyle w:val="Bezproreda"/>
+              <w:pStyle w:val="NoSpacing"/>
               <w:rPr>
                 <w:rFonts w:eastAsiaTheme="majorEastAsia"/>
               </w:rPr>
@@ -7127,33 +6684,17 @@
           </w:tcPr>
           <w:p>
             <w:pPr>
-              <w:pStyle w:val="Bezproreda"/>
-              <w:rPr>
-                <w:rFonts w:eastAsiaTheme="majorEastAsia"/>
-              </w:rPr>
-            </w:pPr>
-            <w:r>
-              <w:rPr>
-                <w:rFonts w:eastAsiaTheme="majorEastAsia"/>
-                <w:b/>
-              </w:rPr>
-              <w:t xml:space="preserve">Primarni </w:t>
-            </w:r>
-            <w:proofErr w:type="spellStart"/>
-            <w:r>
-              <w:rPr>
-                <w:rFonts w:eastAsiaTheme="majorEastAsia"/>
-                <w:b/>
-              </w:rPr>
-              <w:t>aktor</w:t>
-            </w:r>
-            <w:proofErr w:type="spellEnd"/>
-            <w:r>
-              <w:rPr>
-                <w:rFonts w:eastAsiaTheme="majorEastAsia"/>
-                <w:b/>
-              </w:rPr>
-              <w:t>:</w:t>
+              <w:pStyle w:val="NoSpacing"/>
+              <w:rPr>
+                <w:rFonts w:eastAsiaTheme="majorEastAsia"/>
+              </w:rPr>
+            </w:pPr>
+            <w:r>
+              <w:rPr>
+                <w:rFonts w:eastAsiaTheme="majorEastAsia"/>
+                <w:b/>
+              </w:rPr>
+              <w:t>Primarni aktor:</w:t>
             </w:r>
             <w:r>
               <w:rPr>
@@ -7171,7 +6712,7 @@
           </w:tcPr>
           <w:p>
             <w:pPr>
-              <w:pStyle w:val="Bezproreda"/>
+              <w:pStyle w:val="NoSpacing"/>
               <w:rPr>
                 <w:rFonts w:eastAsiaTheme="majorEastAsia"/>
               </w:rPr>
@@ -7186,7 +6727,7 @@
           </w:p>
           <w:p>
             <w:pPr>
-              <w:pStyle w:val="Bezproreda"/>
+              <w:pStyle w:val="NoSpacing"/>
               <w:rPr>
                 <w:rFonts w:eastAsiaTheme="majorEastAsia"/>
               </w:rPr>
@@ -7200,7 +6741,7 @@
           </w:p>
           <w:p>
             <w:pPr>
-              <w:pStyle w:val="Bezproreda"/>
+              <w:pStyle w:val="NoSpacing"/>
               <w:rPr>
                 <w:rFonts w:eastAsiaTheme="majorEastAsia"/>
               </w:rPr>
@@ -7221,7 +6762,7 @@
           </w:tcPr>
           <w:p>
             <w:pPr>
-              <w:pStyle w:val="Bezproreda"/>
+              <w:pStyle w:val="NoSpacing"/>
               <w:rPr>
                 <w:rFonts w:eastAsiaTheme="majorEastAsia"/>
               </w:rPr>
@@ -7236,7 +6777,7 @@
           </w:p>
           <w:p>
             <w:pPr>
-              <w:pStyle w:val="Bezproreda"/>
+              <w:pStyle w:val="NoSpacing"/>
               <w:numPr>
                 <w:ilvl w:val="0"/>
                 <w:numId w:val="39"/>
@@ -7261,7 +6802,7 @@
           </w:tcPr>
           <w:p>
             <w:pPr>
-              <w:pStyle w:val="Bezproreda"/>
+              <w:pStyle w:val="NoSpacing"/>
               <w:rPr>
                 <w:rFonts w:eastAsiaTheme="majorEastAsia"/>
                 <w:b/>
@@ -7284,7 +6825,7 @@
           </w:p>
           <w:p>
             <w:pPr>
-              <w:pStyle w:val="Bezproreda"/>
+              <w:pStyle w:val="NoSpacing"/>
               <w:numPr>
                 <w:ilvl w:val="0"/>
                 <w:numId w:val="40"/>
@@ -7309,7 +6850,7 @@
           </w:tcPr>
           <w:p>
             <w:pPr>
-              <w:pStyle w:val="Bezproreda"/>
+              <w:pStyle w:val="NoSpacing"/>
               <w:rPr>
                 <w:rFonts w:eastAsiaTheme="majorEastAsia"/>
               </w:rPr>
@@ -7324,7 +6865,7 @@
           </w:p>
           <w:p>
             <w:pPr>
-              <w:pStyle w:val="Bezproreda"/>
+              <w:pStyle w:val="NoSpacing"/>
               <w:numPr>
                 <w:ilvl w:val="0"/>
                 <w:numId w:val="41"/>
@@ -7342,7 +6883,7 @@
           </w:p>
           <w:p>
             <w:pPr>
-              <w:pStyle w:val="Bezproreda"/>
+              <w:pStyle w:val="NoSpacing"/>
               <w:numPr>
                 <w:ilvl w:val="0"/>
                 <w:numId w:val="41"/>
@@ -7360,7 +6901,7 @@
           </w:p>
           <w:p>
             <w:pPr>
-              <w:pStyle w:val="Bezproreda"/>
+              <w:pStyle w:val="NoSpacing"/>
               <w:numPr>
                 <w:ilvl w:val="0"/>
                 <w:numId w:val="41"/>
@@ -7378,7 +6919,7 @@
           </w:p>
           <w:p>
             <w:pPr>
-              <w:pStyle w:val="Bezproreda"/>
+              <w:pStyle w:val="NoSpacing"/>
               <w:numPr>
                 <w:ilvl w:val="0"/>
                 <w:numId w:val="41"/>
@@ -7396,7 +6937,7 @@
           </w:p>
           <w:p>
             <w:pPr>
-              <w:pStyle w:val="Bezproreda"/>
+              <w:pStyle w:val="NoSpacing"/>
               <w:numPr>
                 <w:ilvl w:val="0"/>
                 <w:numId w:val="41"/>
@@ -7409,26 +6950,12 @@
               <w:rPr>
                 <w:rFonts w:eastAsiaTheme="majorEastAsia"/>
               </w:rPr>
-              <w:t xml:space="preserve">Sustav uspješno </w:t>
-            </w:r>
-            <w:proofErr w:type="spellStart"/>
-            <w:r>
-              <w:rPr>
-                <w:rFonts w:eastAsiaTheme="majorEastAsia"/>
-              </w:rPr>
-              <w:t>validira</w:t>
-            </w:r>
-            <w:proofErr w:type="spellEnd"/>
-            <w:r>
-              <w:rPr>
-                <w:rFonts w:eastAsiaTheme="majorEastAsia"/>
-              </w:rPr>
-              <w:t xml:space="preserve"> unesene vrijednosti</w:t>
-            </w:r>
-          </w:p>
-          <w:p>
-            <w:pPr>
-              <w:pStyle w:val="Bezproreda"/>
+              <w:t>Sustav uspješno validira unesene vrijednosti</w:t>
+            </w:r>
+          </w:p>
+          <w:p>
+            <w:pPr>
+              <w:pStyle w:val="NoSpacing"/>
               <w:numPr>
                 <w:ilvl w:val="0"/>
                 <w:numId w:val="41"/>
@@ -7447,7 +6974,7 @@
           </w:p>
           <w:p>
             <w:pPr>
-              <w:pStyle w:val="Bezproreda"/>
+              <w:pStyle w:val="NoSpacing"/>
               <w:numPr>
                 <w:ilvl w:val="0"/>
                 <w:numId w:val="41"/>
@@ -7472,7 +6999,7 @@
           </w:tcPr>
           <w:p>
             <w:pPr>
-              <w:pStyle w:val="Bezproreda"/>
+              <w:pStyle w:val="NoSpacing"/>
               <w:rPr>
                 <w:rFonts w:eastAsiaTheme="majorEastAsia"/>
                 <w:b/>
@@ -7489,7 +7016,7 @@
           </w:p>
           <w:p>
             <w:pPr>
-              <w:pStyle w:val="Bezproreda"/>
+              <w:pStyle w:val="NoSpacing"/>
               <w:ind w:left="708"/>
               <w:rPr>
                 <w:rFonts w:eastAsiaTheme="majorEastAsia"/>
@@ -7499,26 +7026,12 @@
               <w:rPr>
                 <w:rFonts w:eastAsiaTheme="majorEastAsia"/>
               </w:rPr>
-              <w:t xml:space="preserve">5a. Sustav neuspješno </w:t>
-            </w:r>
-            <w:proofErr w:type="spellStart"/>
-            <w:r>
-              <w:rPr>
-                <w:rFonts w:eastAsiaTheme="majorEastAsia"/>
-              </w:rPr>
-              <w:t>validira</w:t>
-            </w:r>
-            <w:proofErr w:type="spellEnd"/>
-            <w:r>
-              <w:rPr>
-                <w:rFonts w:eastAsiaTheme="majorEastAsia"/>
-              </w:rPr>
-              <w:t xml:space="preserve"> neispravno unesene vrijednosti</w:t>
-            </w:r>
-          </w:p>
-          <w:p>
-            <w:pPr>
-              <w:pStyle w:val="Bezproreda"/>
+              <w:t>5a. Sustav neuspješno validira neispravno unesene vrijednosti</w:t>
+            </w:r>
+          </w:p>
+          <w:p>
+            <w:pPr>
+              <w:pStyle w:val="NoSpacing"/>
               <w:ind w:left="1416"/>
               <w:rPr>
                 <w:rFonts w:eastAsiaTheme="majorEastAsia"/>
@@ -7533,7 +7046,7 @@
           </w:p>
           <w:p>
             <w:pPr>
-              <w:pStyle w:val="Bezproreda"/>
+              <w:pStyle w:val="NoSpacing"/>
               <w:ind w:left="1416"/>
               <w:rPr>
                 <w:rFonts w:eastAsiaTheme="majorEastAsia"/>
@@ -7548,7 +7061,7 @@
           </w:p>
           <w:p>
             <w:pPr>
-              <w:pStyle w:val="Bezproreda"/>
+              <w:pStyle w:val="NoSpacing"/>
               <w:ind w:left="1416"/>
               <w:rPr>
                 <w:rFonts w:eastAsiaTheme="majorEastAsia"/>
@@ -7563,7 +7076,7 @@
           </w:p>
           <w:p>
             <w:pPr>
-              <w:pStyle w:val="Bezproreda"/>
+              <w:pStyle w:val="NoSpacing"/>
               <w:ind w:left="1416"/>
               <w:rPr>
                 <w:rFonts w:eastAsiaTheme="majorEastAsia"/>
@@ -7578,7 +7091,7 @@
           </w:p>
           <w:p>
             <w:pPr>
-              <w:pStyle w:val="Bezproreda"/>
+              <w:pStyle w:val="NoSpacing"/>
               <w:ind w:left="708"/>
               <w:rPr>
                 <w:rFonts w:eastAsiaTheme="majorEastAsia"/>
@@ -7593,7 +7106,7 @@
           </w:p>
           <w:p>
             <w:pPr>
-              <w:pStyle w:val="Bezproreda"/>
+              <w:pStyle w:val="NoSpacing"/>
               <w:ind w:left="1416"/>
               <w:rPr>
                 <w:rFonts w:eastAsiaTheme="majorEastAsia"/>
@@ -7608,7 +7121,7 @@
           </w:p>
           <w:p>
             <w:pPr>
-              <w:pStyle w:val="Bezproreda"/>
+              <w:pStyle w:val="NoSpacing"/>
               <w:ind w:left="1416"/>
               <w:rPr>
                 <w:rFonts w:eastAsiaTheme="majorEastAsia"/>
@@ -7636,7 +7149,7 @@
     </w:p>
     <w:tbl>
       <w:tblPr>
-        <w:tblStyle w:val="Reetkatablice"/>
+        <w:tblStyle w:val="TableGrid"/>
         <w:tblW w:w="0" w:type="auto"/>
         <w:tblLook w:val="04A0" w:firstRow="1" w:lastRow="0" w:firstColumn="1" w:lastColumn="0" w:noHBand="0" w:noVBand="1"/>
       </w:tblPr>
@@ -7650,7 +7163,7 @@
           </w:tcPr>
           <w:p>
             <w:pPr>
-              <w:pStyle w:val="Bezproreda"/>
+              <w:pStyle w:val="NoSpacing"/>
               <w:rPr>
                 <w:rFonts w:eastAsiaTheme="majorEastAsia"/>
               </w:rPr>
@@ -7678,33 +7191,17 @@
           </w:tcPr>
           <w:p>
             <w:pPr>
-              <w:pStyle w:val="Bezproreda"/>
-              <w:rPr>
-                <w:rFonts w:eastAsiaTheme="majorEastAsia"/>
-              </w:rPr>
-            </w:pPr>
-            <w:r>
-              <w:rPr>
-                <w:rFonts w:eastAsiaTheme="majorEastAsia"/>
-                <w:b/>
-              </w:rPr>
-              <w:t xml:space="preserve">Primarni </w:t>
-            </w:r>
-            <w:proofErr w:type="spellStart"/>
-            <w:r>
-              <w:rPr>
-                <w:rFonts w:eastAsiaTheme="majorEastAsia"/>
-                <w:b/>
-              </w:rPr>
-              <w:t>aktor</w:t>
-            </w:r>
-            <w:proofErr w:type="spellEnd"/>
-            <w:r>
-              <w:rPr>
-                <w:rFonts w:eastAsiaTheme="majorEastAsia"/>
-                <w:b/>
-              </w:rPr>
-              <w:t>:</w:t>
+              <w:pStyle w:val="NoSpacing"/>
+              <w:rPr>
+                <w:rFonts w:eastAsiaTheme="majorEastAsia"/>
+              </w:rPr>
+            </w:pPr>
+            <w:r>
+              <w:rPr>
+                <w:rFonts w:eastAsiaTheme="majorEastAsia"/>
+                <w:b/>
+              </w:rPr>
+              <w:t>Primarni aktor:</w:t>
             </w:r>
             <w:r>
               <w:rPr>
@@ -7722,7 +7219,7 @@
           </w:tcPr>
           <w:p>
             <w:pPr>
-              <w:pStyle w:val="Bezproreda"/>
+              <w:pStyle w:val="NoSpacing"/>
               <w:rPr>
                 <w:rFonts w:eastAsiaTheme="majorEastAsia"/>
               </w:rPr>
@@ -7737,7 +7234,7 @@
           </w:p>
           <w:p>
             <w:pPr>
-              <w:pStyle w:val="Bezproreda"/>
+              <w:pStyle w:val="NoSpacing"/>
               <w:rPr>
                 <w:rFonts w:eastAsiaTheme="majorEastAsia"/>
               </w:rPr>
@@ -7763,7 +7260,7 @@
           </w:p>
           <w:p>
             <w:pPr>
-              <w:pStyle w:val="Bezproreda"/>
+              <w:pStyle w:val="NoSpacing"/>
               <w:rPr>
                 <w:rFonts w:eastAsiaTheme="majorEastAsia"/>
               </w:rPr>
@@ -7796,7 +7293,7 @@
           </w:tcPr>
           <w:p>
             <w:pPr>
-              <w:pStyle w:val="Bezproreda"/>
+              <w:pStyle w:val="NoSpacing"/>
               <w:rPr>
                 <w:rFonts w:eastAsiaTheme="majorEastAsia"/>
               </w:rPr>
@@ -7811,7 +7308,7 @@
           </w:p>
           <w:p>
             <w:pPr>
-              <w:pStyle w:val="Bezproreda"/>
+              <w:pStyle w:val="NoSpacing"/>
               <w:numPr>
                 <w:ilvl w:val="0"/>
                 <w:numId w:val="42"/>
@@ -7836,7 +7333,7 @@
           </w:tcPr>
           <w:p>
             <w:pPr>
-              <w:pStyle w:val="Bezproreda"/>
+              <w:pStyle w:val="NoSpacing"/>
               <w:rPr>
                 <w:rFonts w:eastAsiaTheme="majorEastAsia"/>
                 <w:b/>
@@ -7859,7 +7356,7 @@
           </w:p>
           <w:p>
             <w:pPr>
-              <w:pStyle w:val="Bezproreda"/>
+              <w:pStyle w:val="NoSpacing"/>
               <w:numPr>
                 <w:ilvl w:val="0"/>
                 <w:numId w:val="43"/>
@@ -7884,7 +7381,7 @@
           </w:tcPr>
           <w:p>
             <w:pPr>
-              <w:pStyle w:val="Bezproreda"/>
+              <w:pStyle w:val="NoSpacing"/>
               <w:rPr>
                 <w:rFonts w:eastAsiaTheme="majorEastAsia"/>
               </w:rPr>
@@ -7899,7 +7396,7 @@
           </w:p>
           <w:p>
             <w:pPr>
-              <w:pStyle w:val="Bezproreda"/>
+              <w:pStyle w:val="NoSpacing"/>
               <w:numPr>
                 <w:ilvl w:val="0"/>
                 <w:numId w:val="44"/>
@@ -7917,7 +7414,7 @@
           </w:p>
           <w:p>
             <w:pPr>
-              <w:pStyle w:val="Bezproreda"/>
+              <w:pStyle w:val="NoSpacing"/>
               <w:numPr>
                 <w:ilvl w:val="0"/>
                 <w:numId w:val="44"/>
@@ -7935,7 +7432,7 @@
           </w:p>
           <w:p>
             <w:pPr>
-              <w:pStyle w:val="Bezproreda"/>
+              <w:pStyle w:val="NoSpacing"/>
               <w:numPr>
                 <w:ilvl w:val="0"/>
                 <w:numId w:val="44"/>
@@ -7953,7 +7450,7 @@
           </w:p>
           <w:p>
             <w:pPr>
-              <w:pStyle w:val="Bezproreda"/>
+              <w:pStyle w:val="NoSpacing"/>
               <w:numPr>
                 <w:ilvl w:val="0"/>
                 <w:numId w:val="44"/>
@@ -7971,7 +7468,7 @@
           </w:p>
           <w:p>
             <w:pPr>
-              <w:pStyle w:val="Bezproreda"/>
+              <w:pStyle w:val="NoSpacing"/>
               <w:numPr>
                 <w:ilvl w:val="0"/>
                 <w:numId w:val="44"/>
@@ -7996,7 +7493,7 @@
           </w:tcPr>
           <w:p>
             <w:pPr>
-              <w:pStyle w:val="Bezproreda"/>
+              <w:pStyle w:val="NoSpacing"/>
               <w:rPr>
                 <w:rFonts w:eastAsiaTheme="majorEastAsia"/>
                 <w:b/>
@@ -8012,7 +7509,7 @@
           </w:p>
           <w:p>
             <w:pPr>
-              <w:pStyle w:val="Bezproreda"/>
+              <w:pStyle w:val="NoSpacing"/>
               <w:ind w:left="708"/>
               <w:rPr>
                 <w:rFonts w:eastAsiaTheme="majorEastAsia"/>
@@ -8027,7 +7524,7 @@
           </w:p>
           <w:p>
             <w:pPr>
-              <w:pStyle w:val="Bezproreda"/>
+              <w:pStyle w:val="NoSpacing"/>
               <w:ind w:left="1416"/>
               <w:rPr>
                 <w:rFonts w:eastAsiaTheme="majorEastAsia"/>
@@ -8042,7 +7539,7 @@
           </w:p>
           <w:p>
             <w:pPr>
-              <w:pStyle w:val="Bezproreda"/>
+              <w:pStyle w:val="NoSpacing"/>
               <w:ind w:left="708"/>
               <w:rPr>
                 <w:rFonts w:eastAsiaTheme="majorEastAsia"/>
@@ -8057,7 +7554,7 @@
           </w:p>
           <w:p>
             <w:pPr>
-              <w:pStyle w:val="Bezproreda"/>
+              <w:pStyle w:val="NoSpacing"/>
               <w:ind w:left="1416"/>
               <w:rPr>
                 <w:rFonts w:eastAsiaTheme="majorEastAsia"/>
@@ -8072,7 +7569,7 @@
           </w:p>
           <w:p>
             <w:pPr>
-              <w:pStyle w:val="Bezproreda"/>
+              <w:pStyle w:val="NoSpacing"/>
               <w:ind w:left="1416"/>
               <w:rPr>
                 <w:rFonts w:eastAsiaTheme="majorEastAsia"/>
@@ -8100,7 +7597,7 @@
     </w:p>
     <w:tbl>
       <w:tblPr>
-        <w:tblStyle w:val="Reetkatablice"/>
+        <w:tblStyle w:val="TableGrid"/>
         <w:tblW w:w="0" w:type="auto"/>
         <w:tblLook w:val="04A0" w:firstRow="1" w:lastRow="0" w:firstColumn="1" w:lastColumn="0" w:noHBand="0" w:noVBand="1"/>
       </w:tblPr>
@@ -8114,7 +7611,7 @@
           </w:tcPr>
           <w:p>
             <w:pPr>
-              <w:pStyle w:val="Bezproreda"/>
+              <w:pStyle w:val="NoSpacing"/>
               <w:rPr>
                 <w:rFonts w:eastAsiaTheme="majorEastAsia"/>
               </w:rPr>
@@ -8142,33 +7639,17 @@
           </w:tcPr>
           <w:p>
             <w:pPr>
-              <w:pStyle w:val="Bezproreda"/>
-              <w:rPr>
-                <w:rFonts w:eastAsiaTheme="majorEastAsia"/>
-              </w:rPr>
-            </w:pPr>
-            <w:r>
-              <w:rPr>
-                <w:rFonts w:eastAsiaTheme="majorEastAsia"/>
-                <w:b/>
-              </w:rPr>
-              <w:t xml:space="preserve">Primarni </w:t>
-            </w:r>
-            <w:proofErr w:type="spellStart"/>
-            <w:r>
-              <w:rPr>
-                <w:rFonts w:eastAsiaTheme="majorEastAsia"/>
-                <w:b/>
-              </w:rPr>
-              <w:t>aktor</w:t>
-            </w:r>
-            <w:proofErr w:type="spellEnd"/>
-            <w:r>
-              <w:rPr>
-                <w:rFonts w:eastAsiaTheme="majorEastAsia"/>
-                <w:b/>
-              </w:rPr>
-              <w:t>:</w:t>
+              <w:pStyle w:val="NoSpacing"/>
+              <w:rPr>
+                <w:rFonts w:eastAsiaTheme="majorEastAsia"/>
+              </w:rPr>
+            </w:pPr>
+            <w:r>
+              <w:rPr>
+                <w:rFonts w:eastAsiaTheme="majorEastAsia"/>
+                <w:b/>
+              </w:rPr>
+              <w:t>Primarni aktor:</w:t>
             </w:r>
             <w:r>
               <w:rPr>
@@ -8186,7 +7667,7 @@
           </w:tcPr>
           <w:p>
             <w:pPr>
-              <w:pStyle w:val="Bezproreda"/>
+              <w:pStyle w:val="NoSpacing"/>
               <w:rPr>
                 <w:rFonts w:eastAsiaTheme="majorEastAsia"/>
               </w:rPr>
@@ -8201,7 +7682,7 @@
           </w:p>
           <w:p>
             <w:pPr>
-              <w:pStyle w:val="Bezproreda"/>
+              <w:pStyle w:val="NoSpacing"/>
               <w:rPr>
                 <w:rFonts w:eastAsiaTheme="majorEastAsia"/>
               </w:rPr>
@@ -8215,7 +7696,7 @@
           </w:p>
           <w:p>
             <w:pPr>
-              <w:pStyle w:val="Bezproreda"/>
+              <w:pStyle w:val="NoSpacing"/>
               <w:rPr>
                 <w:rFonts w:eastAsiaTheme="majorEastAsia"/>
               </w:rPr>
@@ -8236,7 +7717,7 @@
           </w:tcPr>
           <w:p>
             <w:pPr>
-              <w:pStyle w:val="Bezproreda"/>
+              <w:pStyle w:val="NoSpacing"/>
               <w:rPr>
                 <w:rFonts w:eastAsiaTheme="majorEastAsia"/>
               </w:rPr>
@@ -8252,7 +7733,7 @@
           </w:p>
           <w:p>
             <w:pPr>
-              <w:pStyle w:val="Bezproreda"/>
+              <w:pStyle w:val="NoSpacing"/>
               <w:numPr>
                 <w:ilvl w:val="0"/>
                 <w:numId w:val="45"/>
@@ -8277,7 +7758,7 @@
           </w:tcPr>
           <w:p>
             <w:pPr>
-              <w:pStyle w:val="Bezproreda"/>
+              <w:pStyle w:val="NoSpacing"/>
               <w:rPr>
                 <w:rFonts w:eastAsiaTheme="majorEastAsia"/>
                 <w:b/>
@@ -8300,7 +7781,7 @@
           </w:p>
           <w:p>
             <w:pPr>
-              <w:pStyle w:val="Bezproreda"/>
+              <w:pStyle w:val="NoSpacing"/>
               <w:numPr>
                 <w:ilvl w:val="0"/>
                 <w:numId w:val="46"/>
@@ -8325,7 +7806,7 @@
           </w:tcPr>
           <w:p>
             <w:pPr>
-              <w:pStyle w:val="Bezproreda"/>
+              <w:pStyle w:val="NoSpacing"/>
               <w:rPr>
                 <w:rFonts w:eastAsiaTheme="majorEastAsia"/>
               </w:rPr>
@@ -8340,7 +7821,7 @@
           </w:p>
           <w:p>
             <w:pPr>
-              <w:pStyle w:val="Bezproreda"/>
+              <w:pStyle w:val="NoSpacing"/>
               <w:numPr>
                 <w:ilvl w:val="0"/>
                 <w:numId w:val="47"/>
@@ -8358,7 +7839,7 @@
           </w:p>
           <w:p>
             <w:pPr>
-              <w:pStyle w:val="Bezproreda"/>
+              <w:pStyle w:val="NoSpacing"/>
               <w:numPr>
                 <w:ilvl w:val="0"/>
                 <w:numId w:val="47"/>
@@ -8376,7 +7857,7 @@
           </w:p>
           <w:p>
             <w:pPr>
-              <w:pStyle w:val="Bezproreda"/>
+              <w:pStyle w:val="NoSpacing"/>
               <w:numPr>
                 <w:ilvl w:val="0"/>
                 <w:numId w:val="47"/>
@@ -8394,7 +7875,7 @@
           </w:p>
           <w:p>
             <w:pPr>
-              <w:pStyle w:val="Bezproreda"/>
+              <w:pStyle w:val="NoSpacing"/>
               <w:numPr>
                 <w:ilvl w:val="0"/>
                 <w:numId w:val="47"/>
@@ -8412,7 +7893,7 @@
           </w:p>
           <w:p>
             <w:pPr>
-              <w:pStyle w:val="Bezproreda"/>
+              <w:pStyle w:val="NoSpacing"/>
               <w:numPr>
                 <w:ilvl w:val="0"/>
                 <w:numId w:val="47"/>
@@ -8437,7 +7918,7 @@
           </w:tcPr>
           <w:p>
             <w:pPr>
-              <w:pStyle w:val="Bezproreda"/>
+              <w:pStyle w:val="NoSpacing"/>
               <w:rPr>
                 <w:rFonts w:eastAsiaTheme="majorEastAsia"/>
                 <w:b/>
@@ -8453,7 +7934,7 @@
           </w:p>
           <w:p>
             <w:pPr>
-              <w:pStyle w:val="Bezproreda"/>
+              <w:pStyle w:val="NoSpacing"/>
               <w:ind w:left="708"/>
               <w:rPr>
                 <w:rFonts w:eastAsiaTheme="majorEastAsia"/>
@@ -8468,7 +7949,7 @@
           </w:p>
           <w:p>
             <w:pPr>
-              <w:pStyle w:val="Bezproreda"/>
+              <w:pStyle w:val="NoSpacing"/>
               <w:ind w:left="1416"/>
               <w:rPr>
                 <w:rFonts w:eastAsiaTheme="majorEastAsia"/>
@@ -8483,7 +7964,7 @@
           </w:p>
           <w:p>
             <w:pPr>
-              <w:pStyle w:val="Bezproreda"/>
+              <w:pStyle w:val="NoSpacing"/>
               <w:ind w:left="708"/>
               <w:rPr>
                 <w:rFonts w:eastAsiaTheme="majorEastAsia"/>
@@ -8498,7 +7979,7 @@
           </w:p>
           <w:p>
             <w:pPr>
-              <w:pStyle w:val="Bezproreda"/>
+              <w:pStyle w:val="NoSpacing"/>
               <w:ind w:left="1416"/>
               <w:rPr>
                 <w:rFonts w:eastAsiaTheme="majorEastAsia"/>
@@ -8513,7 +7994,7 @@
           </w:p>
           <w:p>
             <w:pPr>
-              <w:pStyle w:val="Bezproreda"/>
+              <w:pStyle w:val="NoSpacing"/>
               <w:ind w:left="1416"/>
               <w:rPr>
                 <w:rFonts w:eastAsiaTheme="majorEastAsia"/>
@@ -8541,7 +8022,7 @@
     </w:p>
     <w:tbl>
       <w:tblPr>
-        <w:tblStyle w:val="Reetkatablice"/>
+        <w:tblStyle w:val="TableGrid"/>
         <w:tblW w:w="0" w:type="auto"/>
         <w:tblLook w:val="04A0" w:firstRow="1" w:lastRow="0" w:firstColumn="1" w:lastColumn="0" w:noHBand="0" w:noVBand="1"/>
       </w:tblPr>
@@ -8555,7 +8036,7 @@
           </w:tcPr>
           <w:p>
             <w:pPr>
-              <w:pStyle w:val="Bezproreda"/>
+              <w:pStyle w:val="NoSpacing"/>
               <w:rPr>
                 <w:rFonts w:eastAsiaTheme="majorEastAsia"/>
               </w:rPr>
@@ -8583,33 +8064,17 @@
           </w:tcPr>
           <w:p>
             <w:pPr>
-              <w:pStyle w:val="Bezproreda"/>
-              <w:rPr>
-                <w:rFonts w:eastAsiaTheme="majorEastAsia"/>
-              </w:rPr>
-            </w:pPr>
-            <w:r>
-              <w:rPr>
-                <w:rFonts w:eastAsiaTheme="majorEastAsia"/>
-                <w:b/>
-              </w:rPr>
-              <w:t xml:space="preserve">Primarni </w:t>
-            </w:r>
-            <w:proofErr w:type="spellStart"/>
-            <w:r>
-              <w:rPr>
-                <w:rFonts w:eastAsiaTheme="majorEastAsia"/>
-                <w:b/>
-              </w:rPr>
-              <w:t>aktor</w:t>
-            </w:r>
-            <w:proofErr w:type="spellEnd"/>
-            <w:r>
-              <w:rPr>
-                <w:rFonts w:eastAsiaTheme="majorEastAsia"/>
-                <w:b/>
-              </w:rPr>
-              <w:t>:</w:t>
+              <w:pStyle w:val="NoSpacing"/>
+              <w:rPr>
+                <w:rFonts w:eastAsiaTheme="majorEastAsia"/>
+              </w:rPr>
+            </w:pPr>
+            <w:r>
+              <w:rPr>
+                <w:rFonts w:eastAsiaTheme="majorEastAsia"/>
+                <w:b/>
+              </w:rPr>
+              <w:t>Primarni aktor:</w:t>
             </w:r>
             <w:r>
               <w:rPr>
@@ -8627,7 +8092,7 @@
           </w:tcPr>
           <w:p>
             <w:pPr>
-              <w:pStyle w:val="Bezproreda"/>
+              <w:pStyle w:val="NoSpacing"/>
               <w:rPr>
                 <w:rFonts w:eastAsiaTheme="majorEastAsia"/>
               </w:rPr>
@@ -8642,7 +8107,7 @@
           </w:p>
           <w:p>
             <w:pPr>
-              <w:pStyle w:val="Bezproreda"/>
+              <w:pStyle w:val="NoSpacing"/>
               <w:rPr>
                 <w:rFonts w:eastAsiaTheme="majorEastAsia"/>
               </w:rPr>
@@ -8656,7 +8121,7 @@
           </w:p>
           <w:p>
             <w:pPr>
-              <w:pStyle w:val="Bezproreda"/>
+              <w:pStyle w:val="NoSpacing"/>
               <w:rPr>
                 <w:rFonts w:eastAsiaTheme="majorEastAsia"/>
               </w:rPr>
@@ -8677,7 +8142,7 @@
           </w:tcPr>
           <w:p>
             <w:pPr>
-              <w:pStyle w:val="Bezproreda"/>
+              <w:pStyle w:val="NoSpacing"/>
               <w:rPr>
                 <w:rFonts w:eastAsiaTheme="majorEastAsia"/>
               </w:rPr>
@@ -8692,7 +8157,7 @@
           </w:p>
           <w:p>
             <w:pPr>
-              <w:pStyle w:val="Bezproreda"/>
+              <w:pStyle w:val="NoSpacing"/>
               <w:numPr>
                 <w:ilvl w:val="0"/>
                 <w:numId w:val="48"/>
@@ -8717,7 +8182,7 @@
           </w:tcPr>
           <w:p>
             <w:pPr>
-              <w:pStyle w:val="Bezproreda"/>
+              <w:pStyle w:val="NoSpacing"/>
               <w:rPr>
                 <w:rFonts w:eastAsiaTheme="majorEastAsia"/>
                 <w:b/>
@@ -8740,7 +8205,7 @@
           </w:p>
           <w:p>
             <w:pPr>
-              <w:pStyle w:val="Bezproreda"/>
+              <w:pStyle w:val="NoSpacing"/>
               <w:numPr>
                 <w:ilvl w:val="0"/>
                 <w:numId w:val="49"/>
@@ -8765,7 +8230,7 @@
           </w:tcPr>
           <w:p>
             <w:pPr>
-              <w:pStyle w:val="Bezproreda"/>
+              <w:pStyle w:val="NoSpacing"/>
               <w:rPr>
                 <w:rFonts w:eastAsiaTheme="majorEastAsia"/>
               </w:rPr>
@@ -8780,7 +8245,7 @@
           </w:p>
           <w:p>
             <w:pPr>
-              <w:pStyle w:val="Bezproreda"/>
+              <w:pStyle w:val="NoSpacing"/>
               <w:numPr>
                 <w:ilvl w:val="0"/>
                 <w:numId w:val="50"/>
@@ -8798,7 +8263,7 @@
           </w:p>
           <w:p>
             <w:pPr>
-              <w:pStyle w:val="Bezproreda"/>
+              <w:pStyle w:val="NoSpacing"/>
               <w:numPr>
                 <w:ilvl w:val="0"/>
                 <w:numId w:val="50"/>
@@ -8816,7 +8281,7 @@
           </w:p>
           <w:p>
             <w:pPr>
-              <w:pStyle w:val="Bezproreda"/>
+              <w:pStyle w:val="NoSpacing"/>
               <w:numPr>
                 <w:ilvl w:val="0"/>
                 <w:numId w:val="50"/>
@@ -8834,7 +8299,7 @@
           </w:p>
           <w:p>
             <w:pPr>
-              <w:pStyle w:val="Bezproreda"/>
+              <w:pStyle w:val="NoSpacing"/>
               <w:numPr>
                 <w:ilvl w:val="0"/>
                 <w:numId w:val="50"/>
@@ -8852,7 +8317,7 @@
           </w:p>
           <w:p>
             <w:pPr>
-              <w:pStyle w:val="Bezproreda"/>
+              <w:pStyle w:val="NoSpacing"/>
               <w:numPr>
                 <w:ilvl w:val="0"/>
                 <w:numId w:val="50"/>
@@ -8877,7 +8342,7 @@
           </w:tcPr>
           <w:p>
             <w:pPr>
-              <w:pStyle w:val="Bezproreda"/>
+              <w:pStyle w:val="NoSpacing"/>
               <w:rPr>
                 <w:rFonts w:eastAsiaTheme="majorEastAsia"/>
                 <w:b/>
@@ -8893,7 +8358,7 @@
           </w:p>
           <w:p>
             <w:pPr>
-              <w:pStyle w:val="Bezproreda"/>
+              <w:pStyle w:val="NoSpacing"/>
               <w:ind w:left="708"/>
               <w:rPr>
                 <w:rFonts w:eastAsiaTheme="majorEastAsia"/>
@@ -8908,7 +8373,7 @@
           </w:p>
           <w:p>
             <w:pPr>
-              <w:pStyle w:val="Bezproreda"/>
+              <w:pStyle w:val="NoSpacing"/>
               <w:ind w:left="1416"/>
               <w:rPr>
                 <w:rFonts w:eastAsiaTheme="majorEastAsia"/>
@@ -8923,7 +8388,7 @@
           </w:p>
           <w:p>
             <w:pPr>
-              <w:pStyle w:val="Bezproreda"/>
+              <w:pStyle w:val="NoSpacing"/>
               <w:ind w:left="708"/>
               <w:rPr>
                 <w:rFonts w:eastAsiaTheme="majorEastAsia"/>
@@ -8938,7 +8403,7 @@
           </w:p>
           <w:p>
             <w:pPr>
-              <w:pStyle w:val="Bezproreda"/>
+              <w:pStyle w:val="NoSpacing"/>
               <w:ind w:left="1416"/>
               <w:rPr>
                 <w:rFonts w:eastAsiaTheme="majorEastAsia"/>
@@ -8953,7 +8418,7 @@
           </w:p>
           <w:p>
             <w:pPr>
-              <w:pStyle w:val="Bezproreda"/>
+              <w:pStyle w:val="NoSpacing"/>
               <w:ind w:left="1416"/>
               <w:rPr>
                 <w:rFonts w:eastAsiaTheme="majorEastAsia"/>
@@ -8981,7 +8446,7 @@
     </w:p>
     <w:tbl>
       <w:tblPr>
-        <w:tblStyle w:val="Reetkatablice"/>
+        <w:tblStyle w:val="TableGrid"/>
         <w:tblW w:w="0" w:type="auto"/>
         <w:tblLook w:val="04A0" w:firstRow="1" w:lastRow="0" w:firstColumn="1" w:lastColumn="0" w:noHBand="0" w:noVBand="1"/>
       </w:tblPr>
@@ -8995,7 +8460,7 @@
           </w:tcPr>
           <w:p>
             <w:pPr>
-              <w:pStyle w:val="Bezproreda"/>
+              <w:pStyle w:val="NoSpacing"/>
               <w:rPr>
                 <w:rFonts w:eastAsiaTheme="majorEastAsia"/>
               </w:rPr>
@@ -9023,33 +8488,17 @@
           </w:tcPr>
           <w:p>
             <w:pPr>
-              <w:pStyle w:val="Bezproreda"/>
-              <w:rPr>
-                <w:rFonts w:eastAsiaTheme="majorEastAsia"/>
-              </w:rPr>
-            </w:pPr>
-            <w:r>
-              <w:rPr>
-                <w:rFonts w:eastAsiaTheme="majorEastAsia"/>
-                <w:b/>
-              </w:rPr>
-              <w:t xml:space="preserve">Primarni </w:t>
-            </w:r>
-            <w:proofErr w:type="spellStart"/>
-            <w:r>
-              <w:rPr>
-                <w:rFonts w:eastAsiaTheme="majorEastAsia"/>
-                <w:b/>
-              </w:rPr>
-              <w:t>aktor</w:t>
-            </w:r>
-            <w:proofErr w:type="spellEnd"/>
-            <w:r>
-              <w:rPr>
-                <w:rFonts w:eastAsiaTheme="majorEastAsia"/>
-                <w:b/>
-              </w:rPr>
-              <w:t>:</w:t>
+              <w:pStyle w:val="NoSpacing"/>
+              <w:rPr>
+                <w:rFonts w:eastAsiaTheme="majorEastAsia"/>
+              </w:rPr>
+            </w:pPr>
+            <w:r>
+              <w:rPr>
+                <w:rFonts w:eastAsiaTheme="majorEastAsia"/>
+                <w:b/>
+              </w:rPr>
+              <w:t>Primarni aktor:</w:t>
             </w:r>
             <w:r>
               <w:rPr>
@@ -9067,7 +8516,7 @@
           </w:tcPr>
           <w:p>
             <w:pPr>
-              <w:pStyle w:val="Bezproreda"/>
+              <w:pStyle w:val="NoSpacing"/>
               <w:rPr>
                 <w:rFonts w:eastAsiaTheme="majorEastAsia"/>
               </w:rPr>
@@ -9082,7 +8531,7 @@
           </w:p>
           <w:p>
             <w:pPr>
-              <w:pStyle w:val="Bezproreda"/>
+              <w:pStyle w:val="NoSpacing"/>
               <w:rPr>
                 <w:rFonts w:eastAsiaTheme="majorEastAsia"/>
               </w:rPr>
@@ -9103,7 +8552,7 @@
           </w:p>
           <w:p>
             <w:pPr>
-              <w:pStyle w:val="Bezproreda"/>
+              <w:pStyle w:val="NoSpacing"/>
               <w:rPr>
                 <w:rFonts w:eastAsiaTheme="majorEastAsia"/>
               </w:rPr>
@@ -9124,7 +8573,7 @@
           </w:tcPr>
           <w:p>
             <w:pPr>
-              <w:pStyle w:val="Bezproreda"/>
+              <w:pStyle w:val="NoSpacing"/>
               <w:rPr>
                 <w:rFonts w:eastAsiaTheme="majorEastAsia"/>
               </w:rPr>
@@ -9140,7 +8589,7 @@
           </w:p>
           <w:p>
             <w:pPr>
-              <w:pStyle w:val="Bezproreda"/>
+              <w:pStyle w:val="NoSpacing"/>
               <w:numPr>
                 <w:ilvl w:val="0"/>
                 <w:numId w:val="51"/>
@@ -9165,7 +8614,7 @@
           </w:tcPr>
           <w:p>
             <w:pPr>
-              <w:pStyle w:val="Bezproreda"/>
+              <w:pStyle w:val="NoSpacing"/>
               <w:rPr>
                 <w:rFonts w:eastAsiaTheme="majorEastAsia"/>
                 <w:b/>
@@ -9188,7 +8637,7 @@
           </w:p>
           <w:p>
             <w:pPr>
-              <w:pStyle w:val="Bezproreda"/>
+              <w:pStyle w:val="NoSpacing"/>
               <w:numPr>
                 <w:ilvl w:val="0"/>
                 <w:numId w:val="52"/>
@@ -9213,7 +8662,7 @@
           </w:tcPr>
           <w:p>
             <w:pPr>
-              <w:pStyle w:val="Bezproreda"/>
+              <w:pStyle w:val="NoSpacing"/>
               <w:rPr>
                 <w:rFonts w:eastAsiaTheme="majorEastAsia"/>
               </w:rPr>
@@ -9228,7 +8677,7 @@
           </w:p>
           <w:p>
             <w:pPr>
-              <w:pStyle w:val="Bezproreda"/>
+              <w:pStyle w:val="NoSpacing"/>
               <w:numPr>
                 <w:ilvl w:val="0"/>
                 <w:numId w:val="53"/>
@@ -9246,7 +8695,7 @@
           </w:p>
           <w:p>
             <w:pPr>
-              <w:pStyle w:val="Bezproreda"/>
+              <w:pStyle w:val="NoSpacing"/>
               <w:numPr>
                 <w:ilvl w:val="0"/>
                 <w:numId w:val="53"/>
@@ -9264,7 +8713,7 @@
           </w:p>
           <w:p>
             <w:pPr>
-              <w:pStyle w:val="Bezproreda"/>
+              <w:pStyle w:val="NoSpacing"/>
               <w:numPr>
                 <w:ilvl w:val="0"/>
                 <w:numId w:val="53"/>
@@ -9282,7 +8731,7 @@
           </w:p>
           <w:p>
             <w:pPr>
-              <w:pStyle w:val="Bezproreda"/>
+              <w:pStyle w:val="NoSpacing"/>
               <w:numPr>
                 <w:ilvl w:val="0"/>
                 <w:numId w:val="53"/>
@@ -9300,7 +8749,7 @@
           </w:p>
           <w:p>
             <w:pPr>
-              <w:pStyle w:val="Bezproreda"/>
+              <w:pStyle w:val="NoSpacing"/>
               <w:numPr>
                 <w:ilvl w:val="0"/>
                 <w:numId w:val="53"/>
@@ -9331,7 +8780,7 @@
           </w:tcPr>
           <w:p>
             <w:pPr>
-              <w:pStyle w:val="Bezproreda"/>
+              <w:pStyle w:val="NoSpacing"/>
               <w:rPr>
                 <w:rFonts w:eastAsiaTheme="majorEastAsia"/>
                 <w:b/>
@@ -9347,7 +8796,7 @@
           </w:p>
           <w:p>
             <w:pPr>
-              <w:pStyle w:val="Bezproreda"/>
+              <w:pStyle w:val="NoSpacing"/>
               <w:ind w:left="708"/>
               <w:rPr>
                 <w:rFonts w:eastAsiaTheme="majorEastAsia"/>
@@ -9362,7 +8811,7 @@
           </w:p>
           <w:p>
             <w:pPr>
-              <w:pStyle w:val="Bezproreda"/>
+              <w:pStyle w:val="NoSpacing"/>
               <w:ind w:left="1416"/>
               <w:rPr>
                 <w:rFonts w:eastAsiaTheme="majorEastAsia"/>
@@ -9377,7 +8826,7 @@
           </w:p>
           <w:p>
             <w:pPr>
-              <w:pStyle w:val="Bezproreda"/>
+              <w:pStyle w:val="NoSpacing"/>
               <w:ind w:left="708"/>
               <w:rPr>
                 <w:rFonts w:eastAsiaTheme="majorEastAsia"/>
@@ -9392,7 +8841,7 @@
           </w:p>
           <w:p>
             <w:pPr>
-              <w:pStyle w:val="Bezproreda"/>
+              <w:pStyle w:val="NoSpacing"/>
               <w:ind w:left="1416"/>
               <w:rPr>
                 <w:rFonts w:eastAsiaTheme="majorEastAsia"/>
@@ -9407,7 +8856,7 @@
           </w:p>
           <w:p>
             <w:pPr>
-              <w:pStyle w:val="Bezproreda"/>
+              <w:pStyle w:val="NoSpacing"/>
               <w:ind w:left="1416"/>
               <w:rPr>
                 <w:rFonts w:eastAsiaTheme="majorEastAsia"/>
@@ -9435,7 +8884,7 @@
     </w:p>
     <w:tbl>
       <w:tblPr>
-        <w:tblStyle w:val="Reetkatablice"/>
+        <w:tblStyle w:val="TableGrid"/>
         <w:tblW w:w="0" w:type="auto"/>
         <w:tblLook w:val="04A0" w:firstRow="1" w:lastRow="0" w:firstColumn="1" w:lastColumn="0" w:noHBand="0" w:noVBand="1"/>
       </w:tblPr>
@@ -9449,7 +8898,7 @@
           </w:tcPr>
           <w:p>
             <w:pPr>
-              <w:pStyle w:val="Bezproreda"/>
+              <w:pStyle w:val="NoSpacing"/>
               <w:rPr>
                 <w:rFonts w:eastAsiaTheme="majorEastAsia"/>
               </w:rPr>
@@ -9477,33 +8926,17 @@
           </w:tcPr>
           <w:p>
             <w:pPr>
-              <w:pStyle w:val="Bezproreda"/>
-              <w:rPr>
-                <w:rFonts w:eastAsiaTheme="majorEastAsia"/>
-              </w:rPr>
-            </w:pPr>
-            <w:r>
-              <w:rPr>
-                <w:rFonts w:eastAsiaTheme="majorEastAsia"/>
-                <w:b/>
-              </w:rPr>
-              <w:t xml:space="preserve">Primarni </w:t>
-            </w:r>
-            <w:proofErr w:type="spellStart"/>
-            <w:r>
-              <w:rPr>
-                <w:rFonts w:eastAsiaTheme="majorEastAsia"/>
-                <w:b/>
-              </w:rPr>
-              <w:t>aktor</w:t>
-            </w:r>
-            <w:proofErr w:type="spellEnd"/>
-            <w:r>
-              <w:rPr>
-                <w:rFonts w:eastAsiaTheme="majorEastAsia"/>
-                <w:b/>
-              </w:rPr>
-              <w:t>:</w:t>
+              <w:pStyle w:val="NoSpacing"/>
+              <w:rPr>
+                <w:rFonts w:eastAsiaTheme="majorEastAsia"/>
+              </w:rPr>
+            </w:pPr>
+            <w:r>
+              <w:rPr>
+                <w:rFonts w:eastAsiaTheme="majorEastAsia"/>
+                <w:b/>
+              </w:rPr>
+              <w:t>Primarni aktor:</w:t>
             </w:r>
             <w:r>
               <w:rPr>
@@ -9521,7 +8954,7 @@
           </w:tcPr>
           <w:p>
             <w:pPr>
-              <w:pStyle w:val="Bezproreda"/>
+              <w:pStyle w:val="NoSpacing"/>
               <w:rPr>
                 <w:rFonts w:eastAsiaTheme="majorEastAsia"/>
               </w:rPr>
@@ -9536,7 +8969,7 @@
           </w:p>
           <w:p>
             <w:pPr>
-              <w:pStyle w:val="Bezproreda"/>
+              <w:pStyle w:val="NoSpacing"/>
               <w:rPr>
                 <w:rFonts w:eastAsiaTheme="majorEastAsia"/>
               </w:rPr>
@@ -9550,7 +8983,7 @@
           </w:p>
           <w:p>
             <w:pPr>
-              <w:pStyle w:val="Bezproreda"/>
+              <w:pStyle w:val="NoSpacing"/>
               <w:rPr>
                 <w:rFonts w:eastAsiaTheme="majorEastAsia"/>
               </w:rPr>
@@ -9577,7 +9010,7 @@
           </w:tcPr>
           <w:p>
             <w:pPr>
-              <w:pStyle w:val="Bezproreda"/>
+              <w:pStyle w:val="NoSpacing"/>
               <w:rPr>
                 <w:rFonts w:eastAsiaTheme="majorEastAsia"/>
               </w:rPr>
@@ -9592,7 +9025,7 @@
           </w:p>
           <w:p>
             <w:pPr>
-              <w:pStyle w:val="Bezproreda"/>
+              <w:pStyle w:val="NoSpacing"/>
               <w:numPr>
                 <w:ilvl w:val="0"/>
                 <w:numId w:val="54"/>
@@ -9617,7 +9050,7 @@
           </w:tcPr>
           <w:p>
             <w:pPr>
-              <w:pStyle w:val="Bezproreda"/>
+              <w:pStyle w:val="NoSpacing"/>
               <w:rPr>
                 <w:rFonts w:eastAsiaTheme="majorEastAsia"/>
                 <w:b/>
@@ -9640,7 +9073,7 @@
           </w:p>
           <w:p>
             <w:pPr>
-              <w:pStyle w:val="Bezproreda"/>
+              <w:pStyle w:val="NoSpacing"/>
               <w:numPr>
                 <w:ilvl w:val="0"/>
                 <w:numId w:val="55"/>
@@ -9665,7 +9098,7 @@
           </w:tcPr>
           <w:p>
             <w:pPr>
-              <w:pStyle w:val="Bezproreda"/>
+              <w:pStyle w:val="NoSpacing"/>
               <w:rPr>
                 <w:rFonts w:eastAsiaTheme="majorEastAsia"/>
               </w:rPr>
@@ -9680,7 +9113,7 @@
           </w:p>
           <w:p>
             <w:pPr>
-              <w:pStyle w:val="Bezproreda"/>
+              <w:pStyle w:val="NoSpacing"/>
               <w:numPr>
                 <w:ilvl w:val="0"/>
                 <w:numId w:val="56"/>
@@ -9698,7 +9131,7 @@
           </w:p>
           <w:p>
             <w:pPr>
-              <w:pStyle w:val="Bezproreda"/>
+              <w:pStyle w:val="NoSpacing"/>
               <w:numPr>
                 <w:ilvl w:val="0"/>
                 <w:numId w:val="56"/>
@@ -9716,7 +9149,7 @@
           </w:p>
           <w:p>
             <w:pPr>
-              <w:pStyle w:val="Bezproreda"/>
+              <w:pStyle w:val="NoSpacing"/>
               <w:numPr>
                 <w:ilvl w:val="0"/>
                 <w:numId w:val="56"/>
@@ -9747,7 +9180,7 @@
           </w:tcPr>
           <w:p>
             <w:pPr>
-              <w:pStyle w:val="Bezproreda"/>
+              <w:pStyle w:val="NoSpacing"/>
               <w:rPr>
                 <w:rFonts w:eastAsiaTheme="majorEastAsia"/>
                 <w:b/>
@@ -9763,7 +9196,7 @@
           </w:p>
           <w:p>
             <w:pPr>
-              <w:pStyle w:val="Bezproreda"/>
+              <w:pStyle w:val="NoSpacing"/>
               <w:ind w:left="1416"/>
               <w:rPr>
                 <w:rFonts w:eastAsiaTheme="majorEastAsia"/>
@@ -9791,7 +9224,7 @@
     </w:p>
     <w:tbl>
       <w:tblPr>
-        <w:tblStyle w:val="Reetkatablice"/>
+        <w:tblStyle w:val="TableGrid"/>
         <w:tblW w:w="0" w:type="auto"/>
         <w:tblLook w:val="04A0" w:firstRow="1" w:lastRow="0" w:firstColumn="1" w:lastColumn="0" w:noHBand="0" w:noVBand="1"/>
       </w:tblPr>
@@ -9805,7 +9238,7 @@
           </w:tcPr>
           <w:p>
             <w:pPr>
-              <w:pStyle w:val="Bezproreda"/>
+              <w:pStyle w:val="NoSpacing"/>
               <w:rPr>
                 <w:rFonts w:eastAsiaTheme="majorEastAsia"/>
               </w:rPr>
@@ -9833,33 +9266,17 @@
           </w:tcPr>
           <w:p>
             <w:pPr>
-              <w:pStyle w:val="Bezproreda"/>
-              <w:rPr>
-                <w:rFonts w:eastAsiaTheme="majorEastAsia"/>
-              </w:rPr>
-            </w:pPr>
-            <w:r>
-              <w:rPr>
-                <w:rFonts w:eastAsiaTheme="majorEastAsia"/>
-                <w:b/>
-              </w:rPr>
-              <w:t xml:space="preserve">Primarni </w:t>
-            </w:r>
-            <w:proofErr w:type="spellStart"/>
-            <w:r>
-              <w:rPr>
-                <w:rFonts w:eastAsiaTheme="majorEastAsia"/>
-                <w:b/>
-              </w:rPr>
-              <w:t>aktor</w:t>
-            </w:r>
-            <w:proofErr w:type="spellEnd"/>
-            <w:r>
-              <w:rPr>
-                <w:rFonts w:eastAsiaTheme="majorEastAsia"/>
-                <w:b/>
-              </w:rPr>
-              <w:t>:</w:t>
+              <w:pStyle w:val="NoSpacing"/>
+              <w:rPr>
+                <w:rFonts w:eastAsiaTheme="majorEastAsia"/>
+              </w:rPr>
+            </w:pPr>
+            <w:r>
+              <w:rPr>
+                <w:rFonts w:eastAsiaTheme="majorEastAsia"/>
+                <w:b/>
+              </w:rPr>
+              <w:t>Primarni aktor:</w:t>
             </w:r>
             <w:r>
               <w:rPr>
@@ -9877,7 +9294,7 @@
           </w:tcPr>
           <w:p>
             <w:pPr>
-              <w:pStyle w:val="Bezproreda"/>
+              <w:pStyle w:val="NoSpacing"/>
               <w:rPr>
                 <w:rFonts w:eastAsiaTheme="majorEastAsia"/>
               </w:rPr>
@@ -9892,7 +9309,7 @@
           </w:p>
           <w:p>
             <w:pPr>
-              <w:pStyle w:val="Bezproreda"/>
+              <w:pStyle w:val="NoSpacing"/>
               <w:rPr>
                 <w:rFonts w:eastAsiaTheme="majorEastAsia"/>
               </w:rPr>
@@ -9906,7 +9323,7 @@
           </w:p>
           <w:p>
             <w:pPr>
-              <w:pStyle w:val="Bezproreda"/>
+              <w:pStyle w:val="NoSpacing"/>
               <w:rPr>
                 <w:rFonts w:eastAsiaTheme="majorEastAsia"/>
               </w:rPr>
@@ -9927,7 +9344,7 @@
           </w:tcPr>
           <w:p>
             <w:pPr>
-              <w:pStyle w:val="Bezproreda"/>
+              <w:pStyle w:val="NoSpacing"/>
               <w:rPr>
                 <w:rFonts w:eastAsiaTheme="majorEastAsia"/>
               </w:rPr>
@@ -9943,7 +9360,7 @@
           </w:p>
           <w:p>
             <w:pPr>
-              <w:pStyle w:val="Bezproreda"/>
+              <w:pStyle w:val="NoSpacing"/>
               <w:numPr>
                 <w:ilvl w:val="0"/>
                 <w:numId w:val="57"/>
@@ -9968,7 +9385,7 @@
           </w:tcPr>
           <w:p>
             <w:pPr>
-              <w:pStyle w:val="Bezproreda"/>
+              <w:pStyle w:val="NoSpacing"/>
               <w:rPr>
                 <w:rFonts w:eastAsiaTheme="majorEastAsia"/>
                 <w:b/>
@@ -9991,7 +9408,7 @@
           </w:p>
           <w:p>
             <w:pPr>
-              <w:pStyle w:val="Bezproreda"/>
+              <w:pStyle w:val="NoSpacing"/>
               <w:numPr>
                 <w:ilvl w:val="0"/>
                 <w:numId w:val="58"/>
@@ -10016,7 +9433,7 @@
           </w:tcPr>
           <w:p>
             <w:pPr>
-              <w:pStyle w:val="Bezproreda"/>
+              <w:pStyle w:val="NoSpacing"/>
               <w:rPr>
                 <w:rFonts w:eastAsiaTheme="majorEastAsia"/>
               </w:rPr>
@@ -10031,7 +9448,7 @@
           </w:p>
           <w:p>
             <w:pPr>
-              <w:pStyle w:val="Bezproreda"/>
+              <w:pStyle w:val="NoSpacing"/>
               <w:numPr>
                 <w:ilvl w:val="0"/>
                 <w:numId w:val="59"/>
@@ -10049,7 +9466,7 @@
           </w:p>
           <w:p>
             <w:pPr>
-              <w:pStyle w:val="Bezproreda"/>
+              <w:pStyle w:val="NoSpacing"/>
               <w:numPr>
                 <w:ilvl w:val="0"/>
                 <w:numId w:val="59"/>
@@ -10067,7 +9484,7 @@
           </w:p>
           <w:p>
             <w:pPr>
-              <w:pStyle w:val="Bezproreda"/>
+              <w:pStyle w:val="NoSpacing"/>
               <w:numPr>
                 <w:ilvl w:val="0"/>
                 <w:numId w:val="59"/>
@@ -10092,7 +9509,7 @@
           </w:tcPr>
           <w:p>
             <w:pPr>
-              <w:pStyle w:val="Bezproreda"/>
+              <w:pStyle w:val="NoSpacing"/>
               <w:rPr>
                 <w:rFonts w:eastAsiaTheme="majorEastAsia"/>
                 <w:b/>
@@ -10108,7 +9525,7 @@
           </w:p>
           <w:p>
             <w:pPr>
-              <w:pStyle w:val="Bezproreda"/>
+              <w:pStyle w:val="NoSpacing"/>
               <w:ind w:left="1416"/>
               <w:rPr>
                 <w:rFonts w:eastAsiaTheme="majorEastAsia"/>
@@ -10157,16 +9574,11 @@
     </w:p>
     <w:p>
       <w:pPr>
-        <w:pStyle w:val="Naslov1"/>
-      </w:pPr>
-      <w:proofErr w:type="spellStart"/>
+        <w:pStyle w:val="Heading1"/>
+      </w:pPr>
       <w:r>
         <w:lastRenderedPageBreak/>
-        <w:t>Backend</w:t>
-      </w:r>
-      <w:proofErr w:type="spellEnd"/>
-      <w:r>
-        <w:t xml:space="preserve"> sustava</w:t>
+        <w:t>Backend sustava</w:t>
       </w:r>
     </w:p>
     <w:p>
@@ -10181,7 +9593,6 @@
         </w:rPr>
         <w:t xml:space="preserve">Kako je predviđena izgradnja sustava u obliku desktop i web aplikacije, implementacija web API-ja nije prijeko potrebna. </w:t>
       </w:r>
-      <w:proofErr w:type="spellStart"/>
       <w:r>
         <w:rPr>
           <w:rFonts w:eastAsiaTheme="majorEastAsia"/>
@@ -10189,7 +9600,6 @@
         </w:rPr>
         <w:t>Backend</w:t>
       </w:r>
-      <w:proofErr w:type="spellEnd"/>
       <w:r>
         <w:rPr>
           <w:rFonts w:eastAsiaTheme="majorEastAsia"/>
@@ -10207,96 +9617,26 @@
         <w:rPr>
           <w:rFonts w:eastAsiaTheme="majorEastAsia"/>
         </w:rPr>
-        <w:t xml:space="preserve">Zajednički izvor podataka biti će u obliku </w:t>
+        <w:t>Zajednički izvor podataka biti će u obliku SQLite baze podataka. Baza podataka će biti sadržana u jednoj SQLite datoteci.</w:t>
       </w:r>
-      <w:proofErr w:type="spellStart"/>
+    </w:p>
+    <w:p>
+      <w:pPr>
+        <w:rPr>
+          <w:rFonts w:eastAsiaTheme="majorEastAsia"/>
+        </w:rPr>
+      </w:pPr>
       <w:r>
         <w:rPr>
           <w:rFonts w:eastAsiaTheme="majorEastAsia"/>
         </w:rPr>
-        <w:t>SQLite</w:t>
-      </w:r>
-      <w:proofErr w:type="spellEnd"/>
-      <w:r>
-        <w:rPr>
-          <w:rFonts w:eastAsiaTheme="majorEastAsia"/>
-        </w:rPr>
-        <w:t xml:space="preserve"> baze podataka. Baza podataka će biti sadržana u jednoj </w:t>
-      </w:r>
-      <w:proofErr w:type="spellStart"/>
-      <w:r>
-        <w:rPr>
-          <w:rFonts w:eastAsiaTheme="majorEastAsia"/>
-        </w:rPr>
-        <w:t>SQLite</w:t>
-      </w:r>
-      <w:proofErr w:type="spellEnd"/>
-      <w:r>
-        <w:rPr>
-          <w:rFonts w:eastAsiaTheme="majorEastAsia"/>
-        </w:rPr>
-        <w:t xml:space="preserve"> datoteci.</w:t>
-      </w:r>
-    </w:p>
-    <w:p>
-      <w:pPr>
-        <w:rPr>
-          <w:rFonts w:eastAsiaTheme="majorEastAsia"/>
-        </w:rPr>
-      </w:pPr>
-      <w:r>
-        <w:rPr>
-          <w:rFonts w:eastAsiaTheme="majorEastAsia"/>
-        </w:rPr>
-        <w:t xml:space="preserve">Zajednički repozitorij podataka će stvarati vezu prema bazi podataka, te će vršiti O/R </w:t>
-      </w:r>
-      <w:proofErr w:type="spellStart"/>
-      <w:r>
-        <w:rPr>
-          <w:rFonts w:eastAsiaTheme="majorEastAsia"/>
-        </w:rPr>
-        <w:t>mapiranje</w:t>
-      </w:r>
-      <w:proofErr w:type="spellEnd"/>
-      <w:r>
-        <w:rPr>
-          <w:rFonts w:eastAsiaTheme="majorEastAsia"/>
-        </w:rPr>
-        <w:t xml:space="preserve"> podataka iz baze.</w:t>
+        <w:t>Zajednički repozitorij podataka će stvarati vezu prema bazi podataka, te će vršiti O/R mapiranje podataka iz baze.</w:t>
       </w:r>
       <w:r>
         <w:rPr>
           <w:rFonts w:eastAsiaTheme="majorEastAsia"/>
         </w:rPr>
-        <w:t xml:space="preserve"> O/R </w:t>
-      </w:r>
-      <w:proofErr w:type="spellStart"/>
-      <w:r>
-        <w:rPr>
-          <w:rFonts w:eastAsiaTheme="majorEastAsia"/>
-        </w:rPr>
-        <w:t>mapiranje</w:t>
-      </w:r>
-      <w:proofErr w:type="spellEnd"/>
-      <w:r>
-        <w:rPr>
-          <w:rFonts w:eastAsiaTheme="majorEastAsia"/>
-        </w:rPr>
-        <w:t xml:space="preserve"> će biti izvršeno </w:t>
-      </w:r>
-      <w:proofErr w:type="spellStart"/>
-      <w:r>
-        <w:rPr>
-          <w:rFonts w:eastAsiaTheme="majorEastAsia"/>
-        </w:rPr>
-        <w:t>NHibernate</w:t>
-      </w:r>
-      <w:proofErr w:type="spellEnd"/>
-      <w:r>
-        <w:rPr>
-          <w:rFonts w:eastAsiaTheme="majorEastAsia"/>
-        </w:rPr>
-        <w:t xml:space="preserve"> značajkom. Na taj način će zajednički repozitorij nuditi i CRUD metode, te još neke prilagođene metode dohvata.</w:t>
+        <w:t xml:space="preserve"> O/R mapiranje će biti izvršeno NHibernate značajkom. Na taj način će zajednički repozitorij nuditi i CRUD metode, te još neke prilagođene metode dohvata.</w:t>
       </w:r>
       <w:r>
         <w:rPr>
@@ -10373,21 +9713,16 @@
     </w:p>
     <w:p>
       <w:pPr>
-        <w:pStyle w:val="Naslov1"/>
-      </w:pPr>
-      <w:proofErr w:type="spellStart"/>
+        <w:pStyle w:val="Heading1"/>
+      </w:pPr>
       <w:r>
         <w:lastRenderedPageBreak/>
-        <w:t>Mockup</w:t>
-      </w:r>
-      <w:proofErr w:type="spellEnd"/>
-      <w:r>
-        <w:t xml:space="preserve"> zasloni</w:t>
+        <w:t>Mockup zasloni</w:t>
       </w:r>
     </w:p>
     <w:p>
       <w:pPr>
-        <w:pStyle w:val="Naslov2"/>
+        <w:pStyle w:val="Heading2"/>
       </w:pPr>
       <w:r>
         <w:t>Desktop aplikacija</w:t>
@@ -10395,7 +9730,7 @@
     </w:p>
     <w:p>
       <w:pPr>
-        <w:pStyle w:val="Naslov3"/>
+        <w:pStyle w:val="Heading3"/>
       </w:pPr>
       <w:r>
         <w:t xml:space="preserve">Glavni </w:t>
@@ -10433,7 +9768,7 @@
           <v:shape id="_x0000_i1025" type="#_x0000_t75" style="width:453pt;height:169.5pt" o:ole="">
             <v:imagedata r:id="rId8" o:title=""/>
           </v:shape>
-          <o:OLEObject Type="Embed" ProgID="Visio.Drawing.15" ShapeID="_x0000_i1025" DrawAspect="Content" ObjectID="_1545671705" r:id="rId9"/>
+          <o:OLEObject Type="Embed" ProgID="Visio.Drawing.15" ShapeID="_x0000_i1025" DrawAspect="Content" ObjectID="_1547207070" r:id="rId9"/>
         </w:object>
       </w:r>
       <w:r>
@@ -10441,7 +9776,7 @@
           <v:shape id="_x0000_i1026" type="#_x0000_t75" style="width:219.75pt;height:165.75pt" o:ole="">
             <v:imagedata r:id="rId10" o:title=""/>
           </v:shape>
-          <o:OLEObject Type="Embed" ProgID="Visio.Drawing.15" ShapeID="_x0000_i1026" DrawAspect="Content" ObjectID="_1545671706" r:id="rId11"/>
+          <o:OLEObject Type="Embed" ProgID="Visio.Drawing.15" ShapeID="_x0000_i1026" DrawAspect="Content" ObjectID="_1547207071" r:id="rId11"/>
         </w:object>
       </w:r>
     </w:p>
@@ -10461,7 +9796,7 @@
     </w:p>
     <w:p>
       <w:pPr>
-        <w:pStyle w:val="Naslov3"/>
+        <w:pStyle w:val="Heading3"/>
       </w:pPr>
       <w:r>
         <w:lastRenderedPageBreak/>
@@ -10478,7 +9813,7 @@
           <v:shape id="_x0000_i1027" type="#_x0000_t75" style="width:252pt;height:190.5pt" o:ole="">
             <v:imagedata r:id="rId12" o:title=""/>
           </v:shape>
-          <o:OLEObject Type="Embed" ProgID="Visio.Drawing.15" ShapeID="_x0000_i1027" DrawAspect="Content" ObjectID="_1545671707" r:id="rId13"/>
+          <o:OLEObject Type="Embed" ProgID="Visio.Drawing.15" ShapeID="_x0000_i1027" DrawAspect="Content" ObjectID="_1547207072" r:id="rId13"/>
         </w:object>
       </w:r>
     </w:p>
@@ -10503,7 +9838,7 @@
     </w:p>
     <w:p>
       <w:pPr>
-        <w:pStyle w:val="Naslov3"/>
+        <w:pStyle w:val="Heading3"/>
       </w:pPr>
       <w:r>
         <w:t>Zasloni pregleda i uređivanja podataka</w:t>
@@ -10519,7 +9854,7 @@
           <v:shape id="_x0000_i1028" type="#_x0000_t75" style="width:453pt;height:166.5pt" o:ole="">
             <v:imagedata r:id="rId14" o:title=""/>
           </v:shape>
-          <o:OLEObject Type="Embed" ProgID="Visio.Drawing.15" ShapeID="_x0000_i1028" DrawAspect="Content" ObjectID="_1545671708" r:id="rId15"/>
+          <o:OLEObject Type="Embed" ProgID="Visio.Drawing.15" ShapeID="_x0000_i1028" DrawAspect="Content" ObjectID="_1547207073" r:id="rId15"/>
         </w:object>
       </w:r>
     </w:p>
@@ -10533,7 +9868,7 @@
           <v:shape id="_x0000_i1029" type="#_x0000_t75" style="width:453pt;height:166.5pt" o:ole="">
             <v:imagedata r:id="rId16" o:title=""/>
           </v:shape>
-          <o:OLEObject Type="Embed" ProgID="Visio.Drawing.15" ShapeID="_x0000_i1029" DrawAspect="Content" ObjectID="_1545671709" r:id="rId17"/>
+          <o:OLEObject Type="Embed" ProgID="Visio.Drawing.15" ShapeID="_x0000_i1029" DrawAspect="Content" ObjectID="_1547207074" r:id="rId17"/>
         </w:object>
       </w:r>
     </w:p>
@@ -10595,7 +9930,7 @@
     </w:p>
     <w:p>
       <w:pPr>
-        <w:pStyle w:val="Naslov2"/>
+        <w:pStyle w:val="Heading2"/>
       </w:pPr>
       <w:r>
         <w:t>Web aplikacija</w:t>
@@ -10603,7 +9938,7 @@
     </w:p>
     <w:p>
       <w:pPr>
-        <w:pStyle w:val="Naslov3"/>
+        <w:pStyle w:val="Heading3"/>
       </w:pPr>
       <w:r>
         <w:t>Glavni zaslon</w:t>
@@ -10619,7 +9954,7 @@
           <v:shape id="_x0000_i1030" type="#_x0000_t75" style="width:404.25pt;height:217.5pt" o:ole="">
             <v:imagedata r:id="rId18" o:title=""/>
           </v:shape>
-          <o:OLEObject Type="Embed" ProgID="Visio.Drawing.15" ShapeID="_x0000_i1030" DrawAspect="Content" ObjectID="_1545671710" r:id="rId19"/>
+          <o:OLEObject Type="Embed" ProgID="Visio.Drawing.15" ShapeID="_x0000_i1030" DrawAspect="Content" ObjectID="_1547207075" r:id="rId19"/>
         </w:object>
       </w:r>
     </w:p>
@@ -10633,7 +9968,7 @@
           <v:shape id="_x0000_i1031" type="#_x0000_t75" style="width:404.25pt;height:217.5pt" o:ole="">
             <v:imagedata r:id="rId20" o:title=""/>
           </v:shape>
-          <o:OLEObject Type="Embed" ProgID="Visio.Drawing.15" ShapeID="_x0000_i1031" DrawAspect="Content" ObjectID="_1545671711" r:id="rId21"/>
+          <o:OLEObject Type="Embed" ProgID="Visio.Drawing.15" ShapeID="_x0000_i1031" DrawAspect="Content" ObjectID="_1547207076" r:id="rId21"/>
         </w:object>
       </w:r>
     </w:p>
@@ -10658,7 +9993,7 @@
     </w:p>
     <w:p>
       <w:pPr>
-        <w:pStyle w:val="Naslov3"/>
+        <w:pStyle w:val="Heading3"/>
       </w:pPr>
       <w:r>
         <w:t>Zaslon generiranja izvješća</w:t>
@@ -10674,7 +10009,7 @@
           <v:shape id="_x0000_i1032" type="#_x0000_t75" style="width:404.25pt;height:217.5pt" o:ole="">
             <v:imagedata r:id="rId22" o:title=""/>
           </v:shape>
-          <o:OLEObject Type="Embed" ProgID="Visio.Drawing.15" ShapeID="_x0000_i1032" DrawAspect="Content" ObjectID="_1545671712" r:id="rId23"/>
+          <o:OLEObject Type="Embed" ProgID="Visio.Drawing.15" ShapeID="_x0000_i1032" DrawAspect="Content" ObjectID="_1547207077" r:id="rId23"/>
         </w:object>
       </w:r>
     </w:p>
@@ -10706,7 +10041,7 @@
     </w:p>
     <w:p>
       <w:pPr>
-        <w:pStyle w:val="Naslov3"/>
+        <w:pStyle w:val="Heading3"/>
       </w:pPr>
       <w:r>
         <w:lastRenderedPageBreak/>
@@ -10722,7 +10057,7 @@
           <v:shape id="_x0000_i1033" type="#_x0000_t75" style="width:453.75pt;height:205.5pt" o:ole="">
             <v:imagedata r:id="rId24" o:title=""/>
           </v:shape>
-          <o:OLEObject Type="Embed" ProgID="Visio.Drawing.15" ShapeID="_x0000_i1033" DrawAspect="Content" ObjectID="_1545671713" r:id="rId25"/>
+          <o:OLEObject Type="Embed" ProgID="Visio.Drawing.15" ShapeID="_x0000_i1033" DrawAspect="Content" ObjectID="_1547207078" r:id="rId25"/>
         </w:object>
       </w:r>
     </w:p>
@@ -10741,7 +10076,7 @@
     </w:p>
     <w:p>
       <w:pPr>
-        <w:pStyle w:val="Naslov3"/>
+        <w:pStyle w:val="Heading3"/>
       </w:pPr>
       <w:r>
         <w:t>Zaslon za unos i uređivanje podataka</w:t>
@@ -10756,7 +10091,7 @@
           <v:shape id="_x0000_i1034" type="#_x0000_t75" style="width:404.25pt;height:217.5pt" o:ole="">
             <v:imagedata r:id="rId26" o:title=""/>
           </v:shape>
-          <o:OLEObject Type="Embed" ProgID="Visio.Drawing.15" ShapeID="_x0000_i1034" DrawAspect="Content" ObjectID="_1545671714" r:id="rId27"/>
+          <o:OLEObject Type="Embed" ProgID="Visio.Drawing.15" ShapeID="_x0000_i1034" DrawAspect="Content" ObjectID="_1547207079" r:id="rId27"/>
         </w:object>
       </w:r>
     </w:p>
@@ -10779,8 +10114,6 @@
         </w:rPr>
         <w:t xml:space="preserve"> Uz polja za unos po potrebi će se pojavljivati validacijske poruke.</w:t>
       </w:r>
-      <w:bookmarkStart w:id="0" w:name="_GoBack"/>
-      <w:bookmarkEnd w:id="0"/>
     </w:p>
     <w:sectPr>
       <w:footerReference w:type="even" r:id="rId28"/>
@@ -10797,7 +10130,7 @@
 </file>
 
 <file path=word/endnotes.xml><?xml version="1.0" encoding="utf-8"?>
-<w:endnotes xmlns:wpc="http://schemas.microsoft.com/office/word/2010/wordprocessingCanvas" xmlns:mc="http://schemas.openxmlformats.org/markup-compatibility/2006" xmlns:o="urn:schemas-microsoft-com:office:office" xmlns:r="http://schemas.openxmlformats.org/officeDocument/2006/relationships" xmlns:m="http://schemas.openxmlformats.org/officeDocument/2006/math" xmlns:v="urn:schemas-microsoft-com:vml" xmlns:wp14="http://schemas.microsoft.com/office/word/2010/wordprocessingDrawing" xmlns:wp="http://schemas.openxmlformats.org/drawingml/2006/wordprocessingDrawing" xmlns:w10="urn:schemas-microsoft-com:office:word" xmlns:w="http://schemas.openxmlformats.org/wordprocessingml/2006/main" xmlns:w14="http://schemas.microsoft.com/office/word/2010/wordml" xmlns:w15="http://schemas.microsoft.com/office/word/2012/wordml" xmlns:wpg="http://schemas.microsoft.com/office/word/2010/wordprocessingGroup" xmlns:wpi="http://schemas.microsoft.com/office/word/2010/wordprocessingInk" xmlns:wne="http://schemas.microsoft.com/office/word/2006/wordml" xmlns:wps="http://schemas.microsoft.com/office/word/2010/wordprocessingShape" mc:Ignorable="w14 w15 wp14">
+<w:endnotes xmlns:wpc="http://schemas.microsoft.com/office/word/2010/wordprocessingCanvas" xmlns:cx="http://schemas.microsoft.com/office/drawing/2014/chartex" xmlns:mc="http://schemas.openxmlformats.org/markup-compatibility/2006" xmlns:o="urn:schemas-microsoft-com:office:office" xmlns:r="http://schemas.openxmlformats.org/officeDocument/2006/relationships" xmlns:m="http://schemas.openxmlformats.org/officeDocument/2006/math" xmlns:v="urn:schemas-microsoft-com:vml" xmlns:wp14="http://schemas.microsoft.com/office/word/2010/wordprocessingDrawing" xmlns:wp="http://schemas.openxmlformats.org/drawingml/2006/wordprocessingDrawing" xmlns:w10="urn:schemas-microsoft-com:office:word" xmlns:w="http://schemas.openxmlformats.org/wordprocessingml/2006/main" xmlns:w14="http://schemas.microsoft.com/office/word/2010/wordml" xmlns:w15="http://schemas.microsoft.com/office/word/2012/wordml" xmlns:w16se="http://schemas.microsoft.com/office/word/2015/wordml/symex" xmlns:wpg="http://schemas.microsoft.com/office/word/2010/wordprocessingGroup" xmlns:wpi="http://schemas.microsoft.com/office/word/2010/wordprocessingInk" xmlns:wne="http://schemas.microsoft.com/office/word/2006/wordml" xmlns:wps="http://schemas.microsoft.com/office/word/2010/wordprocessingShape" mc:Ignorable="w14 w15 w16se wp14">
   <w:endnote w:type="separator" w:id="-1">
     <w:p>
       <w:pPr>
@@ -10822,7 +10155,7 @@
 </file>
 
 <file path=word/footer1.xml><?xml version="1.0" encoding="utf-8"?>
-<w:ftr xmlns:wpc="http://schemas.microsoft.com/office/word/2010/wordprocessingCanvas" xmlns:mc="http://schemas.openxmlformats.org/markup-compatibility/2006" xmlns:o="urn:schemas-microsoft-com:office:office" xmlns:r="http://schemas.openxmlformats.org/officeDocument/2006/relationships" xmlns:m="http://schemas.openxmlformats.org/officeDocument/2006/math" xmlns:v="urn:schemas-microsoft-com:vml" xmlns:wp14="http://schemas.microsoft.com/office/word/2010/wordprocessingDrawing" xmlns:wp="http://schemas.openxmlformats.org/drawingml/2006/wordprocessingDrawing" xmlns:w10="urn:schemas-microsoft-com:office:word" xmlns:w="http://schemas.openxmlformats.org/wordprocessingml/2006/main" xmlns:w14="http://schemas.microsoft.com/office/word/2010/wordml" xmlns:w15="http://schemas.microsoft.com/office/word/2012/wordml" xmlns:wpg="http://schemas.microsoft.com/office/word/2010/wordprocessingGroup" xmlns:wpi="http://schemas.microsoft.com/office/word/2010/wordprocessingInk" xmlns:wne="http://schemas.microsoft.com/office/word/2006/wordml" xmlns:wps="http://schemas.microsoft.com/office/word/2010/wordprocessingShape" mc:Ignorable="w14 w15 wp14">
+<w:ftr xmlns:wpc="http://schemas.microsoft.com/office/word/2010/wordprocessingCanvas" xmlns:cx="http://schemas.microsoft.com/office/drawing/2014/chartex" xmlns:mc="http://schemas.openxmlformats.org/markup-compatibility/2006" xmlns:o="urn:schemas-microsoft-com:office:office" xmlns:r="http://schemas.openxmlformats.org/officeDocument/2006/relationships" xmlns:m="http://schemas.openxmlformats.org/officeDocument/2006/math" xmlns:v="urn:schemas-microsoft-com:vml" xmlns:wp14="http://schemas.microsoft.com/office/word/2010/wordprocessingDrawing" xmlns:wp="http://schemas.openxmlformats.org/drawingml/2006/wordprocessingDrawing" xmlns:w10="urn:schemas-microsoft-com:office:word" xmlns:w="http://schemas.openxmlformats.org/wordprocessingml/2006/main" xmlns:w14="http://schemas.microsoft.com/office/word/2010/wordml" xmlns:w15="http://schemas.microsoft.com/office/word/2012/wordml" xmlns:w16se="http://schemas.microsoft.com/office/word/2015/wordml/symex" xmlns:wpg="http://schemas.microsoft.com/office/word/2010/wordprocessingGroup" xmlns:wpi="http://schemas.microsoft.com/office/word/2010/wordprocessingInk" xmlns:wne="http://schemas.microsoft.com/office/word/2006/wordml" xmlns:wps="http://schemas.microsoft.com/office/word/2010/wordprocessingShape" mc:Ignorable="w14 w15 w16se wp14">
   <w:sdt>
     <w:sdtPr>
       <w:id w:val="-22634379"/>
@@ -10835,7 +10168,7 @@
     <w:sdtContent>
       <w:p>
         <w:pPr>
-          <w:pStyle w:val="Podnoje"/>
+          <w:pStyle w:val="Footer"/>
         </w:pPr>
         <w:r>
           <w:fldChar w:fldCharType="begin"/>
@@ -10860,14 +10193,14 @@
   </w:sdt>
   <w:p>
     <w:pPr>
-      <w:pStyle w:val="Podnoje"/>
+      <w:pStyle w:val="Footer"/>
     </w:pPr>
   </w:p>
 </w:ftr>
 </file>
 
 <file path=word/footer2.xml><?xml version="1.0" encoding="utf-8"?>
-<w:ftr xmlns:wpc="http://schemas.microsoft.com/office/word/2010/wordprocessingCanvas" xmlns:mc="http://schemas.openxmlformats.org/markup-compatibility/2006" xmlns:o="urn:schemas-microsoft-com:office:office" xmlns:r="http://schemas.openxmlformats.org/officeDocument/2006/relationships" xmlns:m="http://schemas.openxmlformats.org/officeDocument/2006/math" xmlns:v="urn:schemas-microsoft-com:vml" xmlns:wp14="http://schemas.microsoft.com/office/word/2010/wordprocessingDrawing" xmlns:wp="http://schemas.openxmlformats.org/drawingml/2006/wordprocessingDrawing" xmlns:w10="urn:schemas-microsoft-com:office:word" xmlns:w="http://schemas.openxmlformats.org/wordprocessingml/2006/main" xmlns:w14="http://schemas.microsoft.com/office/word/2010/wordml" xmlns:w15="http://schemas.microsoft.com/office/word/2012/wordml" xmlns:wpg="http://schemas.microsoft.com/office/word/2010/wordprocessingGroup" xmlns:wpi="http://schemas.microsoft.com/office/word/2010/wordprocessingInk" xmlns:wne="http://schemas.microsoft.com/office/word/2006/wordml" xmlns:wps="http://schemas.microsoft.com/office/word/2010/wordprocessingShape" mc:Ignorable="w14 w15 wp14">
+<w:ftr xmlns:wpc="http://schemas.microsoft.com/office/word/2010/wordprocessingCanvas" xmlns:cx="http://schemas.microsoft.com/office/drawing/2014/chartex" xmlns:mc="http://schemas.openxmlformats.org/markup-compatibility/2006" xmlns:o="urn:schemas-microsoft-com:office:office" xmlns:r="http://schemas.openxmlformats.org/officeDocument/2006/relationships" xmlns:m="http://schemas.openxmlformats.org/officeDocument/2006/math" xmlns:v="urn:schemas-microsoft-com:vml" xmlns:wp14="http://schemas.microsoft.com/office/word/2010/wordprocessingDrawing" xmlns:wp="http://schemas.openxmlformats.org/drawingml/2006/wordprocessingDrawing" xmlns:w10="urn:schemas-microsoft-com:office:word" xmlns:w="http://schemas.openxmlformats.org/wordprocessingml/2006/main" xmlns:w14="http://schemas.microsoft.com/office/word/2010/wordml" xmlns:w15="http://schemas.microsoft.com/office/word/2012/wordml" xmlns:w16se="http://schemas.microsoft.com/office/word/2015/wordml/symex" xmlns:wpg="http://schemas.microsoft.com/office/word/2010/wordprocessingGroup" xmlns:wpi="http://schemas.microsoft.com/office/word/2010/wordprocessingInk" xmlns:wne="http://schemas.microsoft.com/office/word/2006/wordml" xmlns:wps="http://schemas.microsoft.com/office/word/2010/wordprocessingShape" mc:Ignorable="w14 w15 w16se wp14">
   <w:sdt>
     <w:sdtPr>
       <w:id w:val="-1368215788"/>
@@ -10880,7 +10213,7 @@
     <w:sdtContent>
       <w:p>
         <w:pPr>
-          <w:pStyle w:val="Podnoje"/>
+          <w:pStyle w:val="Footer"/>
           <w:jc w:val="right"/>
         </w:pPr>
         <w:r>
@@ -10896,7 +10229,7 @@
           <w:rPr>
             <w:noProof/>
           </w:rPr>
-          <w:t>21</w:t>
+          <w:t>19</w:t>
         </w:r>
         <w:r>
           <w:fldChar w:fldCharType="end"/>
@@ -10906,14 +10239,14 @@
   </w:sdt>
   <w:p>
     <w:pPr>
-      <w:pStyle w:val="Podnoje"/>
+      <w:pStyle w:val="Footer"/>
     </w:pPr>
   </w:p>
 </w:ftr>
 </file>
 
 <file path=word/footnotes.xml><?xml version="1.0" encoding="utf-8"?>
-<w:footnotes xmlns:wpc="http://schemas.microsoft.com/office/word/2010/wordprocessingCanvas" xmlns:mc="http://schemas.openxmlformats.org/markup-compatibility/2006" xmlns:o="urn:schemas-microsoft-com:office:office" xmlns:r="http://schemas.openxmlformats.org/officeDocument/2006/relationships" xmlns:m="http://schemas.openxmlformats.org/officeDocument/2006/math" xmlns:v="urn:schemas-microsoft-com:vml" xmlns:wp14="http://schemas.microsoft.com/office/word/2010/wordprocessingDrawing" xmlns:wp="http://schemas.openxmlformats.org/drawingml/2006/wordprocessingDrawing" xmlns:w10="urn:schemas-microsoft-com:office:word" xmlns:w="http://schemas.openxmlformats.org/wordprocessingml/2006/main" xmlns:w14="http://schemas.microsoft.com/office/word/2010/wordml" xmlns:w15="http://schemas.microsoft.com/office/word/2012/wordml" xmlns:wpg="http://schemas.microsoft.com/office/word/2010/wordprocessingGroup" xmlns:wpi="http://schemas.microsoft.com/office/word/2010/wordprocessingInk" xmlns:wne="http://schemas.microsoft.com/office/word/2006/wordml" xmlns:wps="http://schemas.microsoft.com/office/word/2010/wordprocessingShape" mc:Ignorable="w14 w15 wp14">
+<w:footnotes xmlns:wpc="http://schemas.microsoft.com/office/word/2010/wordprocessingCanvas" xmlns:cx="http://schemas.microsoft.com/office/drawing/2014/chartex" xmlns:mc="http://schemas.openxmlformats.org/markup-compatibility/2006" xmlns:o="urn:schemas-microsoft-com:office:office" xmlns:r="http://schemas.openxmlformats.org/officeDocument/2006/relationships" xmlns:m="http://schemas.openxmlformats.org/officeDocument/2006/math" xmlns:v="urn:schemas-microsoft-com:vml" xmlns:wp14="http://schemas.microsoft.com/office/word/2010/wordprocessingDrawing" xmlns:wp="http://schemas.openxmlformats.org/drawingml/2006/wordprocessingDrawing" xmlns:w10="urn:schemas-microsoft-com:office:word" xmlns:w="http://schemas.openxmlformats.org/wordprocessingml/2006/main" xmlns:w14="http://schemas.microsoft.com/office/word/2010/wordml" xmlns:w15="http://schemas.microsoft.com/office/word/2012/wordml" xmlns:w16se="http://schemas.microsoft.com/office/word/2015/wordml/symex" xmlns:wpg="http://schemas.microsoft.com/office/word/2010/wordprocessingGroup" xmlns:wpi="http://schemas.microsoft.com/office/word/2010/wordprocessingInk" xmlns:wne="http://schemas.microsoft.com/office/word/2006/wordml" xmlns:wps="http://schemas.microsoft.com/office/word/2010/wordprocessingShape" mc:Ignorable="w14 w15 w16se wp14">
   <w:footnote w:type="separator" w:id="-1">
     <w:p>
       <w:pPr>
@@ -10938,8 +10271,8 @@
 </file>
 
 <file path=word/numbering.xml><?xml version="1.0" encoding="utf-8"?>
-<w:numbering xmlns:wpc="http://schemas.microsoft.com/office/word/2010/wordprocessingCanvas" xmlns:mc="http://schemas.openxmlformats.org/markup-compatibility/2006" xmlns:o="urn:schemas-microsoft-com:office:office" xmlns:r="http://schemas.openxmlformats.org/officeDocument/2006/relationships" xmlns:m="http://schemas.openxmlformats.org/officeDocument/2006/math" xmlns:v="urn:schemas-microsoft-com:vml" xmlns:wp14="http://schemas.microsoft.com/office/word/2010/wordprocessingDrawing" xmlns:wp="http://schemas.openxmlformats.org/drawingml/2006/wordprocessingDrawing" xmlns:w10="urn:schemas-microsoft-com:office:word" xmlns:w="http://schemas.openxmlformats.org/wordprocessingml/2006/main" xmlns:w14="http://schemas.microsoft.com/office/word/2010/wordml" xmlns:w15="http://schemas.microsoft.com/office/word/2012/wordml" xmlns:wpg="http://schemas.microsoft.com/office/word/2010/wordprocessingGroup" xmlns:wpi="http://schemas.microsoft.com/office/word/2010/wordprocessingInk" xmlns:wne="http://schemas.microsoft.com/office/word/2006/wordml" xmlns:wps="http://schemas.microsoft.com/office/word/2010/wordprocessingShape" mc:Ignorable="w14 w15 wp14">
-  <w:abstractNum w:abstractNumId="0">
+<w:numbering xmlns:wpc="http://schemas.microsoft.com/office/word/2010/wordprocessingCanvas" xmlns:cx="http://schemas.microsoft.com/office/drawing/2014/chartex" xmlns:mc="http://schemas.openxmlformats.org/markup-compatibility/2006" xmlns:o="urn:schemas-microsoft-com:office:office" xmlns:r="http://schemas.openxmlformats.org/officeDocument/2006/relationships" xmlns:m="http://schemas.openxmlformats.org/officeDocument/2006/math" xmlns:v="urn:schemas-microsoft-com:vml" xmlns:wp14="http://schemas.microsoft.com/office/word/2010/wordprocessingDrawing" xmlns:wp="http://schemas.openxmlformats.org/drawingml/2006/wordprocessingDrawing" xmlns:w10="urn:schemas-microsoft-com:office:word" xmlns:w="http://schemas.openxmlformats.org/wordprocessingml/2006/main" xmlns:w14="http://schemas.microsoft.com/office/word/2010/wordml" xmlns:w15="http://schemas.microsoft.com/office/word/2012/wordml" xmlns:w16se="http://schemas.microsoft.com/office/word/2015/wordml/symex" xmlns:wpg="http://schemas.microsoft.com/office/word/2010/wordprocessingGroup" xmlns:wpi="http://schemas.microsoft.com/office/word/2010/wordprocessingInk" xmlns:wne="http://schemas.microsoft.com/office/word/2006/wordml" xmlns:wps="http://schemas.microsoft.com/office/word/2010/wordprocessingShape" mc:Ignorable="w14 w15 w16se wp14">
+  <w:abstractNum w:abstractNumId="0" w15:restartNumberingAfterBreak="0">
     <w:nsid w:val="017E5EFE"/>
     <w:multiLevelType w:val="hybridMultilevel"/>
     <w:tmpl w:val="DEF61A0E"/>
@@ -11025,7 +10358,7 @@
       </w:pPr>
     </w:lvl>
   </w:abstractNum>
-  <w:abstractNum w:abstractNumId="1">
+  <w:abstractNum w:abstractNumId="1" w15:restartNumberingAfterBreak="0">
     <w:nsid w:val="038246EC"/>
     <w:multiLevelType w:val="multilevel"/>
     <w:tmpl w:val="1ACC7F5C"/>
@@ -11033,7 +10366,7 @@
     <w:lvl w:ilvl="0">
       <w:start w:val="1"/>
       <w:numFmt w:val="decimal"/>
-      <w:pStyle w:val="Naslov1"/>
+      <w:pStyle w:val="Heading1"/>
       <w:lvlText w:val="%1."/>
       <w:lvlJc w:val="left"/>
       <w:pPr>
@@ -11046,7 +10379,7 @@
     <w:lvl w:ilvl="1">
       <w:start w:val="1"/>
       <w:numFmt w:val="decimal"/>
-      <w:pStyle w:val="Naslov2"/>
+      <w:pStyle w:val="Heading2"/>
       <w:lvlText w:val="%1.%2"/>
       <w:lvlJc w:val="left"/>
       <w:pPr>
@@ -11059,7 +10392,7 @@
     <w:lvl w:ilvl="2">
       <w:start w:val="1"/>
       <w:numFmt w:val="decimal"/>
-      <w:pStyle w:val="Naslov3"/>
+      <w:pStyle w:val="Heading3"/>
       <w:lvlText w:val="%1.%2.%3"/>
       <w:lvlJc w:val="left"/>
       <w:pPr>
@@ -11142,7 +10475,7 @@
       </w:rPr>
     </w:lvl>
   </w:abstractNum>
-  <w:abstractNum w:abstractNumId="2">
+  <w:abstractNum w:abstractNumId="2" w15:restartNumberingAfterBreak="0">
     <w:nsid w:val="056A5E4D"/>
     <w:multiLevelType w:val="hybridMultilevel"/>
     <w:tmpl w:val="78C4561E"/>
@@ -11256,7 +10589,7 @@
       </w:pPr>
     </w:lvl>
   </w:abstractNum>
-  <w:abstractNum w:abstractNumId="3">
+  <w:abstractNum w:abstractNumId="3" w15:restartNumberingAfterBreak="0">
     <w:nsid w:val="06B7514D"/>
     <w:multiLevelType w:val="hybridMultilevel"/>
     <w:tmpl w:val="99FAA09A"/>
@@ -11342,7 +10675,7 @@
       </w:pPr>
     </w:lvl>
   </w:abstractNum>
-  <w:abstractNum w:abstractNumId="4">
+  <w:abstractNum w:abstractNumId="4" w15:restartNumberingAfterBreak="0">
     <w:nsid w:val="0C5253A7"/>
     <w:multiLevelType w:val="hybridMultilevel"/>
     <w:tmpl w:val="DEF61A0E"/>
@@ -11428,7 +10761,7 @@
       </w:pPr>
     </w:lvl>
   </w:abstractNum>
-  <w:abstractNum w:abstractNumId="5">
+  <w:abstractNum w:abstractNumId="5" w15:restartNumberingAfterBreak="0">
     <w:nsid w:val="0F416A3A"/>
     <w:multiLevelType w:val="hybridMultilevel"/>
     <w:tmpl w:val="DEF61A0E"/>
@@ -11514,7 +10847,7 @@
       </w:pPr>
     </w:lvl>
   </w:abstractNum>
-  <w:abstractNum w:abstractNumId="6">
+  <w:abstractNum w:abstractNumId="6" w15:restartNumberingAfterBreak="0">
     <w:nsid w:val="0FD34226"/>
     <w:multiLevelType w:val="hybridMultilevel"/>
     <w:tmpl w:val="DEF61A0E"/>
@@ -11600,7 +10933,7 @@
       </w:pPr>
     </w:lvl>
   </w:abstractNum>
-  <w:abstractNum w:abstractNumId="7">
+  <w:abstractNum w:abstractNumId="7" w15:restartNumberingAfterBreak="0">
     <w:nsid w:val="151E6772"/>
     <w:multiLevelType w:val="hybridMultilevel"/>
     <w:tmpl w:val="DEF61A0E"/>
@@ -11686,7 +11019,7 @@
       </w:pPr>
     </w:lvl>
   </w:abstractNum>
-  <w:abstractNum w:abstractNumId="8">
+  <w:abstractNum w:abstractNumId="8" w15:restartNumberingAfterBreak="0">
     <w:nsid w:val="1A572B20"/>
     <w:multiLevelType w:val="hybridMultilevel"/>
     <w:tmpl w:val="DEF61A0E"/>
@@ -11772,7 +11105,7 @@
       </w:pPr>
     </w:lvl>
   </w:abstractNum>
-  <w:abstractNum w:abstractNumId="9">
+  <w:abstractNum w:abstractNumId="9" w15:restartNumberingAfterBreak="0">
     <w:nsid w:val="1AB417C1"/>
     <w:multiLevelType w:val="hybridMultilevel"/>
     <w:tmpl w:val="78C4561E"/>
@@ -11886,7 +11219,7 @@
       </w:pPr>
     </w:lvl>
   </w:abstractNum>
-  <w:abstractNum w:abstractNumId="10">
+  <w:abstractNum w:abstractNumId="10" w15:restartNumberingAfterBreak="0">
     <w:nsid w:val="2566752E"/>
     <w:multiLevelType w:val="hybridMultilevel"/>
     <w:tmpl w:val="DEF61A0E"/>
@@ -11972,7 +11305,7 @@
       </w:pPr>
     </w:lvl>
   </w:abstractNum>
-  <w:abstractNum w:abstractNumId="11">
+  <w:abstractNum w:abstractNumId="11" w15:restartNumberingAfterBreak="0">
     <w:nsid w:val="259C00D4"/>
     <w:multiLevelType w:val="hybridMultilevel"/>
     <w:tmpl w:val="DEF61A0E"/>
@@ -12058,7 +11391,7 @@
       </w:pPr>
     </w:lvl>
   </w:abstractNum>
-  <w:abstractNum w:abstractNumId="12">
+  <w:abstractNum w:abstractNumId="12" w15:restartNumberingAfterBreak="0">
     <w:nsid w:val="25F30B3E"/>
     <w:multiLevelType w:val="hybridMultilevel"/>
     <w:tmpl w:val="DEF61A0E"/>
@@ -12144,7 +11477,7 @@
       </w:pPr>
     </w:lvl>
   </w:abstractNum>
-  <w:abstractNum w:abstractNumId="13">
+  <w:abstractNum w:abstractNumId="13" w15:restartNumberingAfterBreak="0">
     <w:nsid w:val="2AAC421E"/>
     <w:multiLevelType w:val="hybridMultilevel"/>
     <w:tmpl w:val="78C4561E"/>
@@ -12258,7 +11591,7 @@
       </w:pPr>
     </w:lvl>
   </w:abstractNum>
-  <w:abstractNum w:abstractNumId="14">
+  <w:abstractNum w:abstractNumId="14" w15:restartNumberingAfterBreak="0">
     <w:nsid w:val="2B120A6E"/>
     <w:multiLevelType w:val="hybridMultilevel"/>
     <w:tmpl w:val="DEF61A0E"/>
@@ -12344,7 +11677,7 @@
       </w:pPr>
     </w:lvl>
   </w:abstractNum>
-  <w:abstractNum w:abstractNumId="15">
+  <w:abstractNum w:abstractNumId="15" w15:restartNumberingAfterBreak="0">
     <w:nsid w:val="2B2D0934"/>
     <w:multiLevelType w:val="hybridMultilevel"/>
     <w:tmpl w:val="DEF61A0E"/>
@@ -12430,7 +11763,7 @@
       </w:pPr>
     </w:lvl>
   </w:abstractNum>
-  <w:abstractNum w:abstractNumId="16">
+  <w:abstractNum w:abstractNumId="16" w15:restartNumberingAfterBreak="0">
     <w:nsid w:val="2B535A5E"/>
     <w:multiLevelType w:val="hybridMultilevel"/>
     <w:tmpl w:val="DEF61A0E"/>
@@ -12516,7 +11849,7 @@
       </w:pPr>
     </w:lvl>
   </w:abstractNum>
-  <w:abstractNum w:abstractNumId="17">
+  <w:abstractNum w:abstractNumId="17" w15:restartNumberingAfterBreak="0">
     <w:nsid w:val="2EFA6290"/>
     <w:multiLevelType w:val="hybridMultilevel"/>
     <w:tmpl w:val="DEF61A0E"/>
@@ -12602,7 +11935,7 @@
       </w:pPr>
     </w:lvl>
   </w:abstractNum>
-  <w:abstractNum w:abstractNumId="18">
+  <w:abstractNum w:abstractNumId="18" w15:restartNumberingAfterBreak="0">
     <w:nsid w:val="2EFA6A35"/>
     <w:multiLevelType w:val="hybridMultilevel"/>
     <w:tmpl w:val="78C4561E"/>
@@ -12716,7 +12049,7 @@
       </w:pPr>
     </w:lvl>
   </w:abstractNum>
-  <w:abstractNum w:abstractNumId="19">
+  <w:abstractNum w:abstractNumId="19" w15:restartNumberingAfterBreak="0">
     <w:nsid w:val="31B51EF0"/>
     <w:multiLevelType w:val="hybridMultilevel"/>
     <w:tmpl w:val="78C4561E"/>
@@ -12830,7 +12163,7 @@
       </w:pPr>
     </w:lvl>
   </w:abstractNum>
-  <w:abstractNum w:abstractNumId="20">
+  <w:abstractNum w:abstractNumId="20" w15:restartNumberingAfterBreak="0">
     <w:nsid w:val="32C029AE"/>
     <w:multiLevelType w:val="hybridMultilevel"/>
     <w:tmpl w:val="78C4561E"/>
@@ -12944,13 +12277,13 @@
       </w:pPr>
     </w:lvl>
   </w:abstractNum>
-  <w:abstractNum w:abstractNumId="21">
+  <w:abstractNum w:abstractNumId="21" w15:restartNumberingAfterBreak="0">
     <w:nsid w:val="398C637D"/>
     <w:multiLevelType w:val="multilevel"/>
     <w:tmpl w:val="1ACC7F5C"/>
     <w:numStyleLink w:val="Stil1"/>
   </w:abstractNum>
-  <w:abstractNum w:abstractNumId="22">
+  <w:abstractNum w:abstractNumId="22" w15:restartNumberingAfterBreak="0">
     <w:nsid w:val="3BA90E44"/>
     <w:multiLevelType w:val="hybridMultilevel"/>
     <w:tmpl w:val="DEF61A0E"/>
@@ -13036,7 +12369,7 @@
       </w:pPr>
     </w:lvl>
   </w:abstractNum>
-  <w:abstractNum w:abstractNumId="23">
+  <w:abstractNum w:abstractNumId="23" w15:restartNumberingAfterBreak="0">
     <w:nsid w:val="3BCF27CF"/>
     <w:multiLevelType w:val="hybridMultilevel"/>
     <w:tmpl w:val="DEF61A0E"/>
@@ -13122,7 +12455,7 @@
       </w:pPr>
     </w:lvl>
   </w:abstractNum>
-  <w:abstractNum w:abstractNumId="24">
+  <w:abstractNum w:abstractNumId="24" w15:restartNumberingAfterBreak="0">
     <w:nsid w:val="3D3B39C0"/>
     <w:multiLevelType w:val="hybridMultilevel"/>
     <w:tmpl w:val="DEF61A0E"/>
@@ -13208,7 +12541,7 @@
       </w:pPr>
     </w:lvl>
   </w:abstractNum>
-  <w:abstractNum w:abstractNumId="25">
+  <w:abstractNum w:abstractNumId="25" w15:restartNumberingAfterBreak="0">
     <w:nsid w:val="3DAE78C0"/>
     <w:multiLevelType w:val="hybridMultilevel"/>
     <w:tmpl w:val="DEF61A0E"/>
@@ -13294,7 +12627,7 @@
       </w:pPr>
     </w:lvl>
   </w:abstractNum>
-  <w:abstractNum w:abstractNumId="26">
+  <w:abstractNum w:abstractNumId="26" w15:restartNumberingAfterBreak="0">
     <w:nsid w:val="3F6A146C"/>
     <w:multiLevelType w:val="hybridMultilevel"/>
     <w:tmpl w:val="DEF61A0E"/>
@@ -13380,7 +12713,7 @@
       </w:pPr>
     </w:lvl>
   </w:abstractNum>
-  <w:abstractNum w:abstractNumId="27">
+  <w:abstractNum w:abstractNumId="27" w15:restartNumberingAfterBreak="0">
     <w:nsid w:val="43B66820"/>
     <w:multiLevelType w:val="hybridMultilevel"/>
     <w:tmpl w:val="DEF61A0E"/>
@@ -13466,7 +12799,7 @@
       </w:pPr>
     </w:lvl>
   </w:abstractNum>
-  <w:abstractNum w:abstractNumId="28">
+  <w:abstractNum w:abstractNumId="28" w15:restartNumberingAfterBreak="0">
     <w:nsid w:val="45870262"/>
     <w:multiLevelType w:val="hybridMultilevel"/>
     <w:tmpl w:val="DEF61A0E"/>
@@ -13552,7 +12885,7 @@
       </w:pPr>
     </w:lvl>
   </w:abstractNum>
-  <w:abstractNum w:abstractNumId="29">
+  <w:abstractNum w:abstractNumId="29" w15:restartNumberingAfterBreak="0">
     <w:nsid w:val="46AB5D33"/>
     <w:multiLevelType w:val="hybridMultilevel"/>
     <w:tmpl w:val="DEF61A0E"/>
@@ -13638,7 +12971,7 @@
       </w:pPr>
     </w:lvl>
   </w:abstractNum>
-  <w:abstractNum w:abstractNumId="30">
+  <w:abstractNum w:abstractNumId="30" w15:restartNumberingAfterBreak="0">
     <w:nsid w:val="47B51CF7"/>
     <w:multiLevelType w:val="hybridMultilevel"/>
     <w:tmpl w:val="DEF61A0E"/>
@@ -13724,7 +13057,7 @@
       </w:pPr>
     </w:lvl>
   </w:abstractNum>
-  <w:abstractNum w:abstractNumId="31">
+  <w:abstractNum w:abstractNumId="31" w15:restartNumberingAfterBreak="0">
     <w:nsid w:val="48CA2225"/>
     <w:multiLevelType w:val="hybridMultilevel"/>
     <w:tmpl w:val="DEF61A0E"/>
@@ -13810,7 +13143,7 @@
       </w:pPr>
     </w:lvl>
   </w:abstractNum>
-  <w:abstractNum w:abstractNumId="32">
+  <w:abstractNum w:abstractNumId="32" w15:restartNumberingAfterBreak="0">
     <w:nsid w:val="499A5F34"/>
     <w:multiLevelType w:val="hybridMultilevel"/>
     <w:tmpl w:val="78C4561E"/>
@@ -13924,7 +13257,7 @@
       </w:pPr>
     </w:lvl>
   </w:abstractNum>
-  <w:abstractNum w:abstractNumId="33">
+  <w:abstractNum w:abstractNumId="33" w15:restartNumberingAfterBreak="0">
     <w:nsid w:val="4AB00848"/>
     <w:multiLevelType w:val="hybridMultilevel"/>
     <w:tmpl w:val="DEF61A0E"/>
@@ -14010,7 +13343,7 @@
       </w:pPr>
     </w:lvl>
   </w:abstractNum>
-  <w:abstractNum w:abstractNumId="34">
+  <w:abstractNum w:abstractNumId="34" w15:restartNumberingAfterBreak="0">
     <w:nsid w:val="4D905105"/>
     <w:multiLevelType w:val="hybridMultilevel"/>
     <w:tmpl w:val="78C4561E"/>
@@ -14124,7 +13457,7 @@
       </w:pPr>
     </w:lvl>
   </w:abstractNum>
-  <w:abstractNum w:abstractNumId="35">
+  <w:abstractNum w:abstractNumId="35" w15:restartNumberingAfterBreak="0">
     <w:nsid w:val="4E567CC1"/>
     <w:multiLevelType w:val="hybridMultilevel"/>
     <w:tmpl w:val="DEF61A0E"/>
@@ -14210,7 +13543,7 @@
       </w:pPr>
     </w:lvl>
   </w:abstractNum>
-  <w:abstractNum w:abstractNumId="36">
+  <w:abstractNum w:abstractNumId="36" w15:restartNumberingAfterBreak="0">
     <w:nsid w:val="508F5459"/>
     <w:multiLevelType w:val="hybridMultilevel"/>
     <w:tmpl w:val="DEF61A0E"/>
@@ -14296,7 +13629,7 @@
       </w:pPr>
     </w:lvl>
   </w:abstractNum>
-  <w:abstractNum w:abstractNumId="37">
+  <w:abstractNum w:abstractNumId="37" w15:restartNumberingAfterBreak="0">
     <w:nsid w:val="5315256B"/>
     <w:multiLevelType w:val="hybridMultilevel"/>
     <w:tmpl w:val="78C4561E"/>
@@ -14410,7 +13743,7 @@
       </w:pPr>
     </w:lvl>
   </w:abstractNum>
-  <w:abstractNum w:abstractNumId="38">
+  <w:abstractNum w:abstractNumId="38" w15:restartNumberingAfterBreak="0">
     <w:nsid w:val="533F6F57"/>
     <w:multiLevelType w:val="hybridMultilevel"/>
     <w:tmpl w:val="78C4561E"/>
@@ -14524,7 +13857,7 @@
       </w:pPr>
     </w:lvl>
   </w:abstractNum>
-  <w:abstractNum w:abstractNumId="39">
+  <w:abstractNum w:abstractNumId="39" w15:restartNumberingAfterBreak="0">
     <w:nsid w:val="549C2978"/>
     <w:multiLevelType w:val="hybridMultilevel"/>
     <w:tmpl w:val="78C4561E"/>
@@ -14638,7 +13971,7 @@
       </w:pPr>
     </w:lvl>
   </w:abstractNum>
-  <w:abstractNum w:abstractNumId="40">
+  <w:abstractNum w:abstractNumId="40" w15:restartNumberingAfterBreak="0">
     <w:nsid w:val="56694B1C"/>
     <w:multiLevelType w:val="hybridMultilevel"/>
     <w:tmpl w:val="78C4561E"/>
@@ -14752,7 +14085,7 @@
       </w:pPr>
     </w:lvl>
   </w:abstractNum>
-  <w:abstractNum w:abstractNumId="41">
+  <w:abstractNum w:abstractNumId="41" w15:restartNumberingAfterBreak="0">
     <w:nsid w:val="5A65298A"/>
     <w:multiLevelType w:val="hybridMultilevel"/>
     <w:tmpl w:val="DEF61A0E"/>
@@ -14838,7 +14171,7 @@
       </w:pPr>
     </w:lvl>
   </w:abstractNum>
-  <w:abstractNum w:abstractNumId="42">
+  <w:abstractNum w:abstractNumId="42" w15:restartNumberingAfterBreak="0">
     <w:nsid w:val="5E0F2157"/>
     <w:multiLevelType w:val="hybridMultilevel"/>
     <w:tmpl w:val="DEF61A0E"/>
@@ -14924,7 +14257,7 @@
       </w:pPr>
     </w:lvl>
   </w:abstractNum>
-  <w:abstractNum w:abstractNumId="43">
+  <w:abstractNum w:abstractNumId="43" w15:restartNumberingAfterBreak="0">
     <w:nsid w:val="607A79F5"/>
     <w:multiLevelType w:val="hybridMultilevel"/>
     <w:tmpl w:val="DEF61A0E"/>
@@ -15010,7 +14343,7 @@
       </w:pPr>
     </w:lvl>
   </w:abstractNum>
-  <w:abstractNum w:abstractNumId="44">
+  <w:abstractNum w:abstractNumId="44" w15:restartNumberingAfterBreak="0">
     <w:nsid w:val="62DE2896"/>
     <w:multiLevelType w:val="hybridMultilevel"/>
     <w:tmpl w:val="DEF61A0E"/>
@@ -15096,7 +14429,7 @@
       </w:pPr>
     </w:lvl>
   </w:abstractNum>
-  <w:abstractNum w:abstractNumId="45">
+  <w:abstractNum w:abstractNumId="45" w15:restartNumberingAfterBreak="0">
     <w:nsid w:val="64640C40"/>
     <w:multiLevelType w:val="hybridMultilevel"/>
     <w:tmpl w:val="DEF61A0E"/>
@@ -15182,7 +14515,7 @@
       </w:pPr>
     </w:lvl>
   </w:abstractNum>
-  <w:abstractNum w:abstractNumId="46">
+  <w:abstractNum w:abstractNumId="46" w15:restartNumberingAfterBreak="0">
     <w:nsid w:val="683C15DB"/>
     <w:multiLevelType w:val="hybridMultilevel"/>
     <w:tmpl w:val="DEF61A0E"/>
@@ -15268,7 +14601,7 @@
       </w:pPr>
     </w:lvl>
   </w:abstractNum>
-  <w:abstractNum w:abstractNumId="47">
+  <w:abstractNum w:abstractNumId="47" w15:restartNumberingAfterBreak="0">
     <w:nsid w:val="69AE0129"/>
     <w:multiLevelType w:val="hybridMultilevel"/>
     <w:tmpl w:val="78C4561E"/>
@@ -15382,7 +14715,7 @@
       </w:pPr>
     </w:lvl>
   </w:abstractNum>
-  <w:abstractNum w:abstractNumId="48">
+  <w:abstractNum w:abstractNumId="48" w15:restartNumberingAfterBreak="0">
     <w:nsid w:val="69B9394B"/>
     <w:multiLevelType w:val="hybridMultilevel"/>
     <w:tmpl w:val="78C4561E"/>
@@ -15496,7 +14829,7 @@
       </w:pPr>
     </w:lvl>
   </w:abstractNum>
-  <w:abstractNum w:abstractNumId="49">
+  <w:abstractNum w:abstractNumId="49" w15:restartNumberingAfterBreak="0">
     <w:nsid w:val="6A9D4CF3"/>
     <w:multiLevelType w:val="hybridMultilevel"/>
     <w:tmpl w:val="DEF61A0E"/>
@@ -15582,7 +14915,7 @@
       </w:pPr>
     </w:lvl>
   </w:abstractNum>
-  <w:abstractNum w:abstractNumId="50">
+  <w:abstractNum w:abstractNumId="50" w15:restartNumberingAfterBreak="0">
     <w:nsid w:val="6CEF5BD2"/>
     <w:multiLevelType w:val="hybridMultilevel"/>
     <w:tmpl w:val="78C4561E"/>
@@ -15696,7 +15029,7 @@
       </w:pPr>
     </w:lvl>
   </w:abstractNum>
-  <w:abstractNum w:abstractNumId="51">
+  <w:abstractNum w:abstractNumId="51" w15:restartNumberingAfterBreak="0">
     <w:nsid w:val="6DDF513A"/>
     <w:multiLevelType w:val="hybridMultilevel"/>
     <w:tmpl w:val="DEF61A0E"/>
@@ -15782,7 +15115,7 @@
       </w:pPr>
     </w:lvl>
   </w:abstractNum>
-  <w:abstractNum w:abstractNumId="52">
+  <w:abstractNum w:abstractNumId="52" w15:restartNumberingAfterBreak="0">
     <w:nsid w:val="70680764"/>
     <w:multiLevelType w:val="hybridMultilevel"/>
     <w:tmpl w:val="78C4561E"/>
@@ -15896,7 +15229,7 @@
       </w:pPr>
     </w:lvl>
   </w:abstractNum>
-  <w:abstractNum w:abstractNumId="53">
+  <w:abstractNum w:abstractNumId="53" w15:restartNumberingAfterBreak="0">
     <w:nsid w:val="71727F19"/>
     <w:multiLevelType w:val="hybridMultilevel"/>
     <w:tmpl w:val="78C4561E"/>
@@ -16010,7 +15343,7 @@
       </w:pPr>
     </w:lvl>
   </w:abstractNum>
-  <w:abstractNum w:abstractNumId="54">
+  <w:abstractNum w:abstractNumId="54" w15:restartNumberingAfterBreak="0">
     <w:nsid w:val="727A00CC"/>
     <w:multiLevelType w:val="hybridMultilevel"/>
     <w:tmpl w:val="78C4561E"/>
@@ -16124,7 +15457,7 @@
       </w:pPr>
     </w:lvl>
   </w:abstractNum>
-  <w:abstractNum w:abstractNumId="55">
+  <w:abstractNum w:abstractNumId="55" w15:restartNumberingAfterBreak="0">
     <w:nsid w:val="72822742"/>
     <w:multiLevelType w:val="hybridMultilevel"/>
     <w:tmpl w:val="DEF61A0E"/>
@@ -16210,7 +15543,7 @@
       </w:pPr>
     </w:lvl>
   </w:abstractNum>
-  <w:abstractNum w:abstractNumId="56">
+  <w:abstractNum w:abstractNumId="56" w15:restartNumberingAfterBreak="0">
     <w:nsid w:val="733634F2"/>
     <w:multiLevelType w:val="hybridMultilevel"/>
     <w:tmpl w:val="DEF61A0E"/>
@@ -16296,7 +15629,7 @@
       </w:pPr>
     </w:lvl>
   </w:abstractNum>
-  <w:abstractNum w:abstractNumId="57">
+  <w:abstractNum w:abstractNumId="57" w15:restartNumberingAfterBreak="0">
     <w:nsid w:val="75CA16A7"/>
     <w:multiLevelType w:val="hybridMultilevel"/>
     <w:tmpl w:val="DEF61A0E"/>
@@ -16382,7 +15715,7 @@
       </w:pPr>
     </w:lvl>
   </w:abstractNum>
-  <w:abstractNum w:abstractNumId="58">
+  <w:abstractNum w:abstractNumId="58" w15:restartNumberingAfterBreak="0">
     <w:nsid w:val="779B40E3"/>
     <w:multiLevelType w:val="hybridMultilevel"/>
     <w:tmpl w:val="78C4561E"/>
@@ -16496,7 +15829,7 @@
       </w:pPr>
     </w:lvl>
   </w:abstractNum>
-  <w:abstractNum w:abstractNumId="59">
+  <w:abstractNum w:abstractNumId="59" w15:restartNumberingAfterBreak="0">
     <w:nsid w:val="784842D8"/>
     <w:multiLevelType w:val="hybridMultilevel"/>
     <w:tmpl w:val="DEF61A0E"/>
@@ -16767,7 +16100,7 @@
 </file>
 
 <file path=word/styles.xml><?xml version="1.0" encoding="utf-8"?>
-<w:styles xmlns:mc="http://schemas.openxmlformats.org/markup-compatibility/2006" xmlns:r="http://schemas.openxmlformats.org/officeDocument/2006/relationships" xmlns:w="http://schemas.openxmlformats.org/wordprocessingml/2006/main" xmlns:w14="http://schemas.microsoft.com/office/word/2010/wordml" xmlns:w15="http://schemas.microsoft.com/office/word/2012/wordml" mc:Ignorable="w14 w15">
+<w:styles xmlns:mc="http://schemas.openxmlformats.org/markup-compatibility/2006" xmlns:r="http://schemas.openxmlformats.org/officeDocument/2006/relationships" xmlns:w="http://schemas.openxmlformats.org/wordprocessingml/2006/main" xmlns:w14="http://schemas.microsoft.com/office/word/2010/wordml" xmlns:w15="http://schemas.microsoft.com/office/word/2012/wordml" xmlns:w16se="http://schemas.microsoft.com/office/word/2015/wordml/symex" mc:Ignorable="w14 w15 w16se">
   <w:docDefaults>
     <w:rPrDefault>
       <w:rPr>
@@ -17173,11 +16506,11 @@
       <w:lang w:eastAsia="ar-SA"/>
     </w:rPr>
   </w:style>
-  <w:style w:type="paragraph" w:styleId="Naslov1">
+  <w:style w:type="paragraph" w:styleId="Heading1">
     <w:name w:val="heading 1"/>
     <w:basedOn w:val="Normal"/>
     <w:next w:val="Normal"/>
-    <w:link w:val="Naslov1Char"/>
+    <w:link w:val="Heading1Char"/>
     <w:autoRedefine/>
     <w:uiPriority w:val="9"/>
     <w:qFormat/>
@@ -17198,11 +16531,11 @@
       <w:szCs w:val="32"/>
     </w:rPr>
   </w:style>
-  <w:style w:type="paragraph" w:styleId="Naslov2">
+  <w:style w:type="paragraph" w:styleId="Heading2">
     <w:name w:val="heading 2"/>
-    <w:basedOn w:val="Naslov1"/>
+    <w:basedOn w:val="Heading1"/>
     <w:next w:val="Normal"/>
-    <w:link w:val="Naslov2Char"/>
+    <w:link w:val="Heading2Char"/>
     <w:autoRedefine/>
     <w:uiPriority w:val="9"/>
     <w:unhideWhenUsed/>
@@ -17220,11 +16553,11 @@
       <w:szCs w:val="26"/>
     </w:rPr>
   </w:style>
-  <w:style w:type="paragraph" w:styleId="Naslov3">
+  <w:style w:type="paragraph" w:styleId="Heading3">
     <w:name w:val="heading 3"/>
     <w:basedOn w:val="Normal"/>
     <w:next w:val="Normal"/>
-    <w:link w:val="Naslov3Char"/>
+    <w:link w:val="Heading3Char"/>
     <w:uiPriority w:val="9"/>
     <w:unhideWhenUsed/>
     <w:qFormat/>
@@ -17244,13 +16577,13 @@
       <w:b/>
     </w:rPr>
   </w:style>
-  <w:style w:type="character" w:default="1" w:styleId="Zadanifontodlomka">
+  <w:style w:type="character" w:default="1" w:styleId="DefaultParagraphFont">
     <w:name w:val="Default Paragraph Font"/>
     <w:uiPriority w:val="1"/>
     <w:semiHidden/>
     <w:unhideWhenUsed/>
   </w:style>
-  <w:style w:type="table" w:default="1" w:styleId="Obinatablica">
+  <w:style w:type="table" w:default="1" w:styleId="TableNormal">
     <w:name w:val="Normal Table"/>
     <w:uiPriority w:val="99"/>
     <w:semiHidden/>
@@ -17265,13 +16598,13 @@
       </w:tblCellMar>
     </w:tblPr>
   </w:style>
-  <w:style w:type="numbering" w:default="1" w:styleId="Bezpopisa">
+  <w:style w:type="numbering" w:default="1" w:styleId="NoList">
     <w:name w:val="No List"/>
     <w:uiPriority w:val="99"/>
     <w:semiHidden/>
     <w:unhideWhenUsed/>
   </w:style>
-  <w:style w:type="paragraph" w:styleId="Bezproreda">
+  <w:style w:type="paragraph" w:styleId="NoSpacing">
     <w:name w:val="No Spacing"/>
     <w:uiPriority w:val="1"/>
     <w:qFormat/>
@@ -17288,10 +16621,10 @@
       <w:lang w:eastAsia="ar-SA"/>
     </w:rPr>
   </w:style>
-  <w:style w:type="character" w:customStyle="1" w:styleId="Naslov1Char">
-    <w:name w:val="Naslov 1 Char"/>
-    <w:basedOn w:val="Zadanifontodlomka"/>
-    <w:link w:val="Naslov1"/>
+  <w:style w:type="character" w:customStyle="1" w:styleId="Heading1Char">
+    <w:name w:val="Heading 1 Char"/>
+    <w:basedOn w:val="DefaultParagraphFont"/>
+    <w:link w:val="Heading1"/>
     <w:uiPriority w:val="9"/>
     <w:rsid w:val="00605A95"/>
     <w:rPr>
@@ -17302,10 +16635,10 @@
       <w:lang w:eastAsia="ar-SA"/>
     </w:rPr>
   </w:style>
-  <w:style w:type="character" w:customStyle="1" w:styleId="Naslov2Char">
-    <w:name w:val="Naslov 2 Char"/>
-    <w:basedOn w:val="Zadanifontodlomka"/>
-    <w:link w:val="Naslov2"/>
+  <w:style w:type="character" w:customStyle="1" w:styleId="Heading2Char">
+    <w:name w:val="Heading 2 Char"/>
+    <w:basedOn w:val="DefaultParagraphFont"/>
+    <w:link w:val="Heading2"/>
     <w:uiPriority w:val="9"/>
     <w:rsid w:val="00BF7D7F"/>
     <w:rPr>
@@ -17326,10 +16659,10 @@
       </w:numPr>
     </w:pPr>
   </w:style>
-  <w:style w:type="paragraph" w:styleId="Zaglavlje">
+  <w:style w:type="paragraph" w:styleId="Header">
     <w:name w:val="header"/>
     <w:basedOn w:val="Normal"/>
-    <w:link w:val="ZaglavljeChar"/>
+    <w:link w:val="HeaderChar"/>
     <w:uiPriority w:val="99"/>
     <w:unhideWhenUsed/>
     <w:rsid w:val="00E90E62"/>
@@ -17341,10 +16674,10 @@
       <w:spacing w:before="0" w:after="0"/>
     </w:pPr>
   </w:style>
-  <w:style w:type="character" w:customStyle="1" w:styleId="Naslov3Char">
-    <w:name w:val="Naslov 3 Char"/>
-    <w:basedOn w:val="Zadanifontodlomka"/>
-    <w:link w:val="Naslov3"/>
+  <w:style w:type="character" w:customStyle="1" w:styleId="Heading3Char">
+    <w:name w:val="Heading 3 Char"/>
+    <w:basedOn w:val="DefaultParagraphFont"/>
+    <w:link w:val="Heading3"/>
     <w:uiPriority w:val="9"/>
     <w:rsid w:val="005609ED"/>
     <w:rPr>
@@ -17355,10 +16688,10 @@
       <w:lang w:eastAsia="ar-SA"/>
     </w:rPr>
   </w:style>
-  <w:style w:type="character" w:customStyle="1" w:styleId="ZaglavljeChar">
-    <w:name w:val="Zaglavlje Char"/>
-    <w:basedOn w:val="Zadanifontodlomka"/>
-    <w:link w:val="Zaglavlje"/>
+  <w:style w:type="character" w:customStyle="1" w:styleId="HeaderChar">
+    <w:name w:val="Header Char"/>
+    <w:basedOn w:val="DefaultParagraphFont"/>
+    <w:link w:val="Header"/>
     <w:uiPriority w:val="99"/>
     <w:rsid w:val="00E90E62"/>
     <w:rPr>
@@ -17368,10 +16701,10 @@
       <w:lang w:eastAsia="ar-SA"/>
     </w:rPr>
   </w:style>
-  <w:style w:type="paragraph" w:styleId="Podnoje">
+  <w:style w:type="paragraph" w:styleId="Footer">
     <w:name w:val="footer"/>
     <w:basedOn w:val="Normal"/>
-    <w:link w:val="PodnojeChar"/>
+    <w:link w:val="FooterChar"/>
     <w:uiPriority w:val="99"/>
     <w:unhideWhenUsed/>
     <w:rsid w:val="00E90E62"/>
@@ -17383,10 +16716,10 @@
       <w:spacing w:before="0" w:after="0"/>
     </w:pPr>
   </w:style>
-  <w:style w:type="character" w:customStyle="1" w:styleId="PodnojeChar">
-    <w:name w:val="Podnožje Char"/>
-    <w:basedOn w:val="Zadanifontodlomka"/>
-    <w:link w:val="Podnoje"/>
+  <w:style w:type="character" w:customStyle="1" w:styleId="FooterChar">
+    <w:name w:val="Footer Char"/>
+    <w:basedOn w:val="DefaultParagraphFont"/>
+    <w:link w:val="Footer"/>
     <w:uiPriority w:val="99"/>
     <w:rsid w:val="00E90E62"/>
     <w:rPr>
@@ -17396,7 +16729,7 @@
       <w:lang w:eastAsia="ar-SA"/>
     </w:rPr>
   </w:style>
-  <w:style w:type="paragraph" w:styleId="Odlomakpopisa">
+  <w:style w:type="paragraph" w:styleId="ListParagraph">
     <w:name w:val="List Paragraph"/>
     <w:basedOn w:val="Normal"/>
     <w:uiPriority w:val="34"/>
@@ -17407,16 +16740,15 @@
       <w:contextualSpacing/>
     </w:pPr>
   </w:style>
-  <w:style w:type="table" w:styleId="Reetkatablice">
+  <w:style w:type="table" w:styleId="TableGrid">
     <w:name w:val="Table Grid"/>
-    <w:basedOn w:val="Obinatablica"/>
+    <w:basedOn w:val="TableNormal"/>
     <w:uiPriority w:val="39"/>
     <w:rsid w:val="003F1E7F"/>
     <w:pPr>
       <w:spacing w:after="0" w:line="240" w:lineRule="auto"/>
     </w:pPr>
     <w:tblPr>
-      <w:tblInd w:w="0" w:type="dxa"/>
       <w:tblBorders>
         <w:top w:val="single" w:sz="4" w:space="0" w:color="auto"/>
         <w:left w:val="single" w:sz="4" w:space="0" w:color="auto"/>
@@ -17425,12 +16757,6 @@
         <w:insideH w:val="single" w:sz="4" w:space="0" w:color="auto"/>
         <w:insideV w:val="single" w:sz="4" w:space="0" w:color="auto"/>
       </w:tblBorders>
-      <w:tblCellMar>
-        <w:top w:w="0" w:type="dxa"/>
-        <w:left w:w="108" w:type="dxa"/>
-        <w:bottom w:w="0" w:type="dxa"/>
-        <w:right w:w="108" w:type="dxa"/>
-      </w:tblCellMar>
     </w:tblPr>
   </w:style>
 </w:styles>
@@ -17702,7 +17028,7 @@
 </file>
 
 <file path=customXml/itemProps1.xml><?xml version="1.0" encoding="utf-8"?>
-<ds:datastoreItem xmlns:ds="http://schemas.openxmlformats.org/officeDocument/2006/customXml" ds:itemID="{F0E67C42-FA67-4110-B101-262742D44D87}">
+<ds:datastoreItem xmlns:ds="http://schemas.openxmlformats.org/officeDocument/2006/customXml" ds:itemID="{A2C70CD0-CDA9-4CE5-B3D7-169C66E9E560}">
   <ds:schemaRefs>
     <ds:schemaRef ds:uri="http://schemas.openxmlformats.org/officeDocument/2006/bibliography"/>
   </ds:schemaRefs>
